--- a/6. Detaljni_arhitekturni_projekat_v1.0.docx
+++ b/6. Detaljni_arhitekturni_projekat_v1.0.docx
@@ -5914,8 +5914,8 @@
         </w:rPr>
       </w:pPr>
       <w:bookmarkStart w:id="6" w:name="_Toc165412294"/>
-      <w:bookmarkStart w:id="7" w:name="archRepresentation"/>
-      <w:bookmarkStart w:id="8" w:name="_Toc122106487"/>
+      <w:bookmarkStart w:id="7" w:name="_Toc122106487"/>
+      <w:bookmarkStart w:id="8" w:name="archRepresentation"/>
       <w:r>
         <w:rPr>
           <w:lang w:val="sr-Latn-CS"/>
@@ -5923,7 +5923,7 @@
         <w:t>Predstavljanje arhitekture</w:t>
       </w:r>
       <w:bookmarkEnd w:id="6"/>
-      <w:bookmarkEnd w:id="8"/>
+      <w:bookmarkEnd w:id="7"/>
       <w:r>
         <w:rPr>
           <w:lang w:val="sr-Latn-CS"/>
@@ -5931,7 +5931,7 @@
         <w:t xml:space="preserve"> </w:t>
       </w:r>
     </w:p>
-    <w:bookmarkEnd w:id="7"/>
+    <w:bookmarkEnd w:id="8"/>
     <w:p>
       <w:pPr>
         <w:pStyle w:val="BodyText"/>
@@ -6445,6 +6445,37 @@
     <w:p>
       <w:pPr>
         <w:numPr>
+          <w:ilvl w:val="1"/>
+          <w:numId w:val="13"/>
+        </w:numPr>
+        <w:rPr>
+          <w:lang w:val="sr-Latn-CS"/>
+        </w:rPr>
+      </w:pPr>
+      <w:proofErr w:type="spellStart"/>
+      <w:r>
+        <w:rPr>
+          <w:lang w:val="sr-Latn-CS"/>
+        </w:rPr>
+        <w:t>Restartovanje</w:t>
+      </w:r>
+      <w:proofErr w:type="spellEnd"/>
+      <w:r>
+        <w:rPr>
+          <w:lang w:val="sr-Latn-CS"/>
+        </w:rPr>
+        <w:t xml:space="preserve"> lozink</w:t>
+      </w:r>
+      <w:r>
+        <w:rPr>
+          <w:lang w:val="sr-Latn-CS"/>
+        </w:rPr>
+        <w:t>e</w:t>
+      </w:r>
+    </w:p>
+    <w:p>
+      <w:pPr>
+        <w:numPr>
           <w:ilvl w:val="0"/>
           <w:numId w:val="13"/>
         </w:numPr>
@@ -6460,7 +6491,7 @@
           <w:bCs/>
           <w:lang w:val="sr-Latn-CS"/>
         </w:rPr>
-        <w:t>Upravljanje korisnicima</w:t>
+        <w:t>Upravlja korisnicima</w:t>
       </w:r>
     </w:p>
     <w:p>
@@ -6517,14 +6548,16 @@
         <w:rPr>
           <w:lang w:val="sr-Latn-CS"/>
         </w:rPr>
-        <w:t xml:space="preserve">Kreiranje korisnika kao </w:t>
-      </w:r>
-      <w:r>
-        <w:rPr>
-          <w:lang w:val="sr-Latn-CS"/>
-        </w:rPr>
-        <w:t>moderatora</w:t>
-      </w:r>
+        <w:t xml:space="preserve">Dodeljivanje korisniku </w:t>
+      </w:r>
+      <w:proofErr w:type="spellStart"/>
+      <w:r>
+        <w:rPr>
+          <w:lang w:val="sr-Latn-CS"/>
+        </w:rPr>
+        <w:t>admina</w:t>
+      </w:r>
+      <w:proofErr w:type="spellEnd"/>
     </w:p>
     <w:p>
       <w:pPr>
@@ -6557,6 +6590,7 @@
         <w:rPr>
           <w:lang w:val="sr-Latn-CS"/>
         </w:rPr>
+        <w:lastRenderedPageBreak/>
         <w:t>Blokiranje</w:t>
       </w:r>
       <w:r>
@@ -6580,7 +6614,6 @@
         <w:rPr>
           <w:lang w:val="sr-Latn-CS"/>
         </w:rPr>
-        <w:lastRenderedPageBreak/>
         <w:t>Deblokiranje korisnika</w:t>
       </w:r>
     </w:p>
@@ -6612,7 +6645,7 @@
           <w:bCs/>
           <w:lang w:val="sr-Latn-CS"/>
         </w:rPr>
-        <w:t>vljanje rutama</w:t>
+        <w:t>vlja rutama</w:t>
       </w:r>
     </w:p>
     <w:p>
@@ -6629,7 +6662,13 @@
         <w:rPr>
           <w:lang w:val="sr-Latn-CS"/>
         </w:rPr>
-        <w:t xml:space="preserve">Postavljanje </w:t>
+        <w:t>Dodavanje</w:t>
+      </w:r>
+      <w:r>
+        <w:rPr>
+          <w:lang w:val="sr-Latn-CS"/>
+        </w:rPr>
+        <w:t xml:space="preserve"> </w:t>
       </w:r>
       <w:r>
         <w:rPr>
@@ -6654,13 +6693,19 @@
         <w:rPr>
           <w:lang w:val="sr-Latn-CS"/>
         </w:rPr>
-        <w:t xml:space="preserve">Izmena </w:t>
-      </w:r>
-      <w:r>
-        <w:rPr>
-          <w:lang w:val="sr-Latn-CS"/>
-        </w:rPr>
-        <w:t>rute</w:t>
+        <w:t>Ažuriranje</w:t>
+      </w:r>
+      <w:r>
+        <w:rPr>
+          <w:lang w:val="sr-Latn-CS"/>
+        </w:rPr>
+        <w:t xml:space="preserve"> </w:t>
+      </w:r>
+      <w:r>
+        <w:rPr>
+          <w:lang w:val="sr-Latn-CS"/>
+        </w:rPr>
+        <w:t>podataka</w:t>
       </w:r>
     </w:p>
     <w:p>
@@ -6752,6 +6797,25 @@
     <w:p>
       <w:pPr>
         <w:numPr>
+          <w:ilvl w:val="1"/>
+          <w:numId w:val="13"/>
+        </w:numPr>
+        <w:rPr>
+          <w:i/>
+          <w:iCs/>
+          <w:lang w:val="sr-Latn-CS"/>
+        </w:rPr>
+      </w:pPr>
+      <w:r>
+        <w:rPr>
+          <w:lang w:val="sr-Latn-CS"/>
+        </w:rPr>
+        <w:t>Po ceni</w:t>
+      </w:r>
+    </w:p>
+    <w:p>
+      <w:pPr>
+        <w:numPr>
           <w:ilvl w:val="0"/>
           <w:numId w:val="13"/>
         </w:numPr>
@@ -6780,7 +6844,6 @@
         </w:rPr>
         <w:t>pla</w:t>
       </w:r>
-      <w:proofErr w:type="spellEnd"/>
       <w:r>
         <w:rPr>
           <w:b/>
@@ -6789,6 +6852,7 @@
         </w:rPr>
         <w:t>ćanje</w:t>
       </w:r>
+      <w:proofErr w:type="spellEnd"/>
       <w:r>
         <w:rPr>
           <w:b/>
@@ -6862,7 +6926,23 @@
           <w:bCs/>
           <w:lang w:val="sr-Latn-CS"/>
         </w:rPr>
-        <w:t>Kontaktiranje administratora</w:t>
+        <w:t>Kontakti</w:t>
+      </w:r>
+      <w:r>
+        <w:rPr>
+          <w:b/>
+          <w:bCs/>
+          <w:lang w:val="sr-Latn-CS"/>
+        </w:rPr>
+        <w:t>ra</w:t>
+      </w:r>
+      <w:r>
+        <w:rPr>
+          <w:b/>
+          <w:bCs/>
+          <w:lang w:val="sr-Latn-CS"/>
+        </w:rPr>
+        <w:t xml:space="preserve"> administratora</w:t>
       </w:r>
     </w:p>
     <w:p>
@@ -6969,9 +7049,17 @@
         <w:rPr>
           <w:b/>
           <w:bCs/>
-          <w:lang w:val="sr-Latn-CS"/>
-        </w:rPr>
-        <w:t>Kopiranje karte</w:t>
+          <w:lang w:val="bs-Latn-BA"/>
+        </w:rPr>
+        <w:t>Štampanje rezervisane</w:t>
+      </w:r>
+      <w:r>
+        <w:rPr>
+          <w:b/>
+          <w:bCs/>
+          <w:lang w:val="sr-Latn-CS"/>
+        </w:rPr>
+        <w:t xml:space="preserve"> karte</w:t>
       </w:r>
     </w:p>
     <w:p>
@@ -6994,15 +7082,30 @@
           <w:bCs/>
           <w:lang w:val="sr-Latn-CS"/>
         </w:rPr>
-        <w:t xml:space="preserve">Pregled informacija o </w:t>
-      </w:r>
-      <w:r>
+        <w:t>Ažurira podatke naloga</w:t>
+      </w:r>
+    </w:p>
+    <w:p>
+      <w:pPr>
+        <w:numPr>
+          <w:ilvl w:val="0"/>
+          <w:numId w:val="13"/>
+        </w:numPr>
         <w:rPr>
           <w:b/>
           <w:bCs/>
-          <w:lang w:val="sr-Latn-CS"/>
-        </w:rPr>
-        <w:t>rutama</w:t>
+          <w:i/>
+          <w:iCs/>
+          <w:lang w:val="sr-Latn-CS"/>
+        </w:rPr>
+      </w:pPr>
+      <w:r>
+        <w:rPr>
+          <w:b/>
+          <w:bCs/>
+          <w:lang w:val="sr-Latn-CS"/>
+        </w:rPr>
+        <w:t>Upravlja bazom podataka</w:t>
       </w:r>
     </w:p>
     <w:p>
@@ -7070,6 +7173,168 @@
     </w:p>
     <w:p>
       <w:pPr>
+        <w:spacing w:before="120"/>
+        <w:ind w:left="709"/>
+        <w:rPr>
+          <w:lang w:val="sr-Latn-CS"/>
+        </w:rPr>
+      </w:pPr>
+    </w:p>
+    <w:p>
+      <w:pPr>
+        <w:spacing w:before="120"/>
+        <w:ind w:left="709"/>
+        <w:rPr>
+          <w:lang w:val="sr-Latn-CS"/>
+        </w:rPr>
+      </w:pPr>
+    </w:p>
+    <w:p>
+      <w:pPr>
+        <w:spacing w:before="120"/>
+        <w:ind w:left="709"/>
+        <w:rPr>
+          <w:lang w:val="sr-Latn-CS"/>
+        </w:rPr>
+      </w:pPr>
+    </w:p>
+    <w:p>
+      <w:pPr>
+        <w:spacing w:before="120"/>
+        <w:ind w:left="709"/>
+        <w:rPr>
+          <w:lang w:val="sr-Latn-CS"/>
+        </w:rPr>
+      </w:pPr>
+    </w:p>
+    <w:p>
+      <w:pPr>
+        <w:spacing w:before="120"/>
+        <w:ind w:left="709"/>
+        <w:rPr>
+          <w:lang w:val="sr-Latn-CS"/>
+        </w:rPr>
+      </w:pPr>
+    </w:p>
+    <w:p>
+      <w:pPr>
+        <w:spacing w:before="120"/>
+        <w:ind w:left="709"/>
+        <w:rPr>
+          <w:lang w:val="sr-Latn-CS"/>
+        </w:rPr>
+      </w:pPr>
+    </w:p>
+    <w:p>
+      <w:pPr>
+        <w:spacing w:before="120"/>
+        <w:ind w:left="709"/>
+        <w:rPr>
+          <w:lang w:val="sr-Latn-CS"/>
+        </w:rPr>
+      </w:pPr>
+    </w:p>
+    <w:p>
+      <w:pPr>
+        <w:spacing w:before="120"/>
+        <w:ind w:left="709"/>
+        <w:rPr>
+          <w:lang w:val="sr-Latn-CS"/>
+        </w:rPr>
+      </w:pPr>
+    </w:p>
+    <w:p>
+      <w:pPr>
+        <w:spacing w:before="120"/>
+        <w:ind w:left="709"/>
+        <w:rPr>
+          <w:lang w:val="sr-Latn-CS"/>
+        </w:rPr>
+      </w:pPr>
+    </w:p>
+    <w:p>
+      <w:pPr>
+        <w:spacing w:before="120"/>
+        <w:ind w:left="709"/>
+        <w:rPr>
+          <w:lang w:val="sr-Latn-CS"/>
+        </w:rPr>
+      </w:pPr>
+    </w:p>
+    <w:p>
+      <w:pPr>
+        <w:spacing w:before="120"/>
+        <w:ind w:left="709"/>
+        <w:rPr>
+          <w:lang w:val="sr-Latn-CS"/>
+        </w:rPr>
+      </w:pPr>
+    </w:p>
+    <w:p>
+      <w:pPr>
+        <w:spacing w:before="120"/>
+        <w:ind w:left="709"/>
+        <w:rPr>
+          <w:lang w:val="sr-Latn-CS"/>
+        </w:rPr>
+      </w:pPr>
+    </w:p>
+    <w:p>
+      <w:pPr>
+        <w:spacing w:before="120"/>
+        <w:ind w:left="709"/>
+        <w:rPr>
+          <w:lang w:val="sr-Latn-CS"/>
+        </w:rPr>
+      </w:pPr>
+    </w:p>
+    <w:p>
+      <w:pPr>
+        <w:spacing w:before="120"/>
+        <w:ind w:left="709"/>
+        <w:rPr>
+          <w:lang w:val="sr-Latn-CS"/>
+        </w:rPr>
+      </w:pPr>
+    </w:p>
+    <w:p>
+      <w:pPr>
+        <w:spacing w:before="120"/>
+        <w:ind w:left="709"/>
+        <w:rPr>
+          <w:lang w:val="sr-Latn-CS"/>
+        </w:rPr>
+      </w:pPr>
+    </w:p>
+    <w:p>
+      <w:pPr>
+        <w:spacing w:before="120"/>
+        <w:ind w:left="709"/>
+        <w:rPr>
+          <w:lang w:val="sr-Latn-CS"/>
+        </w:rPr>
+      </w:pPr>
+    </w:p>
+    <w:p>
+      <w:pPr>
+        <w:spacing w:before="120"/>
+        <w:ind w:left="709"/>
+        <w:rPr>
+          <w:lang w:val="sr-Latn-CS"/>
+        </w:rPr>
+      </w:pPr>
+    </w:p>
+    <w:p>
+      <w:pPr>
+        <w:spacing w:before="120"/>
+        <w:ind w:left="709"/>
+        <w:rPr>
+          <w:lang w:val="sr-Latn-CS"/>
+        </w:rPr>
+      </w:pPr>
+    </w:p>
+    <w:p>
+      <w:pPr>
         <w:pStyle w:val="Heading2"/>
         <w:widowControl/>
         <w:rPr>
@@ -7082,6 +7347,7 @@
         <w:rPr>
           <w:lang w:val="sr-Latn-CS"/>
         </w:rPr>
+        <w:lastRenderedPageBreak/>
         <w:t>Dijagram</w:t>
       </w:r>
       <w:r>
@@ -7145,12 +7411,11 @@
         <w:rPr>
           <w:noProof/>
         </w:rPr>
-        <w:lastRenderedPageBreak/>
         <w:drawing>
-          <wp:inline distT="0" distB="0" distL="0" distR="0" wp14:anchorId="4851BD4C" wp14:editId="762A3B1B">
-            <wp:extent cx="5943600" cy="5559425"/>
-            <wp:effectExtent l="0" t="0" r="0" b="3175"/>
-            <wp:docPr id="2" name="Picture 2"/>
+          <wp:inline distT="0" distB="0" distL="0" distR="0" wp14:anchorId="4A02F218" wp14:editId="2FD0312D">
+            <wp:extent cx="5943600" cy="5610225"/>
+            <wp:effectExtent l="0" t="0" r="0" b="9525"/>
+            <wp:docPr id="1" name="Picture 1"/>
             <wp:cNvGraphicFramePr>
               <a:graphicFrameLocks xmlns:a="http://schemas.openxmlformats.org/drawingml/2006/main" noChangeAspect="1"/>
             </wp:cNvGraphicFramePr>
@@ -7158,7 +7423,7 @@
               <a:graphicData uri="http://schemas.openxmlformats.org/drawingml/2006/picture">
                 <pic:pic xmlns:pic="http://schemas.openxmlformats.org/drawingml/2006/picture">
                   <pic:nvPicPr>
-                    <pic:cNvPr id="2" name="Picture 2"/>
+                    <pic:cNvPr id="1" name="Picture 1"/>
                     <pic:cNvPicPr/>
                   </pic:nvPicPr>
                   <pic:blipFill>
@@ -7176,7 +7441,7 @@
                   <pic:spPr>
                     <a:xfrm>
                       <a:off x="0" y="0"/>
-                      <a:ext cx="5943600" cy="5559425"/>
+                      <a:ext cx="5943600" cy="5610225"/>
                     </a:xfrm>
                     <a:prstGeom prst="rect">
                       <a:avLst/>
@@ -7234,7 +7499,7 @@
           <w:iCs/>
           <w:lang w:val="sr-Latn-CS"/>
         </w:rPr>
-        <w:t>upravljanje korisnicima</w:t>
+        <w:t>upravlja korisnicima</w:t>
       </w:r>
       <w:r>
         <w:rPr>
@@ -7260,7 +7525,7 @@
           <w:iCs/>
           <w:lang w:val="sr-Latn-CS"/>
         </w:rPr>
-        <w:t xml:space="preserve">upravljanje </w:t>
+        <w:t xml:space="preserve">upravlja </w:t>
       </w:r>
       <w:r>
         <w:rPr>
@@ -7342,7 +7607,7 @@
           <w:iCs/>
           <w:lang w:val="sr-Latn-RS"/>
         </w:rPr>
-        <w:t>kontaktiranje administratora</w:t>
+        <w:t>kontaktira administratora</w:t>
       </w:r>
       <w:r>
         <w:rPr>
@@ -7434,7 +7699,6 @@
         <w:rPr>
           <w:lang w:val="sr-Latn-CS"/>
         </w:rPr>
-        <w:lastRenderedPageBreak/>
         <w:t xml:space="preserve">Detaljni UML dijagram za slučaj korišćenja </w:t>
       </w:r>
       <w:r>
@@ -7538,7 +7802,7 @@
           <w:iCs/>
           <w:lang w:val="sr-Latn-CS"/>
         </w:rPr>
-        <w:t>upravljanje korisnicima</w:t>
+        <w:t>upravlja korisnicima</w:t>
       </w:r>
       <w:r>
         <w:rPr>
@@ -7569,10 +7833,26 @@
           <w:lang w:val="sr-Latn-CS"/>
         </w:rPr>
         <w:drawing>
-          <wp:inline distT="0" distB="0" distL="0" distR="0" wp14:anchorId="34177C08" wp14:editId="3E8C6FED">
-            <wp:extent cx="5943600" cy="2917825"/>
+          <wp:anchor distT="0" distB="0" distL="114300" distR="114300" simplePos="0" relativeHeight="251659264" behindDoc="1" locked="0" layoutInCell="1" allowOverlap="1" wp14:anchorId="1B61CD87" wp14:editId="523CCACC">
+            <wp:simplePos x="0" y="0"/>
+            <wp:positionH relativeFrom="margin">
+              <wp:align>center</wp:align>
+            </wp:positionH>
+            <wp:positionV relativeFrom="paragraph">
+              <wp:posOffset>33659</wp:posOffset>
+            </wp:positionV>
+            <wp:extent cx="5601482" cy="3067478"/>
             <wp:effectExtent l="0" t="0" r="0" b="0"/>
-            <wp:docPr id="4" name="Picture 4"/>
+            <wp:wrapTight wrapText="bothSides">
+              <wp:wrapPolygon edited="0">
+                <wp:start x="0" y="0"/>
+                <wp:lineTo x="0" y="21466"/>
+                <wp:lineTo x="21524" y="21466"/>
+                <wp:lineTo x="21524" y="0"/>
+                <wp:lineTo x="0" y="0"/>
+              </wp:wrapPolygon>
+            </wp:wrapTight>
+            <wp:docPr id="15" name="Picture 15"/>
             <wp:cNvGraphicFramePr>
               <a:graphicFrameLocks xmlns:a="http://schemas.openxmlformats.org/drawingml/2006/main" noChangeAspect="1"/>
             </wp:cNvGraphicFramePr>
@@ -7580,7 +7860,7 @@
               <a:graphicData uri="http://schemas.openxmlformats.org/drawingml/2006/picture">
                 <pic:pic xmlns:pic="http://schemas.openxmlformats.org/drawingml/2006/picture">
                   <pic:nvPicPr>
-                    <pic:cNvPr id="4" name="Picture 4"/>
+                    <pic:cNvPr id="15" name="Picture 15"/>
                     <pic:cNvPicPr/>
                   </pic:nvPicPr>
                   <pic:blipFill>
@@ -7598,7 +7878,7 @@
                   <pic:spPr>
                     <a:xfrm>
                       <a:off x="0" y="0"/>
-                      <a:ext cx="5943600" cy="2917825"/>
+                      <a:ext cx="5601482" cy="3067478"/>
                     </a:xfrm>
                     <a:prstGeom prst="rect">
                       <a:avLst/>
@@ -7607,7 +7887,7 @@
                 </pic:pic>
               </a:graphicData>
             </a:graphic>
-          </wp:inline>
+          </wp:anchor>
         </w:drawing>
       </w:r>
     </w:p>
@@ -7626,10 +7906,59 @@
           <w:lang w:val="sr-Latn-CS"/>
         </w:rPr>
       </w:pPr>
-      <w:r>
-        <w:rPr>
-          <w:lang w:val="sr-Latn-CS"/>
-        </w:rPr>
+    </w:p>
+    <w:p>
+      <w:pPr>
+        <w:pStyle w:val="BodyText"/>
+        <w:rPr>
+          <w:lang w:val="sr-Latn-CS"/>
+        </w:rPr>
+      </w:pPr>
+    </w:p>
+    <w:p>
+      <w:pPr>
+        <w:pStyle w:val="BodyText"/>
+        <w:rPr>
+          <w:lang w:val="sr-Latn-CS"/>
+        </w:rPr>
+      </w:pPr>
+    </w:p>
+    <w:p>
+      <w:pPr>
+        <w:pStyle w:val="BodyText"/>
+        <w:rPr>
+          <w:lang w:val="sr-Latn-CS"/>
+        </w:rPr>
+      </w:pPr>
+    </w:p>
+    <w:p>
+      <w:pPr>
+        <w:pStyle w:val="BodyText"/>
+        <w:rPr>
+          <w:lang w:val="sr-Latn-CS"/>
+        </w:rPr>
+      </w:pPr>
+    </w:p>
+    <w:p>
+      <w:pPr>
+        <w:pStyle w:val="BodyText"/>
+        <w:rPr>
+          <w:lang w:val="sr-Latn-CS"/>
+        </w:rPr>
+      </w:pPr>
+    </w:p>
+    <w:p>
+      <w:pPr>
+        <w:pStyle w:val="BodyText"/>
+        <w:rPr>
+          <w:lang w:val="sr-Latn-CS"/>
+        </w:rPr>
+      </w:pPr>
+      <w:r>
+        <w:rPr>
+          <w:lang w:val="sr-Latn-CS"/>
+        </w:rPr>
+        <w:lastRenderedPageBreak/>
         <w:t xml:space="preserve">Detaljni UML dijagram za slučaj korišćenja </w:t>
       </w:r>
       <w:r>
@@ -7640,7 +7969,7 @@
           <w:iCs/>
           <w:lang w:val="sr-Latn-CS"/>
         </w:rPr>
-        <w:t xml:space="preserve">upravljanje </w:t>
+        <w:t xml:space="preserve">upravlja </w:t>
       </w:r>
       <w:r>
         <w:rPr>
@@ -7680,10 +8009,10 @@
           <w:lang w:val="sr-Latn-CS"/>
         </w:rPr>
         <w:drawing>
-          <wp:inline distT="0" distB="0" distL="0" distR="0" wp14:anchorId="3EC95CD9" wp14:editId="4DAC9066">
-            <wp:extent cx="5010849" cy="2057687"/>
+          <wp:inline distT="0" distB="0" distL="0" distR="0" wp14:anchorId="1A7EC92A" wp14:editId="2662CA8B">
+            <wp:extent cx="4972744" cy="2057687"/>
             <wp:effectExtent l="0" t="0" r="0" b="0"/>
-            <wp:docPr id="5" name="Picture 5"/>
+            <wp:docPr id="14" name="Picture 14"/>
             <wp:cNvGraphicFramePr>
               <a:graphicFrameLocks xmlns:a="http://schemas.openxmlformats.org/drawingml/2006/main" noChangeAspect="1"/>
             </wp:cNvGraphicFramePr>
@@ -7691,7 +8020,7 @@
               <a:graphicData uri="http://schemas.openxmlformats.org/drawingml/2006/picture">
                 <pic:pic xmlns:pic="http://schemas.openxmlformats.org/drawingml/2006/picture">
                   <pic:nvPicPr>
-                    <pic:cNvPr id="5" name="Picture 5"/>
+                    <pic:cNvPr id="14" name="Picture 14"/>
                     <pic:cNvPicPr/>
                   </pic:nvPicPr>
                   <pic:blipFill>
@@ -7709,7 +8038,7 @@
                   <pic:spPr>
                     <a:xfrm>
                       <a:off x="0" y="0"/>
-                      <a:ext cx="5010849" cy="2057687"/>
+                      <a:ext cx="4972744" cy="2057687"/>
                     </a:xfrm>
                     <a:prstGeom prst="rect">
                       <a:avLst/>
@@ -7734,7 +8063,6 @@
         <w:rPr>
           <w:lang w:val="sr-Latn-CS"/>
         </w:rPr>
-        <w:lastRenderedPageBreak/>
         <w:t xml:space="preserve">Detaljni UML dijagram za slučaj korišćenja </w:t>
       </w:r>
       <w:r>
@@ -7854,7 +8182,6 @@
         </w:rPr>
         <w:t>pla</w:t>
       </w:r>
-      <w:proofErr w:type="spellEnd"/>
       <w:r>
         <w:rPr>
           <w:b/>
@@ -7865,6 +8192,7 @@
         </w:rPr>
         <w:t>ćanje</w:t>
       </w:r>
+      <w:proofErr w:type="spellEnd"/>
       <w:r>
         <w:rPr>
           <w:lang w:val="sr-Latn-CS"/>
@@ -7937,45 +8265,30 @@
       </w:pPr>
       <w:r>
         <w:rPr>
-          <w:lang w:val="sr-Latn-CS"/>
-        </w:rPr>
-        <w:t xml:space="preserve">Detaljni UML dijagram za slučaj korišćenja </w:t>
-      </w:r>
-      <w:r>
-        <w:rPr>
-          <w:b/>
-          <w:bCs/>
-          <w:i/>
-          <w:iCs/>
-          <w:lang w:val="sr-Latn-CS"/>
-        </w:rPr>
-        <w:t>kontaktiranje administratora</w:t>
-      </w:r>
-      <w:r>
-        <w:rPr>
-          <w:lang w:val="sr-Latn-CS"/>
-        </w:rPr>
-        <w:t xml:space="preserve"> je prikazan na sledećoj slici:</w:t>
-      </w:r>
-    </w:p>
-    <w:p>
-      <w:pPr>
-        <w:pStyle w:val="BodyText"/>
-        <w:rPr>
           <w:noProof/>
           <w:lang w:val="sr-Latn-CS"/>
         </w:rPr>
-      </w:pPr>
-      <w:r>
-        <w:rPr>
-          <w:noProof/>
-          <w:lang w:val="sr-Latn-CS"/>
-        </w:rPr>
         <w:drawing>
-          <wp:inline distT="0" distB="0" distL="0" distR="0" wp14:anchorId="4C233D62" wp14:editId="027FF9E9">
-            <wp:extent cx="5943600" cy="1835150"/>
+          <wp:anchor distT="0" distB="0" distL="114300" distR="114300" simplePos="0" relativeHeight="251660288" behindDoc="1" locked="0" layoutInCell="1" allowOverlap="1" wp14:anchorId="385F0335" wp14:editId="0190B16D">
+            <wp:simplePos x="0" y="0"/>
+            <wp:positionH relativeFrom="margin">
+              <wp:align>right</wp:align>
+            </wp:positionH>
+            <wp:positionV relativeFrom="paragraph">
+              <wp:posOffset>207645</wp:posOffset>
+            </wp:positionV>
+            <wp:extent cx="5620534" cy="1752845"/>
             <wp:effectExtent l="0" t="0" r="0" b="0"/>
-            <wp:docPr id="28" name="Picture 28"/>
+            <wp:wrapTight wrapText="bothSides">
+              <wp:wrapPolygon edited="0">
+                <wp:start x="0" y="0"/>
+                <wp:lineTo x="0" y="21365"/>
+                <wp:lineTo x="21524" y="21365"/>
+                <wp:lineTo x="21524" y="0"/>
+                <wp:lineTo x="0" y="0"/>
+              </wp:wrapPolygon>
+            </wp:wrapTight>
+            <wp:docPr id="10" name="Picture 10"/>
             <wp:cNvGraphicFramePr>
               <a:graphicFrameLocks xmlns:a="http://schemas.openxmlformats.org/drawingml/2006/main" noChangeAspect="1"/>
             </wp:cNvGraphicFramePr>
@@ -7983,7 +8296,7 @@
               <a:graphicData uri="http://schemas.openxmlformats.org/drawingml/2006/picture">
                 <pic:pic xmlns:pic="http://schemas.openxmlformats.org/drawingml/2006/picture">
                   <pic:nvPicPr>
-                    <pic:cNvPr id="28" name="Picture 28"/>
+                    <pic:cNvPr id="10" name="Picture 10"/>
                     <pic:cNvPicPr/>
                   </pic:nvPicPr>
                   <pic:blipFill>
@@ -8001,7 +8314,7 @@
                   <pic:spPr>
                     <a:xfrm>
                       <a:off x="0" y="0"/>
-                      <a:ext cx="5943600" cy="1835150"/>
+                      <a:ext cx="5620534" cy="1752845"/>
                     </a:xfrm>
                     <a:prstGeom prst="rect">
                       <a:avLst/>
@@ -8010,9 +8323,40 @@
                 </pic:pic>
               </a:graphicData>
             </a:graphic>
-          </wp:inline>
+          </wp:anchor>
         </w:drawing>
       </w:r>
+      <w:r>
+        <w:rPr>
+          <w:lang w:val="sr-Latn-CS"/>
+        </w:rPr>
+        <w:t xml:space="preserve">Detaljni UML dijagram za slučaj korišćenja </w:t>
+      </w:r>
+      <w:r>
+        <w:rPr>
+          <w:b/>
+          <w:bCs/>
+          <w:i/>
+          <w:iCs/>
+          <w:lang w:val="sr-Latn-CS"/>
+        </w:rPr>
+        <w:t>kontaktira administratora</w:t>
+      </w:r>
+      <w:r>
+        <w:rPr>
+          <w:lang w:val="sr-Latn-CS"/>
+        </w:rPr>
+        <w:t xml:space="preserve"> je prikazan na sledećoj slici:</w:t>
+      </w:r>
+    </w:p>
+    <w:p>
+      <w:pPr>
+        <w:pStyle w:val="BodyText"/>
+        <w:rPr>
+          <w:noProof/>
+          <w:lang w:val="sr-Latn-CS"/>
+        </w:rPr>
+      </w:pPr>
     </w:p>
     <w:p>
       <w:pPr>
@@ -8049,1565 +8393,1726 @@
           <w:lang w:val="sr-Latn-CS"/>
         </w:rPr>
       </w:pPr>
-      <w:bookmarkStart w:id="17" w:name="_Toc165412318"/>
-      <w:bookmarkStart w:id="18" w:name="_Toc122106492"/>
+      <w:bookmarkStart w:id="17" w:name="_Toc122106492"/>
+      <w:bookmarkStart w:id="18" w:name="_Toc165412318"/>
       <w:r>
         <w:rPr>
           <w:lang w:val="sr-Latn-CS"/>
         </w:rPr>
         <w:t>Registracija</w:t>
       </w:r>
+      <w:bookmarkEnd w:id="17"/>
+    </w:p>
+    <w:p>
+      <w:pPr>
+        <w:ind w:left="720"/>
+        <w:rPr>
+          <w:lang w:val="sr-Latn-CS"/>
+        </w:rPr>
+      </w:pPr>
+      <w:r>
+        <w:rPr>
+          <w:lang w:val="sr-Latn-CS"/>
+        </w:rPr>
+        <w:t>Kratak opis</w:t>
+      </w:r>
+      <w:r>
+        <w:rPr>
+          <w:lang w:val="sr-Latn-CS"/>
+        </w:rPr>
+        <w:t>:</w:t>
+      </w:r>
+      <w:r>
+        <w:rPr>
+          <w:lang w:val="sr-Latn-CS"/>
+        </w:rPr>
+        <w:t xml:space="preserve"> Nakon što se korisnik registruje uspešno na veb aplikaciju njemu je omogućeno da se uloguje.</w:t>
+      </w:r>
+    </w:p>
+    <w:p>
+      <w:pPr>
+        <w:ind w:left="720"/>
+        <w:rPr>
+          <w:lang w:val="sr-Latn-CS"/>
+        </w:rPr>
+      </w:pPr>
+      <w:r>
+        <w:rPr>
+          <w:lang w:val="sr-Latn-CS"/>
+        </w:rPr>
+        <w:t xml:space="preserve">Akteri koji iniciraju slučaj korišćenja: Korisnik, </w:t>
+      </w:r>
+      <w:r>
+        <w:rPr>
+          <w:lang w:val="sr-Latn-CS"/>
+        </w:rPr>
+        <w:t>M</w:t>
+      </w:r>
+      <w:r>
+        <w:rPr>
+          <w:lang w:val="sr-Latn-CS"/>
+        </w:rPr>
+        <w:t>oderator</w:t>
+      </w:r>
+      <w:r>
+        <w:rPr>
+          <w:lang w:val="sr-Latn-CS"/>
+        </w:rPr>
+        <w:t>(agencija)</w:t>
+      </w:r>
+      <w:r>
+        <w:rPr>
+          <w:lang w:val="sr-Latn-CS"/>
+        </w:rPr>
+        <w:t xml:space="preserve"> i </w:t>
+      </w:r>
+      <w:r>
+        <w:rPr>
+          <w:lang w:val="sr-Latn-CS"/>
+        </w:rPr>
+        <w:t>A</w:t>
+      </w:r>
+      <w:r>
+        <w:rPr>
+          <w:lang w:val="sr-Latn-CS"/>
+        </w:rPr>
+        <w:t>dministrator.</w:t>
+      </w:r>
+    </w:p>
+    <w:p>
+      <w:pPr>
+        <w:pStyle w:val="Heading3"/>
+        <w:rPr>
+          <w:lang w:val="sr-Latn-CS"/>
+        </w:rPr>
+      </w:pPr>
+      <w:bookmarkStart w:id="19" w:name="_Toc122106493"/>
+      <w:r>
+        <w:rPr>
+          <w:lang w:val="sr-Latn-CS"/>
+        </w:rPr>
+        <w:t>Prijavljivanje</w:t>
+      </w:r>
+      <w:bookmarkEnd w:id="19"/>
+      <w:r>
+        <w:rPr>
+          <w:lang w:val="sr-Latn-CS"/>
+        </w:rPr>
+        <w:t xml:space="preserve"> na sistem</w:t>
+      </w:r>
+    </w:p>
+    <w:p>
+      <w:pPr>
+        <w:ind w:left="720"/>
+        <w:rPr>
+          <w:lang w:val="sr-Latn-CS"/>
+        </w:rPr>
+      </w:pPr>
+      <w:r>
+        <w:rPr>
+          <w:lang w:val="sr-Latn-CS"/>
+        </w:rPr>
+        <w:t>Kratak opis</w:t>
+      </w:r>
+      <w:r>
+        <w:rPr>
+          <w:lang w:val="sr-Latn-CS"/>
+        </w:rPr>
+        <w:t>:</w:t>
+      </w:r>
+      <w:r>
+        <w:rPr>
+          <w:lang w:val="sr-Latn-CS"/>
+        </w:rPr>
+        <w:t xml:space="preserve"> Mogu</w:t>
+      </w:r>
+      <w:r>
+        <w:rPr>
+          <w:lang w:val="bs-Latn-BA"/>
+        </w:rPr>
+        <w:t>ćnost</w:t>
+      </w:r>
+      <w:r>
+        <w:rPr>
+          <w:lang w:val="sr-Latn-RS"/>
+        </w:rPr>
+        <w:t xml:space="preserve"> pregleda korisnika koji su registrovani na veb aplikaciju</w:t>
+      </w:r>
+      <w:r>
+        <w:rPr>
+          <w:lang w:val="sr-Latn-CS"/>
+        </w:rPr>
+        <w:t>.</w:t>
+      </w:r>
+    </w:p>
+    <w:p>
+      <w:pPr>
+        <w:ind w:left="720"/>
+        <w:rPr>
+          <w:lang w:val="sr-Latn-CS"/>
+        </w:rPr>
+      </w:pPr>
+      <w:r>
+        <w:rPr>
+          <w:lang w:val="sr-Latn-CS"/>
+        </w:rPr>
+        <w:t>Akteri koji iniciraju slučaj korišćenja: Administrator,</w:t>
+      </w:r>
+      <w:r>
+        <w:rPr>
+          <w:lang w:val="sr-Latn-CS"/>
+        </w:rPr>
+        <w:t xml:space="preserve"> M</w:t>
+      </w:r>
+      <w:r>
+        <w:rPr>
+          <w:lang w:val="sr-Latn-CS"/>
+        </w:rPr>
+        <w:t>oderator</w:t>
+      </w:r>
+      <w:r>
+        <w:rPr>
+          <w:lang w:val="sr-Latn-CS"/>
+        </w:rPr>
+        <w:t>(agencija)</w:t>
+      </w:r>
+      <w:r>
+        <w:rPr>
+          <w:lang w:val="sr-Latn-CS"/>
+        </w:rPr>
+        <w:t xml:space="preserve"> i </w:t>
+      </w:r>
+      <w:r>
+        <w:rPr>
+          <w:lang w:val="sr-Latn-CS"/>
+        </w:rPr>
+        <w:t>K</w:t>
+      </w:r>
+      <w:r>
+        <w:rPr>
+          <w:lang w:val="sr-Latn-CS"/>
+        </w:rPr>
+        <w:t>orisnik.</w:t>
+      </w:r>
+    </w:p>
+    <w:p>
+      <w:pPr>
+        <w:pStyle w:val="Heading3"/>
+        <w:rPr>
+          <w:lang w:val="sr-Latn-CS"/>
+        </w:rPr>
+      </w:pPr>
+      <w:bookmarkStart w:id="20" w:name="_Toc122106494"/>
+      <w:r>
+        <w:rPr>
+          <w:lang w:val="sr-Latn-CS"/>
+        </w:rPr>
+        <w:t>Verifikacija mejla</w:t>
+      </w:r>
+      <w:bookmarkEnd w:id="20"/>
+    </w:p>
+    <w:p>
+      <w:pPr>
+        <w:ind w:left="720"/>
+        <w:rPr>
+          <w:lang w:val="sr-Latn-CS"/>
+        </w:rPr>
+      </w:pPr>
+      <w:r>
+        <w:rPr>
+          <w:lang w:val="sr-Latn-CS"/>
+        </w:rPr>
+        <w:t>Kratak opis</w:t>
+      </w:r>
+      <w:r>
+        <w:rPr>
+          <w:lang w:val="sr-Latn-CS"/>
+        </w:rPr>
+        <w:t>:</w:t>
+      </w:r>
+      <w:r>
+        <w:rPr>
+          <w:lang w:val="sr-Latn-CS"/>
+        </w:rPr>
+        <w:t xml:space="preserve"> </w:t>
+      </w:r>
+      <w:r>
+        <w:rPr>
+          <w:lang w:val="bs-Latn-BA"/>
+        </w:rPr>
+        <w:t>Prikaz verfikacije</w:t>
+      </w:r>
+      <w:r>
+        <w:rPr>
+          <w:lang w:val="sr-Latn-CS"/>
+        </w:rPr>
+        <w:t xml:space="preserve"> mejla u toku registracije korisnika</w:t>
+      </w:r>
+      <w:r>
+        <w:rPr>
+          <w:lang w:val="sr-Latn-CS"/>
+        </w:rPr>
+        <w:t>, korisniku se proverava validnost mejla</w:t>
+      </w:r>
+      <w:r>
+        <w:rPr>
+          <w:lang w:val="sr-Latn-CS"/>
+        </w:rPr>
+        <w:t>.</w:t>
+      </w:r>
+    </w:p>
+    <w:p>
+      <w:pPr>
+        <w:ind w:left="720"/>
+        <w:rPr>
+          <w:lang w:val="sr-Latn-CS"/>
+        </w:rPr>
+      </w:pPr>
+      <w:r>
+        <w:rPr>
+          <w:lang w:val="sr-Latn-CS"/>
+        </w:rPr>
+        <w:t xml:space="preserve">Akteri koji iniciraju slučaj korišćenja: </w:t>
+      </w:r>
+      <w:r>
+        <w:rPr>
+          <w:lang w:val="bs-Latn-BA"/>
+        </w:rPr>
+        <w:t>Ne</w:t>
+      </w:r>
+      <w:r>
+        <w:rPr>
+          <w:lang w:val="bs-Latn-BA"/>
+        </w:rPr>
+        <w:t>registrovani</w:t>
+      </w:r>
+      <w:r>
+        <w:rPr>
+          <w:lang w:val="sr-Latn-CS"/>
+        </w:rPr>
+        <w:t xml:space="preserve"> korisnik.</w:t>
+      </w:r>
+    </w:p>
+    <w:p>
+      <w:pPr>
+        <w:pStyle w:val="Heading3"/>
+        <w:rPr>
+          <w:lang w:val="sr-Latn-CS"/>
+        </w:rPr>
+      </w:pPr>
+      <w:bookmarkStart w:id="21" w:name="_Toc122106495"/>
+      <w:r>
+        <w:rPr>
+          <w:lang w:val="sr-Latn-CS"/>
+        </w:rPr>
+        <w:t>Odjavljivanje</w:t>
+      </w:r>
+      <w:bookmarkEnd w:id="21"/>
+    </w:p>
+    <w:p>
+      <w:pPr>
+        <w:ind w:left="720"/>
+        <w:rPr>
+          <w:lang w:val="sr-Latn-CS"/>
+        </w:rPr>
+      </w:pPr>
+      <w:r>
+        <w:rPr>
+          <w:lang w:val="sr-Latn-CS"/>
+        </w:rPr>
+        <w:t>Kratak opis</w:t>
+      </w:r>
+      <w:r>
+        <w:rPr>
+          <w:lang w:val="sr-Latn-CS"/>
+        </w:rPr>
+        <w:t>:</w:t>
+      </w:r>
+      <w:r>
+        <w:rPr>
+          <w:lang w:val="sr-Latn-CS"/>
+        </w:rPr>
+        <w:t xml:space="preserve"> Korisnik veb aplikacije se odjavljuje sa naloga.</w:t>
+      </w:r>
+    </w:p>
+    <w:p>
+      <w:pPr>
+        <w:ind w:left="720"/>
+        <w:rPr>
+          <w:lang w:val="sr-Latn-CS"/>
+        </w:rPr>
+      </w:pPr>
+      <w:r>
+        <w:rPr>
+          <w:lang w:val="sr-Latn-CS"/>
+        </w:rPr>
+        <w:t xml:space="preserve">Akteri koji iniciraju slučaj korišćenja: Administrator, </w:t>
+      </w:r>
+      <w:r>
+        <w:rPr>
+          <w:lang w:val="sr-Latn-CS"/>
+        </w:rPr>
+        <w:t>M</w:t>
+      </w:r>
+      <w:r>
+        <w:rPr>
+          <w:lang w:val="sr-Latn-CS"/>
+        </w:rPr>
+        <w:t>oderator</w:t>
+      </w:r>
+      <w:r>
+        <w:rPr>
+          <w:lang w:val="sr-Latn-CS"/>
+        </w:rPr>
+        <w:t>(agencija)</w:t>
+      </w:r>
+      <w:r>
+        <w:rPr>
+          <w:lang w:val="sr-Latn-CS"/>
+        </w:rPr>
+        <w:t xml:space="preserve"> i korisnik.</w:t>
+      </w:r>
+    </w:p>
+    <w:p>
+      <w:pPr>
+        <w:pStyle w:val="Heading3"/>
+        <w:rPr>
+          <w:lang w:val="sr-Latn-CS"/>
+        </w:rPr>
+      </w:pPr>
+      <w:bookmarkStart w:id="22" w:name="_Toc122106496"/>
+      <w:r>
+        <w:rPr>
+          <w:lang w:val="sr-Latn-CS"/>
+        </w:rPr>
+        <w:t>Brisanje korisnika</w:t>
+      </w:r>
+      <w:bookmarkEnd w:id="22"/>
+    </w:p>
+    <w:p>
+      <w:pPr>
+        <w:ind w:left="720"/>
+        <w:rPr>
+          <w:lang w:val="sr-Latn-CS"/>
+        </w:rPr>
+      </w:pPr>
+      <w:r>
+        <w:rPr>
+          <w:lang w:val="sr-Latn-CS"/>
+        </w:rPr>
+        <w:t>Kratak opis</w:t>
+      </w:r>
+      <w:r>
+        <w:rPr>
+          <w:lang w:val="sr-Latn-CS"/>
+        </w:rPr>
+        <w:t>:</w:t>
+      </w:r>
+      <w:r>
+        <w:rPr>
+          <w:lang w:val="sr-Latn-CS"/>
+        </w:rPr>
+        <w:t xml:space="preserve"> Administrator uklanja korisnika iz baze.</w:t>
+      </w:r>
+    </w:p>
+    <w:p>
+      <w:pPr>
+        <w:ind w:left="720"/>
+        <w:rPr>
+          <w:lang w:val="sr-Latn-CS"/>
+        </w:rPr>
+      </w:pPr>
+      <w:r>
+        <w:rPr>
+          <w:lang w:val="sr-Latn-CS"/>
+        </w:rPr>
+        <w:t>Akteri koji iniciraju slučaj korišćenja: Administrator.</w:t>
+      </w:r>
+    </w:p>
+    <w:p>
+      <w:pPr>
+        <w:pStyle w:val="Heading3"/>
+        <w:rPr>
+          <w:lang w:val="sr-Latn-CS"/>
+        </w:rPr>
+      </w:pPr>
+      <w:bookmarkStart w:id="23" w:name="_Toc122106497"/>
+      <w:r>
+        <w:rPr>
+          <w:lang w:val="sr-Latn-CS"/>
+        </w:rPr>
+        <w:t>Kreiranje korisnika kao moderatora</w:t>
+      </w:r>
+      <w:bookmarkEnd w:id="23"/>
+    </w:p>
+    <w:p>
+      <w:pPr>
+        <w:ind w:left="720"/>
+        <w:rPr>
+          <w:lang w:val="sr-Latn-CS"/>
+        </w:rPr>
+      </w:pPr>
+      <w:r>
+        <w:rPr>
+          <w:lang w:val="sr-Latn-CS"/>
+        </w:rPr>
+        <w:t>Kratak</w:t>
+      </w:r>
+      <w:r>
+        <w:rPr>
+          <w:lang w:val="sr-Latn-CS"/>
+        </w:rPr>
+        <w:t xml:space="preserve"> opis: Izmena uloge </w:t>
+      </w:r>
+      <w:r>
+        <w:rPr>
+          <w:lang w:val="bs-Latn-BA"/>
+        </w:rPr>
+        <w:t>ili fu</w:t>
+      </w:r>
+      <w:r>
+        <w:rPr>
+          <w:lang w:val="bs-Latn-BA"/>
+        </w:rPr>
+        <w:t>n</w:t>
+      </w:r>
+      <w:r>
+        <w:rPr>
+          <w:lang w:val="bs-Latn-BA"/>
+        </w:rPr>
+        <w:t>kcije</w:t>
+      </w:r>
+      <w:r>
+        <w:rPr>
+          <w:lang w:val="sr-Latn-CS"/>
+        </w:rPr>
+        <w:t xml:space="preserve"> korisnika na veb aplikaciji.</w:t>
+      </w:r>
+    </w:p>
+    <w:p>
+      <w:pPr>
+        <w:ind w:left="720"/>
+        <w:rPr>
+          <w:lang w:val="sr-Latn-CS"/>
+        </w:rPr>
+      </w:pPr>
+      <w:r>
+        <w:rPr>
+          <w:lang w:val="sr-Latn-CS"/>
+        </w:rPr>
+        <w:t>Akteri koji iniciraju slučaj korišćenja: Administrator</w:t>
+      </w:r>
+      <w:r>
+        <w:rPr>
+          <w:lang w:val="sr-Latn-CS"/>
+        </w:rPr>
+        <w:t xml:space="preserve"> i moderator</w:t>
+      </w:r>
+      <w:r>
+        <w:rPr>
+          <w:lang w:val="sr-Latn-CS"/>
+        </w:rPr>
+        <w:t>.</w:t>
+      </w:r>
+    </w:p>
+    <w:p>
+      <w:pPr>
+        <w:pStyle w:val="Heading3"/>
+        <w:rPr>
+          <w:lang w:val="sr-Latn-CS"/>
+        </w:rPr>
+      </w:pPr>
+      <w:bookmarkStart w:id="24" w:name="_Toc122106498"/>
+      <w:r>
+        <w:rPr>
+          <w:lang w:val="sr-Latn-CS"/>
+        </w:rPr>
+        <w:t>Blokiranje korisnika</w:t>
+      </w:r>
+      <w:bookmarkEnd w:id="24"/>
+    </w:p>
+    <w:p>
+      <w:pPr>
+        <w:ind w:left="720"/>
+        <w:rPr>
+          <w:lang w:val="sr-Latn-CS"/>
+        </w:rPr>
+      </w:pPr>
+      <w:r>
+        <w:rPr>
+          <w:lang w:val="sr-Latn-CS"/>
+        </w:rPr>
+        <w:t>Kratak opis</w:t>
+      </w:r>
+      <w:r>
+        <w:rPr>
+          <w:lang w:val="sr-Latn-CS"/>
+        </w:rPr>
+        <w:t>:</w:t>
+      </w:r>
+      <w:r>
+        <w:rPr>
+          <w:lang w:val="sr-Latn-CS"/>
+        </w:rPr>
+        <w:t xml:space="preserve"> Administrator blokira korisnika iz baze.</w:t>
+      </w:r>
+    </w:p>
+    <w:p>
+      <w:pPr>
+        <w:ind w:left="720"/>
+        <w:rPr>
+          <w:lang w:val="sr-Latn-CS"/>
+        </w:rPr>
+      </w:pPr>
+      <w:r>
+        <w:rPr>
+          <w:lang w:val="sr-Latn-CS"/>
+        </w:rPr>
+        <w:t>Akteri koji iniciraju slučaj korišćenja: Administrator</w:t>
+      </w:r>
+      <w:r>
+        <w:rPr>
+          <w:lang w:val="sr-Latn-CS"/>
+        </w:rPr>
+        <w:t xml:space="preserve"> i moderator</w:t>
+      </w:r>
+      <w:r>
+        <w:rPr>
+          <w:lang w:val="sr-Latn-CS"/>
+        </w:rPr>
+        <w:t>.</w:t>
+      </w:r>
+    </w:p>
+    <w:p>
+      <w:pPr>
+        <w:pStyle w:val="Heading3"/>
+        <w:rPr>
+          <w:lang w:val="sr-Latn-CS"/>
+        </w:rPr>
+      </w:pPr>
+      <w:bookmarkStart w:id="25" w:name="_Toc122106499"/>
+      <w:r>
+        <w:rPr>
+          <w:lang w:val="sr-Latn-CS"/>
+        </w:rPr>
+        <w:t>Deblokiranje korisnika</w:t>
+      </w:r>
+      <w:bookmarkEnd w:id="25"/>
+    </w:p>
+    <w:p>
+      <w:pPr>
+        <w:ind w:left="720"/>
+        <w:rPr>
+          <w:lang w:val="sr-Latn-CS"/>
+        </w:rPr>
+      </w:pPr>
+      <w:r>
+        <w:rPr>
+          <w:lang w:val="sr-Latn-CS"/>
+        </w:rPr>
+        <w:t>Kratak opis</w:t>
+      </w:r>
+      <w:r>
+        <w:rPr>
+          <w:lang w:val="sr-Latn-CS"/>
+        </w:rPr>
+        <w:t>:</w:t>
+      </w:r>
+      <w:r>
+        <w:rPr>
+          <w:lang w:val="sr-Latn-CS"/>
+        </w:rPr>
+        <w:t xml:space="preserve"> Administrator deblokira korisnika iz baze.</w:t>
+      </w:r>
+    </w:p>
+    <w:p>
+      <w:pPr>
+        <w:ind w:left="720"/>
+        <w:rPr>
+          <w:lang w:val="sr-Latn-CS"/>
+        </w:rPr>
+      </w:pPr>
+      <w:r>
+        <w:rPr>
+          <w:lang w:val="sr-Latn-CS"/>
+        </w:rPr>
+        <w:t>Akteri koji iniciraju slučaj korišćenja: Administrator</w:t>
+      </w:r>
+      <w:r>
+        <w:rPr>
+          <w:lang w:val="sr-Latn-CS"/>
+        </w:rPr>
+        <w:t xml:space="preserve"> i moderator</w:t>
+      </w:r>
+      <w:r>
+        <w:rPr>
+          <w:lang w:val="sr-Latn-CS"/>
+        </w:rPr>
+        <w:t>.</w:t>
+      </w:r>
+    </w:p>
+    <w:p>
+      <w:pPr>
+        <w:pStyle w:val="Heading3"/>
+        <w:rPr>
+          <w:lang w:val="sr-Latn-CS"/>
+        </w:rPr>
+      </w:pPr>
+      <w:bookmarkStart w:id="26" w:name="_Toc122106500"/>
+      <w:r>
+        <w:rPr>
+          <w:lang w:val="sr-Latn-CS"/>
+        </w:rPr>
+        <w:t>Pregled podataka o korisniku</w:t>
+      </w:r>
+      <w:bookmarkEnd w:id="26"/>
+    </w:p>
+    <w:p>
+      <w:pPr>
+        <w:ind w:left="720"/>
+        <w:rPr>
+          <w:lang w:val="sr-Latn-CS"/>
+        </w:rPr>
+      </w:pPr>
+      <w:r>
+        <w:rPr>
+          <w:lang w:val="sr-Latn-CS"/>
+        </w:rPr>
+        <w:t>Kratak opis</w:t>
+      </w:r>
+      <w:r>
+        <w:rPr>
+          <w:lang w:val="sr-Latn-CS"/>
+        </w:rPr>
+        <w:t>:</w:t>
+      </w:r>
+      <w:r>
+        <w:rPr>
+          <w:lang w:val="sr-Latn-CS"/>
+        </w:rPr>
+        <w:t xml:space="preserve"> Administrator ima tabelarni prikaz svih registrovanih korisnika.</w:t>
+      </w:r>
+    </w:p>
+    <w:p>
+      <w:pPr>
+        <w:ind w:left="720"/>
+        <w:rPr>
+          <w:lang w:val="sr-Latn-CS"/>
+        </w:rPr>
+      </w:pPr>
+      <w:r>
+        <w:rPr>
+          <w:lang w:val="sr-Latn-CS"/>
+        </w:rPr>
+        <w:t>Akteri koji iniciraju slučaj korišćenja: Administrator</w:t>
+      </w:r>
+      <w:r>
+        <w:rPr>
+          <w:lang w:val="sr-Latn-CS"/>
+        </w:rPr>
+        <w:t xml:space="preserve"> i moderator</w:t>
+      </w:r>
+      <w:r>
+        <w:rPr>
+          <w:lang w:val="sr-Latn-CS"/>
+        </w:rPr>
+        <w:t>.</w:t>
+      </w:r>
+    </w:p>
+    <w:p>
+      <w:pPr>
+        <w:pStyle w:val="Heading3"/>
+        <w:rPr>
+          <w:lang w:val="sr-Latn-CS"/>
+        </w:rPr>
+      </w:pPr>
+      <w:bookmarkStart w:id="27" w:name="_Toc122106501"/>
+      <w:r>
+        <w:rPr>
+          <w:lang w:val="sr-Latn-CS"/>
+        </w:rPr>
+        <w:t>Dodavanje</w:t>
+      </w:r>
+      <w:r>
+        <w:rPr>
+          <w:lang w:val="sr-Latn-CS"/>
+        </w:rPr>
+        <w:t xml:space="preserve"> rute</w:t>
+      </w:r>
+      <w:bookmarkEnd w:id="27"/>
+    </w:p>
+    <w:p>
+      <w:pPr>
+        <w:ind w:left="720"/>
+        <w:rPr>
+          <w:lang w:val="sr-Latn-CS"/>
+        </w:rPr>
+      </w:pPr>
+      <w:r>
+        <w:rPr>
+          <w:lang w:val="sr-Latn-CS"/>
+        </w:rPr>
+        <w:t>Kratak opis</w:t>
+      </w:r>
+      <w:r>
+        <w:rPr>
+          <w:lang w:val="sr-Latn-CS"/>
+        </w:rPr>
+        <w:t>:</w:t>
+      </w:r>
+      <w:r>
+        <w:rPr>
+          <w:lang w:val="sr-Latn-CS"/>
+        </w:rPr>
+        <w:t xml:space="preserve"> </w:t>
+      </w:r>
+      <w:r>
+        <w:rPr>
+          <w:lang w:val="sr-Latn-CS"/>
+        </w:rPr>
+        <w:t>Moderator(agencija)</w:t>
+      </w:r>
+      <w:r>
+        <w:rPr>
+          <w:lang w:val="sr-Latn-CS"/>
+        </w:rPr>
+        <w:t xml:space="preserve"> postavlja podatke o autobuskoj ruti.</w:t>
+      </w:r>
+    </w:p>
+    <w:p>
+      <w:pPr>
+        <w:ind w:left="720"/>
+        <w:rPr>
+          <w:lang w:val="sr-Latn-CS"/>
+        </w:rPr>
+      </w:pPr>
+      <w:r>
+        <w:rPr>
+          <w:lang w:val="sr-Latn-CS"/>
+        </w:rPr>
+        <w:t xml:space="preserve">Akteri koji iniciraju slučaj korišćenja: </w:t>
+      </w:r>
+      <w:r>
+        <w:rPr>
+          <w:lang w:val="sr-Latn-CS"/>
+        </w:rPr>
+        <w:t>Moderator(agencija)</w:t>
+      </w:r>
+      <w:r>
+        <w:rPr>
+          <w:lang w:val="sr-Latn-CS"/>
+        </w:rPr>
+        <w:t>, Administrator.</w:t>
+      </w:r>
+    </w:p>
+    <w:p>
+      <w:pPr>
+        <w:pStyle w:val="Heading3"/>
+        <w:rPr>
+          <w:lang w:val="sr-Latn-CS"/>
+        </w:rPr>
+      </w:pPr>
+      <w:bookmarkStart w:id="28" w:name="_Toc122106502"/>
+      <w:r>
+        <w:rPr>
+          <w:lang w:val="sr-Latn-CS"/>
+        </w:rPr>
+        <w:t>Ažuriranje</w:t>
+      </w:r>
+      <w:r>
+        <w:rPr>
+          <w:lang w:val="sr-Latn-CS"/>
+        </w:rPr>
+        <w:t xml:space="preserve"> rute</w:t>
+      </w:r>
+      <w:bookmarkEnd w:id="28"/>
+    </w:p>
+    <w:p>
+      <w:pPr>
+        <w:ind w:left="720"/>
+        <w:rPr>
+          <w:lang w:val="sr-Latn-CS"/>
+        </w:rPr>
+      </w:pPr>
+      <w:r>
+        <w:rPr>
+          <w:lang w:val="sr-Latn-CS"/>
+        </w:rPr>
+        <w:t>Kratak opis</w:t>
+      </w:r>
+      <w:r>
+        <w:rPr>
+          <w:lang w:val="sr-Latn-CS"/>
+        </w:rPr>
+        <w:t>:</w:t>
+      </w:r>
+      <w:r>
+        <w:rPr>
+          <w:lang w:val="sr-Latn-CS"/>
+        </w:rPr>
+        <w:t xml:space="preserve"> </w:t>
+      </w:r>
+      <w:r>
+        <w:rPr>
+          <w:lang w:val="sr-Latn-CS"/>
+        </w:rPr>
+        <w:t>Moderator(agencija)</w:t>
+      </w:r>
+      <w:r>
+        <w:rPr>
+          <w:lang w:val="sr-Latn-CS"/>
+        </w:rPr>
+        <w:t xml:space="preserve"> pravi izmene nad odre</w:t>
+      </w:r>
+      <w:r>
+        <w:rPr>
+          <w:lang w:val="bs-Latn-BA"/>
+        </w:rPr>
+        <w:t>đenom</w:t>
+      </w:r>
+      <w:r>
+        <w:rPr>
+          <w:lang w:val="sr-Latn-CS"/>
+        </w:rPr>
+        <w:t xml:space="preserve"> rutom.</w:t>
+      </w:r>
+    </w:p>
+    <w:p>
+      <w:pPr>
+        <w:ind w:left="720"/>
+        <w:rPr>
+          <w:lang w:val="sr-Latn-CS"/>
+        </w:rPr>
+      </w:pPr>
+      <w:r>
+        <w:rPr>
+          <w:lang w:val="sr-Latn-CS"/>
+        </w:rPr>
+        <w:t xml:space="preserve">Akteri koji iniciraju slučaj korišćenja: </w:t>
+      </w:r>
+      <w:r>
+        <w:rPr>
+          <w:lang w:val="sr-Latn-CS"/>
+        </w:rPr>
+        <w:t>Moderator(agencija)</w:t>
+      </w:r>
+      <w:r>
+        <w:rPr>
+          <w:lang w:val="sr-Latn-CS"/>
+        </w:rPr>
+        <w:t>, Administrator.</w:t>
+      </w:r>
+    </w:p>
+    <w:p>
+      <w:pPr>
+        <w:pStyle w:val="Heading3"/>
+        <w:rPr>
+          <w:lang w:val="sr-Latn-CS"/>
+        </w:rPr>
+      </w:pPr>
+      <w:bookmarkStart w:id="29" w:name="_Toc122106503"/>
+      <w:r>
+        <w:rPr>
+          <w:lang w:val="sr-Latn-CS"/>
+        </w:rPr>
+        <w:t>Brisanje rute</w:t>
+      </w:r>
+      <w:bookmarkEnd w:id="29"/>
+    </w:p>
+    <w:p>
+      <w:pPr>
+        <w:ind w:left="720"/>
+        <w:rPr>
+          <w:lang w:val="sr-Latn-CS"/>
+        </w:rPr>
+      </w:pPr>
+      <w:r>
+        <w:rPr>
+          <w:lang w:val="sr-Latn-CS"/>
+        </w:rPr>
+        <w:t>Kratak opis</w:t>
+      </w:r>
+      <w:r>
+        <w:rPr>
+          <w:lang w:val="sr-Latn-CS"/>
+        </w:rPr>
+        <w:t>:</w:t>
+      </w:r>
+      <w:r>
+        <w:rPr>
+          <w:lang w:val="sr-Latn-CS"/>
+        </w:rPr>
+        <w:t xml:space="preserve"> </w:t>
+      </w:r>
+      <w:r>
+        <w:rPr>
+          <w:lang w:val="sr-Latn-CS"/>
+        </w:rPr>
+        <w:t>Moderator(agencija)</w:t>
+      </w:r>
+      <w:r>
+        <w:rPr>
+          <w:lang w:val="sr-Latn-CS"/>
+        </w:rPr>
+        <w:t xml:space="preserve"> briše rutu.</w:t>
+      </w:r>
+    </w:p>
+    <w:p>
+      <w:pPr>
+        <w:ind w:left="720"/>
+        <w:rPr>
+          <w:lang w:val="sr-Latn-CS"/>
+        </w:rPr>
+      </w:pPr>
+      <w:r>
+        <w:rPr>
+          <w:lang w:val="sr-Latn-CS"/>
+        </w:rPr>
+        <w:t xml:space="preserve">Akteri koji iniciraju slučaj korišćenja: </w:t>
+      </w:r>
+      <w:r>
+        <w:rPr>
+          <w:lang w:val="sr-Latn-CS"/>
+        </w:rPr>
+        <w:t>Moderator(agencija)</w:t>
+      </w:r>
+      <w:r>
+        <w:rPr>
+          <w:lang w:val="sr-Latn-CS"/>
+        </w:rPr>
+        <w:t>, Administrator.</w:t>
+      </w:r>
+    </w:p>
+    <w:p>
+      <w:pPr>
+        <w:pStyle w:val="Heading3"/>
+        <w:rPr>
+          <w:lang w:val="sr-Latn-CS"/>
+        </w:rPr>
+      </w:pPr>
+      <w:bookmarkStart w:id="30" w:name="_Toc122106504"/>
+      <w:r>
+        <w:rPr>
+          <w:lang w:val="sr-Latn-CS"/>
+        </w:rPr>
+        <w:t>Pretraga po gradu</w:t>
+      </w:r>
+      <w:bookmarkEnd w:id="30"/>
+    </w:p>
+    <w:p>
+      <w:pPr>
+        <w:ind w:left="720"/>
+        <w:rPr>
+          <w:lang w:val="sr-Latn-CS"/>
+        </w:rPr>
+      </w:pPr>
+      <w:r>
+        <w:rPr>
+          <w:lang w:val="sr-Latn-CS"/>
+        </w:rPr>
+        <w:t>Kratak opis</w:t>
+      </w:r>
+      <w:r>
+        <w:rPr>
+          <w:lang w:val="sr-Latn-CS"/>
+        </w:rPr>
+        <w:t>:</w:t>
+      </w:r>
+      <w:r>
+        <w:rPr>
+          <w:lang w:val="sr-Latn-CS"/>
+        </w:rPr>
+        <w:t xml:space="preserve"> Pretraga oglasa po </w:t>
+      </w:r>
+      <w:r>
+        <w:rPr>
+          <w:lang w:val="bs-Latn-BA"/>
+        </w:rPr>
+        <w:t>traženom</w:t>
+      </w:r>
+      <w:r>
+        <w:rPr>
+          <w:lang w:val="bs-Latn-BA"/>
+        </w:rPr>
+        <w:t xml:space="preserve"> </w:t>
+      </w:r>
+      <w:r>
+        <w:rPr>
+          <w:lang w:val="sr-Latn-CS"/>
+        </w:rPr>
+        <w:t>gradu.</w:t>
+      </w:r>
+    </w:p>
+    <w:p>
+      <w:pPr>
+        <w:ind w:left="720"/>
+        <w:rPr>
+          <w:lang w:val="sr-Latn-CS"/>
+        </w:rPr>
+      </w:pPr>
+      <w:r>
+        <w:rPr>
+          <w:lang w:val="sr-Latn-CS"/>
+        </w:rPr>
+        <w:lastRenderedPageBreak/>
+        <w:t xml:space="preserve">Akteri koji iniciraju slučaj korišćenja: Korisnik, </w:t>
+      </w:r>
+      <w:r>
+        <w:rPr>
+          <w:lang w:val="sr-Latn-CS"/>
+        </w:rPr>
+        <w:t>Moderator(agencija)</w:t>
+      </w:r>
+      <w:r>
+        <w:rPr>
+          <w:lang w:val="sr-Latn-CS"/>
+        </w:rPr>
+        <w:t>, Administrator.</w:t>
+      </w:r>
+    </w:p>
+    <w:p>
+      <w:pPr>
+        <w:pStyle w:val="Heading3"/>
+        <w:rPr>
+          <w:lang w:val="sr-Latn-CS"/>
+        </w:rPr>
+      </w:pPr>
+      <w:bookmarkStart w:id="31" w:name="_Toc122106505"/>
+      <w:r>
+        <w:rPr>
+          <w:lang w:val="sr-Latn-CS"/>
+        </w:rPr>
+        <w:t xml:space="preserve">Pretraga po </w:t>
+      </w:r>
+      <w:r>
+        <w:rPr>
+          <w:lang w:val="sr-Latn-CS"/>
+        </w:rPr>
+        <w:t>datumu</w:t>
+      </w:r>
+      <w:bookmarkEnd w:id="31"/>
+    </w:p>
+    <w:p>
+      <w:pPr>
+        <w:ind w:left="720"/>
+        <w:rPr>
+          <w:lang w:val="sr-Latn-CS"/>
+        </w:rPr>
+      </w:pPr>
+      <w:r>
+        <w:rPr>
+          <w:lang w:val="sr-Latn-CS"/>
+        </w:rPr>
+        <w:t>Kratak opis</w:t>
+      </w:r>
+      <w:r>
+        <w:rPr>
+          <w:lang w:val="sr-Latn-CS"/>
+        </w:rPr>
+        <w:t>:</w:t>
+      </w:r>
+      <w:r>
+        <w:rPr>
+          <w:lang w:val="sr-Latn-CS"/>
+        </w:rPr>
+        <w:t xml:space="preserve"> Pretraga oglasa po </w:t>
+      </w:r>
+      <w:r>
+        <w:rPr>
+          <w:lang w:val="bs-Latn-BA"/>
+        </w:rPr>
+        <w:t>traženom</w:t>
+      </w:r>
+      <w:r>
+        <w:rPr>
+          <w:lang w:val="bs-Latn-BA"/>
+        </w:rPr>
+        <w:t xml:space="preserve"> </w:t>
+      </w:r>
+      <w:r>
+        <w:rPr>
+          <w:lang w:val="sr-Latn-CS"/>
+        </w:rPr>
+        <w:t>datumu.</w:t>
+      </w:r>
+    </w:p>
+    <w:p>
+      <w:pPr>
+        <w:ind w:left="720"/>
+        <w:rPr>
+          <w:lang w:val="sr-Latn-CS"/>
+        </w:rPr>
+      </w:pPr>
+      <w:r>
+        <w:rPr>
+          <w:lang w:val="sr-Latn-CS"/>
+        </w:rPr>
+        <w:t xml:space="preserve">Akteri koji iniciraju slučaj korišćenja: Korisnik, </w:t>
+      </w:r>
+      <w:r>
+        <w:rPr>
+          <w:lang w:val="sr-Latn-CS"/>
+        </w:rPr>
+        <w:t>Moderator(agencija)</w:t>
+      </w:r>
+      <w:r>
+        <w:rPr>
+          <w:lang w:val="sr-Latn-CS"/>
+        </w:rPr>
+        <w:t>, Administrator.</w:t>
+      </w:r>
+    </w:p>
+    <w:p>
+      <w:pPr>
+        <w:pStyle w:val="Heading3"/>
+        <w:rPr>
+          <w:lang w:val="sr-Latn-CS"/>
+        </w:rPr>
+      </w:pPr>
+      <w:r>
+        <w:rPr>
+          <w:lang w:val="sr-Latn-CS"/>
+        </w:rPr>
+        <w:t xml:space="preserve">Pretraga po </w:t>
+      </w:r>
+      <w:r>
+        <w:rPr>
+          <w:lang w:val="sr-Latn-CS"/>
+        </w:rPr>
+        <w:t>ceni</w:t>
+      </w:r>
+    </w:p>
+    <w:p>
+      <w:pPr>
+        <w:ind w:left="720"/>
+        <w:rPr>
+          <w:lang w:val="sr-Latn-CS"/>
+        </w:rPr>
+      </w:pPr>
+      <w:r>
+        <w:rPr>
+          <w:lang w:val="sr-Latn-CS"/>
+        </w:rPr>
+        <w:t>Kratak opis</w:t>
+      </w:r>
+      <w:r>
+        <w:rPr>
+          <w:lang w:val="sr-Latn-CS"/>
+        </w:rPr>
+        <w:t>:</w:t>
+      </w:r>
+      <w:r>
+        <w:rPr>
+          <w:lang w:val="sr-Latn-CS"/>
+        </w:rPr>
+        <w:t xml:space="preserve"> Pretraga oglasa po </w:t>
+      </w:r>
+      <w:r>
+        <w:rPr>
+          <w:lang w:val="bs-Latn-BA"/>
+        </w:rPr>
+        <w:t>traženom</w:t>
+      </w:r>
+      <w:r>
+        <w:rPr>
+          <w:lang w:val="bs-Latn-BA"/>
+        </w:rPr>
+        <w:t xml:space="preserve"> </w:t>
+      </w:r>
+      <w:r>
+        <w:rPr>
+          <w:lang w:val="sr-Latn-CS"/>
+        </w:rPr>
+        <w:t>datumu.</w:t>
+      </w:r>
+    </w:p>
+    <w:p>
+      <w:pPr>
+        <w:ind w:left="720"/>
+        <w:rPr>
+          <w:lang w:val="sr-Latn-CS"/>
+        </w:rPr>
+      </w:pPr>
+      <w:r>
+        <w:rPr>
+          <w:lang w:val="sr-Latn-CS"/>
+        </w:rPr>
+        <w:t>Akteri koji iniciraju slučaj korišćenja: Korisnik, Moderator(agencija), Administrator.</w:t>
+      </w:r>
+    </w:p>
+    <w:p>
+      <w:pPr>
+        <w:pStyle w:val="Heading3"/>
+        <w:rPr>
+          <w:lang w:val="sr-Latn-CS"/>
+        </w:rPr>
+      </w:pPr>
+      <w:bookmarkStart w:id="32" w:name="_Toc122106506"/>
+      <w:r>
+        <w:rPr>
+          <w:lang w:val="sr-Latn-CS"/>
+        </w:rPr>
+        <w:t>Rezervacija sedi</w:t>
+      </w:r>
+      <w:r>
+        <w:rPr>
+          <w:lang w:val="bs-Latn-BA"/>
+        </w:rPr>
+        <w:t>šta</w:t>
+      </w:r>
+      <w:bookmarkEnd w:id="32"/>
+    </w:p>
+    <w:p>
+      <w:pPr>
+        <w:ind w:left="720"/>
+        <w:rPr>
+          <w:lang w:val="sr-Latn-CS"/>
+        </w:rPr>
+      </w:pPr>
+      <w:r>
+        <w:rPr>
+          <w:lang w:val="sr-Latn-CS"/>
+        </w:rPr>
+        <w:t>Kratak opis</w:t>
+      </w:r>
+      <w:r>
+        <w:rPr>
+          <w:lang w:val="sr-Latn-CS"/>
+        </w:rPr>
+        <w:t>:</w:t>
+      </w:r>
+      <w:r>
+        <w:rPr>
+          <w:lang w:val="sr-Latn-CS"/>
+        </w:rPr>
+        <w:t xml:space="preserve"> Korisnici aplikacije rezervišu autobusku kartu.</w:t>
+      </w:r>
+    </w:p>
+    <w:p>
+      <w:pPr>
+        <w:ind w:left="720"/>
+        <w:rPr>
+          <w:lang w:val="sr-Latn-CS"/>
+        </w:rPr>
+      </w:pPr>
+      <w:r>
+        <w:rPr>
+          <w:lang w:val="sr-Latn-CS"/>
+        </w:rPr>
+        <w:t xml:space="preserve">Akteri koji iniciraju slučaj korišćenja: Korisnik, </w:t>
+      </w:r>
+      <w:r>
+        <w:rPr>
+          <w:lang w:val="sr-Latn-CS"/>
+        </w:rPr>
+        <w:t>Moderator(agencija)</w:t>
+      </w:r>
+      <w:r>
+        <w:rPr>
+          <w:lang w:val="sr-Latn-CS"/>
+        </w:rPr>
+        <w:t>, Administrator.</w:t>
+      </w:r>
+    </w:p>
+    <w:p>
+      <w:pPr>
+        <w:pStyle w:val="Heading3"/>
+        <w:rPr>
+          <w:lang w:val="sr-Latn-CS"/>
+        </w:rPr>
+      </w:pPr>
+      <w:bookmarkStart w:id="33" w:name="_Toc122106507"/>
+      <w:r>
+        <w:rPr>
+          <w:lang w:val="bs-Latn-BA"/>
+        </w:rPr>
+        <w:t>Plaćanje</w:t>
+      </w:r>
+      <w:r>
+        <w:rPr>
+          <w:lang w:val="bs-Latn-BA"/>
+        </w:rPr>
+        <w:t xml:space="preserve"> karte</w:t>
+      </w:r>
+      <w:bookmarkEnd w:id="33"/>
+    </w:p>
+    <w:p>
+      <w:pPr>
+        <w:ind w:left="720"/>
+        <w:rPr>
+          <w:lang w:val="sr-Latn-CS"/>
+        </w:rPr>
+      </w:pPr>
+      <w:r>
+        <w:rPr>
+          <w:lang w:val="sr-Latn-CS"/>
+        </w:rPr>
+        <w:t>Kratak opis</w:t>
+      </w:r>
+      <w:r>
+        <w:rPr>
+          <w:lang w:val="sr-Latn-CS"/>
+        </w:rPr>
+        <w:t>:</w:t>
+      </w:r>
+      <w:r>
+        <w:rPr>
+          <w:lang w:val="sr-Latn-CS"/>
+        </w:rPr>
+        <w:t xml:space="preserve"> Korisnici aplikacije popunjavaju formu za plaćanje karte bankovni</w:t>
+      </w:r>
+      <w:r>
+        <w:rPr>
+          <w:lang w:val="bs-Latn-BA"/>
+        </w:rPr>
+        <w:t xml:space="preserve"> indentifikacionim</w:t>
+      </w:r>
+      <w:r>
+        <w:rPr>
+          <w:lang w:val="sr-Latn-CS"/>
+        </w:rPr>
+        <w:t xml:space="preserve"> brojevima.</w:t>
+      </w:r>
+    </w:p>
+    <w:p>
+      <w:pPr>
+        <w:ind w:left="720"/>
+        <w:rPr>
+          <w:lang w:val="sr-Latn-CS"/>
+        </w:rPr>
+      </w:pPr>
+      <w:r>
+        <w:rPr>
+          <w:lang w:val="sr-Latn-CS"/>
+        </w:rPr>
+        <w:t xml:space="preserve">Akteri koji iniciraju slučaj korišćenja: Korisnik, </w:t>
+      </w:r>
+      <w:r>
+        <w:rPr>
+          <w:lang w:val="sr-Latn-CS"/>
+        </w:rPr>
+        <w:t>Moderator(agencija)</w:t>
+      </w:r>
+      <w:r>
+        <w:rPr>
+          <w:lang w:val="sr-Latn-CS"/>
+        </w:rPr>
+        <w:t>, Administrator.</w:t>
+      </w:r>
+    </w:p>
+    <w:p>
+      <w:pPr>
+        <w:pStyle w:val="Heading3"/>
+        <w:rPr>
+          <w:lang w:val="sr-Latn-CS"/>
+        </w:rPr>
+      </w:pPr>
+      <w:bookmarkStart w:id="34" w:name="_Toc122106508"/>
+      <w:r>
+        <w:rPr>
+          <w:lang w:val="sr-Latn-CS"/>
+        </w:rPr>
+        <w:t>Štampanje</w:t>
+      </w:r>
+      <w:r>
+        <w:rPr>
+          <w:lang w:val="sr-Latn-CS"/>
+        </w:rPr>
+        <w:t xml:space="preserve"> karte</w:t>
+      </w:r>
+      <w:bookmarkEnd w:id="34"/>
+    </w:p>
+    <w:p>
+      <w:pPr>
+        <w:ind w:left="720"/>
+        <w:rPr>
+          <w:lang w:val="sr-Latn-CS"/>
+        </w:rPr>
+      </w:pPr>
+      <w:r>
+        <w:rPr>
+          <w:lang w:val="sr-Latn-CS"/>
+        </w:rPr>
+        <w:t>Kratak opis</w:t>
+      </w:r>
+      <w:r>
+        <w:rPr>
+          <w:lang w:val="sr-Latn-CS"/>
+        </w:rPr>
+        <w:t>:</w:t>
+      </w:r>
+      <w:r>
+        <w:rPr>
+          <w:lang w:val="sr-Latn-CS"/>
+        </w:rPr>
+        <w:t xml:space="preserve"> Korisnici veb aplikacije imaju mogućnost štampanja rezervisane karte.</w:t>
+      </w:r>
+    </w:p>
+    <w:p>
+      <w:pPr>
+        <w:ind w:left="720"/>
+        <w:rPr>
+          <w:lang w:val="sr-Latn-CS"/>
+        </w:rPr>
+      </w:pPr>
+      <w:r>
+        <w:rPr>
+          <w:lang w:val="sr-Latn-CS"/>
+        </w:rPr>
+        <w:t xml:space="preserve">Akteri koji iniciraju slučaj korišćenja: Korisnik, </w:t>
+      </w:r>
+      <w:r>
+        <w:rPr>
+          <w:lang w:val="sr-Latn-CS"/>
+        </w:rPr>
+        <w:t>Moderator(agencija)</w:t>
+      </w:r>
+      <w:r>
+        <w:rPr>
+          <w:lang w:val="sr-Latn-CS"/>
+        </w:rPr>
+        <w:t>, Administrator.</w:t>
+      </w:r>
+    </w:p>
+    <w:p>
+      <w:pPr>
+        <w:pStyle w:val="Heading3"/>
+        <w:rPr>
+          <w:lang w:val="sr-Latn-CS"/>
+        </w:rPr>
+      </w:pPr>
+      <w:bookmarkStart w:id="35" w:name="_Toc122106509"/>
+      <w:r>
+        <w:rPr>
+          <w:lang w:val="sr-Latn-CS"/>
+        </w:rPr>
+        <w:t>Pregled informacija o rutama</w:t>
+      </w:r>
+      <w:bookmarkEnd w:id="35"/>
+    </w:p>
+    <w:p>
+      <w:pPr>
+        <w:ind w:left="720"/>
+        <w:rPr>
+          <w:lang w:val="sr-Latn-CS"/>
+        </w:rPr>
+      </w:pPr>
+      <w:r>
+        <w:rPr>
+          <w:lang w:val="sr-Latn-CS"/>
+        </w:rPr>
+        <w:t>Kratak opis</w:t>
+      </w:r>
+      <w:r>
+        <w:rPr>
+          <w:lang w:val="sr-Latn-CS"/>
+        </w:rPr>
+        <w:t>:</w:t>
+      </w:r>
+      <w:r>
+        <w:rPr>
+          <w:lang w:val="sr-Latn-CS"/>
+        </w:rPr>
+        <w:t xml:space="preserve"> Registrovani i ulogovani korisnici aplikacije imaju prikaz svih dostupnih autobuskih karti odnosno ruta.</w:t>
+      </w:r>
+    </w:p>
+    <w:p>
+      <w:pPr>
+        <w:ind w:left="720"/>
+        <w:rPr>
+          <w:lang w:val="sr-Latn-CS"/>
+        </w:rPr>
+      </w:pPr>
+      <w:r>
+        <w:rPr>
+          <w:lang w:val="sr-Latn-CS"/>
+        </w:rPr>
+        <w:t xml:space="preserve">Akteri koji iniciraju slučaj korišćenja: Korisnik, </w:t>
+      </w:r>
+      <w:r>
+        <w:rPr>
+          <w:lang w:val="sr-Latn-CS"/>
+        </w:rPr>
+        <w:t>Moderator(agencija)</w:t>
+      </w:r>
+      <w:r>
+        <w:rPr>
+          <w:lang w:val="sr-Latn-CS"/>
+        </w:rPr>
+        <w:t>, Administrator.</w:t>
+      </w:r>
+    </w:p>
+    <w:p>
+      <w:pPr>
+        <w:pStyle w:val="Heading3"/>
+        <w:rPr>
+          <w:lang w:val="sr-Latn-CS"/>
+        </w:rPr>
+      </w:pPr>
+      <w:bookmarkStart w:id="36" w:name="_Toc122106510"/>
+      <w:r>
+        <w:rPr>
+          <w:lang w:val="sr-Latn-CS"/>
+        </w:rPr>
+        <w:t>Popunjava formu za kontakt</w:t>
+      </w:r>
+      <w:bookmarkEnd w:id="36"/>
+    </w:p>
+    <w:p>
+      <w:pPr>
+        <w:ind w:left="720"/>
+        <w:rPr>
+          <w:lang w:val="sr-Latn-CS"/>
+        </w:rPr>
+      </w:pPr>
+      <w:r>
+        <w:rPr>
+          <w:lang w:val="sr-Latn-CS"/>
+        </w:rPr>
+        <w:t>Kratak opis</w:t>
+      </w:r>
+      <w:r>
+        <w:rPr>
+          <w:lang w:val="sr-Latn-CS"/>
+        </w:rPr>
+        <w:t>:</w:t>
+      </w:r>
+      <w:r>
+        <w:rPr>
+          <w:lang w:val="sr-Latn-CS"/>
+        </w:rPr>
+        <w:t xml:space="preserve"> </w:t>
+      </w:r>
+      <w:r>
+        <w:rPr>
+          <w:lang w:val="bs-Latn-BA"/>
+        </w:rPr>
+        <w:t>Korsinik</w:t>
+      </w:r>
+      <w:r>
+        <w:rPr>
+          <w:lang w:val="sr-Latn-CS"/>
+        </w:rPr>
+        <w:t xml:space="preserve"> veb aplikacije ima mogućnost kontaktiranja popunjavanjem jedinstvene forme za kontakt administratora putem mejla.</w:t>
+      </w:r>
+    </w:p>
+    <w:p>
+      <w:pPr>
+        <w:ind w:left="720"/>
+        <w:rPr>
+          <w:lang w:val="sr-Latn-CS"/>
+        </w:rPr>
+      </w:pPr>
+      <w:r>
+        <w:rPr>
+          <w:lang w:val="sr-Latn-CS"/>
+        </w:rPr>
+        <w:t xml:space="preserve">Akteri koji iniciraju slučaj korišćenja: Korisnik, </w:t>
+      </w:r>
+      <w:r>
+        <w:rPr>
+          <w:lang w:val="sr-Latn-CS"/>
+        </w:rPr>
+        <w:t>Moderator(agencija)</w:t>
+      </w:r>
+      <w:r>
+        <w:rPr>
+          <w:lang w:val="sr-Latn-CS"/>
+        </w:rPr>
+        <w:t>.</w:t>
+      </w:r>
+    </w:p>
+    <w:p>
+      <w:pPr>
+        <w:pStyle w:val="Heading3"/>
+        <w:rPr>
+          <w:lang w:val="sr-Latn-CS"/>
+        </w:rPr>
+      </w:pPr>
+      <w:bookmarkStart w:id="37" w:name="_Toc122106511"/>
+      <w:r>
+        <w:rPr>
+          <w:lang w:val="sr-Latn-CS"/>
+        </w:rPr>
+        <w:t>Skenira QR kod</w:t>
+      </w:r>
+      <w:bookmarkEnd w:id="37"/>
+    </w:p>
+    <w:p>
+      <w:pPr>
+        <w:ind w:left="720"/>
+        <w:rPr>
+          <w:lang w:val="sr-Latn-CS"/>
+        </w:rPr>
+      </w:pPr>
+      <w:r>
+        <w:rPr>
+          <w:lang w:val="sr-Latn-CS"/>
+        </w:rPr>
+        <w:t>Kratak opis</w:t>
+      </w:r>
+      <w:r>
+        <w:rPr>
+          <w:lang w:val="sr-Latn-CS"/>
+        </w:rPr>
+        <w:t>:</w:t>
+      </w:r>
+      <w:r>
+        <w:rPr>
+          <w:lang w:val="sr-Latn-CS"/>
+        </w:rPr>
+        <w:t xml:space="preserve"> Korisnik veb aplikacije pored mogućnosti popunjavanja forme za kontakt, ima mogućnost skeniranja QR koda kojim dobija kontakt telefon od administratora aplikacije.</w:t>
+      </w:r>
+    </w:p>
+    <w:p>
+      <w:pPr>
+        <w:ind w:left="720"/>
+        <w:rPr>
+          <w:lang w:val="sr-Latn-CS"/>
+        </w:rPr>
+      </w:pPr>
+      <w:r>
+        <w:rPr>
+          <w:lang w:val="sr-Latn-CS"/>
+        </w:rPr>
+        <w:t xml:space="preserve">Akteri koji iniciraju slučaj korišćenja: Korisnik, </w:t>
+      </w:r>
+      <w:r>
+        <w:rPr>
+          <w:lang w:val="sr-Latn-CS"/>
+        </w:rPr>
+        <w:t>Moderator(agencija)</w:t>
+      </w:r>
+      <w:r>
+        <w:rPr>
+          <w:lang w:val="sr-Latn-CS"/>
+        </w:rPr>
+        <w:t>.</w:t>
+      </w:r>
+    </w:p>
+    <w:p>
+      <w:pPr>
+        <w:ind w:left="720"/>
+        <w:rPr>
+          <w:lang w:val="sr-Latn-CS"/>
+        </w:rPr>
+      </w:pPr>
+    </w:p>
+    <w:p>
+      <w:pPr>
+        <w:pStyle w:val="Heading1"/>
+        <w:rPr>
+          <w:lang w:val="sr-Latn-CS"/>
+        </w:rPr>
+      </w:pPr>
+      <w:bookmarkStart w:id="38" w:name="_Toc122106512"/>
+      <w:r>
+        <w:rPr>
+          <w:lang w:val="sr-Latn-CS"/>
+        </w:rPr>
+        <w:t>Pogled na logičku arhitekturu sistema</w:t>
+      </w:r>
       <w:bookmarkEnd w:id="18"/>
-    </w:p>
-    <w:p>
-      <w:pPr>
-        <w:ind w:left="720"/>
-        <w:rPr>
-          <w:lang w:val="sr-Latn-CS"/>
-        </w:rPr>
-      </w:pPr>
-      <w:r>
-        <w:rPr>
-          <w:lang w:val="sr-Latn-CS"/>
-        </w:rPr>
-        <w:t>Kratak opis</w:t>
-      </w:r>
-      <w:r>
-        <w:rPr>
-          <w:lang w:val="sr-Latn-CS"/>
-        </w:rPr>
-        <w:t>:</w:t>
-      </w:r>
-      <w:r>
-        <w:rPr>
-          <w:lang w:val="sr-Latn-CS"/>
-        </w:rPr>
-        <w:t xml:space="preserve"> Nakon što se korisnik registruje uspešno na veb aplikaciju njemu je omogućeno da se uloguje.</w:t>
-      </w:r>
-    </w:p>
-    <w:p>
-      <w:pPr>
-        <w:ind w:left="720"/>
-        <w:rPr>
-          <w:lang w:val="sr-Latn-CS"/>
-        </w:rPr>
-      </w:pPr>
-      <w:r>
-        <w:rPr>
-          <w:lang w:val="sr-Latn-CS"/>
-        </w:rPr>
-        <w:t xml:space="preserve">Akteri koji iniciraju slučaj korišćenja: Korisnik, </w:t>
-      </w:r>
-      <w:r>
-        <w:rPr>
-          <w:lang w:val="sr-Latn-CS"/>
-        </w:rPr>
-        <w:t>M</w:t>
-      </w:r>
-      <w:r>
-        <w:rPr>
-          <w:lang w:val="sr-Latn-CS"/>
-        </w:rPr>
-        <w:t>oderator</w:t>
-      </w:r>
-      <w:r>
-        <w:rPr>
-          <w:lang w:val="sr-Latn-CS"/>
-        </w:rPr>
-        <w:t>(agencija)</w:t>
-      </w:r>
-      <w:r>
-        <w:rPr>
-          <w:lang w:val="sr-Latn-CS"/>
-        </w:rPr>
-        <w:t xml:space="preserve"> i </w:t>
-      </w:r>
-      <w:r>
-        <w:rPr>
-          <w:lang w:val="sr-Latn-CS"/>
-        </w:rPr>
-        <w:t>A</w:t>
-      </w:r>
-      <w:r>
-        <w:rPr>
-          <w:lang w:val="sr-Latn-CS"/>
-        </w:rPr>
-        <w:t>dministrator.</w:t>
-      </w:r>
-    </w:p>
-    <w:p>
-      <w:pPr>
-        <w:pStyle w:val="Heading3"/>
-        <w:rPr>
-          <w:lang w:val="sr-Latn-CS"/>
-        </w:rPr>
-      </w:pPr>
-      <w:bookmarkStart w:id="19" w:name="_Toc122106493"/>
-      <w:r>
-        <w:rPr>
-          <w:lang w:val="sr-Latn-CS"/>
-        </w:rPr>
-        <w:t>Prijavljivanje</w:t>
-      </w:r>
-      <w:bookmarkEnd w:id="19"/>
-    </w:p>
-    <w:p>
-      <w:pPr>
-        <w:ind w:left="720"/>
-        <w:rPr>
-          <w:lang w:val="sr-Latn-CS"/>
-        </w:rPr>
-      </w:pPr>
-      <w:r>
-        <w:rPr>
-          <w:lang w:val="sr-Latn-CS"/>
-        </w:rPr>
-        <w:t>Kratak opis</w:t>
-      </w:r>
-      <w:r>
-        <w:rPr>
-          <w:lang w:val="sr-Latn-CS"/>
-        </w:rPr>
-        <w:t>:</w:t>
-      </w:r>
-      <w:r>
-        <w:rPr>
-          <w:lang w:val="sr-Latn-CS"/>
-        </w:rPr>
-        <w:t xml:space="preserve"> Mogu</w:t>
-      </w:r>
-      <w:r>
-        <w:rPr>
-          <w:lang w:val="bs-Latn-BA"/>
-        </w:rPr>
-        <w:t>ćnost</w:t>
-      </w:r>
-      <w:r>
-        <w:rPr>
-          <w:lang w:val="sr-Latn-RS"/>
-        </w:rPr>
-        <w:t xml:space="preserve"> pregleda korisnika koji su registrovani na veb aplikaciju</w:t>
-      </w:r>
-      <w:r>
-        <w:rPr>
-          <w:lang w:val="sr-Latn-CS"/>
-        </w:rPr>
-        <w:t>.</w:t>
-      </w:r>
-    </w:p>
-    <w:p>
-      <w:pPr>
-        <w:ind w:left="720"/>
-        <w:rPr>
-          <w:lang w:val="sr-Latn-CS"/>
-        </w:rPr>
-      </w:pPr>
-      <w:r>
-        <w:rPr>
-          <w:lang w:val="sr-Latn-CS"/>
-        </w:rPr>
-        <w:t>Akteri koji iniciraju slučaj korišćenja: Administrator,</w:t>
-      </w:r>
-      <w:r>
-        <w:rPr>
-          <w:lang w:val="sr-Latn-CS"/>
-        </w:rPr>
-        <w:t xml:space="preserve"> M</w:t>
-      </w:r>
-      <w:r>
-        <w:rPr>
-          <w:lang w:val="sr-Latn-CS"/>
-        </w:rPr>
-        <w:t>oderator</w:t>
-      </w:r>
-      <w:r>
-        <w:rPr>
-          <w:lang w:val="sr-Latn-CS"/>
-        </w:rPr>
-        <w:t>(agencija)</w:t>
-      </w:r>
-      <w:r>
-        <w:rPr>
-          <w:lang w:val="sr-Latn-CS"/>
-        </w:rPr>
-        <w:t xml:space="preserve"> i </w:t>
-      </w:r>
-      <w:r>
-        <w:rPr>
-          <w:lang w:val="sr-Latn-CS"/>
-        </w:rPr>
-        <w:t>K</w:t>
-      </w:r>
-      <w:r>
-        <w:rPr>
-          <w:lang w:val="sr-Latn-CS"/>
-        </w:rPr>
-        <w:t>orisnik.</w:t>
-      </w:r>
-    </w:p>
-    <w:p>
-      <w:pPr>
-        <w:pStyle w:val="Heading3"/>
-        <w:rPr>
-          <w:lang w:val="sr-Latn-CS"/>
-        </w:rPr>
-      </w:pPr>
-      <w:bookmarkStart w:id="20" w:name="_Toc122106494"/>
-      <w:r>
-        <w:rPr>
-          <w:lang w:val="sr-Latn-CS"/>
-        </w:rPr>
-        <w:t>Verifikacija mejla</w:t>
-      </w:r>
-      <w:bookmarkEnd w:id="20"/>
-    </w:p>
-    <w:p>
-      <w:pPr>
-        <w:ind w:left="720"/>
-        <w:rPr>
-          <w:lang w:val="sr-Latn-CS"/>
-        </w:rPr>
-      </w:pPr>
-      <w:r>
-        <w:rPr>
-          <w:lang w:val="sr-Latn-CS"/>
-        </w:rPr>
-        <w:t>Kratak opis</w:t>
-      </w:r>
-      <w:r>
-        <w:rPr>
-          <w:lang w:val="sr-Latn-CS"/>
-        </w:rPr>
-        <w:t>:</w:t>
-      </w:r>
-      <w:r>
-        <w:rPr>
-          <w:lang w:val="sr-Latn-CS"/>
-        </w:rPr>
-        <w:t xml:space="preserve"> </w:t>
-      </w:r>
-      <w:r>
-        <w:rPr>
-          <w:lang w:val="bs-Latn-BA"/>
-        </w:rPr>
-        <w:t>Prikaz verfikacije</w:t>
-      </w:r>
-      <w:r>
-        <w:rPr>
-          <w:lang w:val="sr-Latn-CS"/>
-        </w:rPr>
-        <w:t xml:space="preserve"> mejla u toku registracije korisnika</w:t>
-      </w:r>
-      <w:r>
-        <w:rPr>
-          <w:lang w:val="sr-Latn-CS"/>
-        </w:rPr>
-        <w:t>, korisniku se proverava validnost mejla</w:t>
-      </w:r>
-      <w:r>
-        <w:rPr>
-          <w:lang w:val="sr-Latn-CS"/>
-        </w:rPr>
-        <w:t>.</w:t>
-      </w:r>
-    </w:p>
-    <w:p>
-      <w:pPr>
-        <w:ind w:left="720"/>
-        <w:rPr>
-          <w:lang w:val="sr-Latn-CS"/>
-        </w:rPr>
-      </w:pPr>
-      <w:r>
-        <w:rPr>
-          <w:lang w:val="sr-Latn-CS"/>
-        </w:rPr>
-        <w:lastRenderedPageBreak/>
-        <w:t xml:space="preserve">Akteri koji iniciraju slučaj korišćenja: </w:t>
-      </w:r>
-      <w:r>
-        <w:rPr>
-          <w:lang w:val="bs-Latn-BA"/>
-        </w:rPr>
-        <w:t>Ne</w:t>
-      </w:r>
-      <w:r>
-        <w:rPr>
-          <w:lang w:val="bs-Latn-BA"/>
-        </w:rPr>
-        <w:t>registrovani</w:t>
-      </w:r>
-      <w:r>
-        <w:rPr>
-          <w:lang w:val="sr-Latn-CS"/>
-        </w:rPr>
-        <w:t xml:space="preserve"> korisnik.</w:t>
-      </w:r>
-    </w:p>
-    <w:p>
-      <w:pPr>
-        <w:pStyle w:val="Heading3"/>
-        <w:rPr>
-          <w:lang w:val="sr-Latn-CS"/>
-        </w:rPr>
-      </w:pPr>
-      <w:bookmarkStart w:id="21" w:name="_Toc122106495"/>
-      <w:r>
-        <w:rPr>
-          <w:lang w:val="sr-Latn-CS"/>
-        </w:rPr>
-        <w:t>Odjavljivanje</w:t>
-      </w:r>
-      <w:bookmarkEnd w:id="21"/>
-    </w:p>
-    <w:p>
-      <w:pPr>
-        <w:ind w:left="720"/>
-        <w:rPr>
-          <w:lang w:val="sr-Latn-CS"/>
-        </w:rPr>
-      </w:pPr>
-      <w:r>
-        <w:rPr>
-          <w:lang w:val="sr-Latn-CS"/>
-        </w:rPr>
-        <w:t>Kratak opis</w:t>
-      </w:r>
-      <w:r>
-        <w:rPr>
-          <w:lang w:val="sr-Latn-CS"/>
-        </w:rPr>
-        <w:t>:</w:t>
-      </w:r>
-      <w:r>
-        <w:rPr>
-          <w:lang w:val="sr-Latn-CS"/>
-        </w:rPr>
-        <w:t xml:space="preserve"> Korisnik veb aplikacije se odjavljuje sa naloga.</w:t>
-      </w:r>
-    </w:p>
-    <w:p>
-      <w:pPr>
-        <w:ind w:left="720"/>
-        <w:rPr>
-          <w:lang w:val="sr-Latn-CS"/>
-        </w:rPr>
-      </w:pPr>
-      <w:r>
-        <w:rPr>
-          <w:lang w:val="sr-Latn-CS"/>
-        </w:rPr>
-        <w:t xml:space="preserve">Akteri koji iniciraju slučaj korišćenja: Administrator, </w:t>
-      </w:r>
-      <w:r>
-        <w:rPr>
-          <w:lang w:val="sr-Latn-CS"/>
-        </w:rPr>
-        <w:t>M</w:t>
-      </w:r>
-      <w:r>
-        <w:rPr>
-          <w:lang w:val="sr-Latn-CS"/>
-        </w:rPr>
-        <w:t>oderator</w:t>
-      </w:r>
-      <w:r>
-        <w:rPr>
-          <w:lang w:val="sr-Latn-CS"/>
-        </w:rPr>
-        <w:t>(agencija)</w:t>
-      </w:r>
-      <w:r>
-        <w:rPr>
-          <w:lang w:val="sr-Latn-CS"/>
-        </w:rPr>
-        <w:t xml:space="preserve"> i korisnik.</w:t>
-      </w:r>
-    </w:p>
-    <w:p>
-      <w:pPr>
-        <w:pStyle w:val="Heading3"/>
-        <w:rPr>
-          <w:lang w:val="sr-Latn-CS"/>
-        </w:rPr>
-      </w:pPr>
-      <w:bookmarkStart w:id="22" w:name="_Toc122106496"/>
-      <w:r>
-        <w:rPr>
-          <w:lang w:val="sr-Latn-CS"/>
-        </w:rPr>
-        <w:t>Brisanje korisnika</w:t>
-      </w:r>
-      <w:bookmarkEnd w:id="22"/>
-    </w:p>
-    <w:p>
-      <w:pPr>
-        <w:ind w:left="720"/>
-        <w:rPr>
-          <w:lang w:val="sr-Latn-CS"/>
-        </w:rPr>
-      </w:pPr>
-      <w:r>
-        <w:rPr>
-          <w:lang w:val="sr-Latn-CS"/>
-        </w:rPr>
-        <w:t>Kratak opis</w:t>
-      </w:r>
-      <w:r>
-        <w:rPr>
-          <w:lang w:val="sr-Latn-CS"/>
-        </w:rPr>
-        <w:t>:</w:t>
-      </w:r>
-      <w:r>
-        <w:rPr>
-          <w:lang w:val="sr-Latn-CS"/>
-        </w:rPr>
-        <w:t xml:space="preserve"> Administrator uklanja korisnika iz baze.</w:t>
-      </w:r>
-    </w:p>
-    <w:p>
-      <w:pPr>
-        <w:ind w:left="720"/>
-        <w:rPr>
-          <w:lang w:val="sr-Latn-CS"/>
-        </w:rPr>
-      </w:pPr>
-      <w:r>
-        <w:rPr>
-          <w:lang w:val="sr-Latn-CS"/>
-        </w:rPr>
-        <w:t>Akteri koji iniciraju slučaj korišćenja: Administrator.</w:t>
-      </w:r>
-    </w:p>
-    <w:p>
-      <w:pPr>
-        <w:pStyle w:val="Heading3"/>
-        <w:rPr>
-          <w:lang w:val="sr-Latn-CS"/>
-        </w:rPr>
-      </w:pPr>
-      <w:bookmarkStart w:id="23" w:name="_Toc122106497"/>
-      <w:r>
-        <w:rPr>
-          <w:lang w:val="sr-Latn-CS"/>
-        </w:rPr>
-        <w:t>Kreiranje korisnika kao moderatora</w:t>
-      </w:r>
-      <w:bookmarkEnd w:id="23"/>
-    </w:p>
-    <w:p>
-      <w:pPr>
-        <w:ind w:left="720"/>
-        <w:rPr>
-          <w:lang w:val="sr-Latn-CS"/>
-        </w:rPr>
-      </w:pPr>
-      <w:r>
-        <w:rPr>
-          <w:lang w:val="sr-Latn-CS"/>
-        </w:rPr>
-        <w:t>Kratak</w:t>
-      </w:r>
-      <w:r>
-        <w:rPr>
-          <w:lang w:val="sr-Latn-CS"/>
-        </w:rPr>
-        <w:t xml:space="preserve"> opis: Izmena uloge </w:t>
-      </w:r>
-      <w:r>
-        <w:rPr>
-          <w:lang w:val="bs-Latn-BA"/>
-        </w:rPr>
-        <w:t>ili fumkcije</w:t>
-      </w:r>
-      <w:r>
-        <w:rPr>
-          <w:lang w:val="sr-Latn-CS"/>
-        </w:rPr>
-        <w:t xml:space="preserve"> korisnika na veb aplikaciji.</w:t>
-      </w:r>
-    </w:p>
-    <w:p>
-      <w:pPr>
-        <w:ind w:left="720"/>
-        <w:rPr>
-          <w:lang w:val="sr-Latn-CS"/>
-        </w:rPr>
-      </w:pPr>
-      <w:r>
-        <w:rPr>
-          <w:lang w:val="sr-Latn-CS"/>
-        </w:rPr>
-        <w:t>Akteri koji iniciraju slučaj korišćenja: Administrator.</w:t>
-      </w:r>
-    </w:p>
-    <w:p>
-      <w:pPr>
-        <w:pStyle w:val="Heading3"/>
-        <w:rPr>
-          <w:lang w:val="sr-Latn-CS"/>
-        </w:rPr>
-      </w:pPr>
-      <w:bookmarkStart w:id="24" w:name="_Toc122106498"/>
-      <w:r>
-        <w:rPr>
-          <w:lang w:val="sr-Latn-CS"/>
-        </w:rPr>
-        <w:t>Blokiranje korisnika</w:t>
-      </w:r>
-      <w:bookmarkEnd w:id="24"/>
-    </w:p>
-    <w:p>
-      <w:pPr>
-        <w:ind w:left="720"/>
-        <w:rPr>
-          <w:lang w:val="sr-Latn-CS"/>
-        </w:rPr>
-      </w:pPr>
-      <w:r>
-        <w:rPr>
-          <w:lang w:val="sr-Latn-CS"/>
-        </w:rPr>
-        <w:t>Kratak opis</w:t>
-      </w:r>
-      <w:r>
-        <w:rPr>
-          <w:lang w:val="sr-Latn-CS"/>
-        </w:rPr>
-        <w:t>:</w:t>
-      </w:r>
-      <w:r>
-        <w:rPr>
-          <w:lang w:val="sr-Latn-CS"/>
-        </w:rPr>
-        <w:t xml:space="preserve"> Administrator blokira korisnika iz baze.</w:t>
-      </w:r>
-    </w:p>
-    <w:p>
-      <w:pPr>
-        <w:ind w:left="720"/>
-        <w:rPr>
-          <w:lang w:val="sr-Latn-CS"/>
-        </w:rPr>
-      </w:pPr>
-      <w:r>
-        <w:rPr>
-          <w:lang w:val="sr-Latn-CS"/>
-        </w:rPr>
-        <w:t>Akteri koji iniciraju slučaj korišćenja: Administrator.</w:t>
-      </w:r>
-    </w:p>
-    <w:p>
-      <w:pPr>
-        <w:pStyle w:val="Heading3"/>
-        <w:rPr>
-          <w:lang w:val="sr-Latn-CS"/>
-        </w:rPr>
-      </w:pPr>
-      <w:bookmarkStart w:id="25" w:name="_Toc122106499"/>
-      <w:r>
-        <w:rPr>
-          <w:lang w:val="sr-Latn-CS"/>
-        </w:rPr>
-        <w:t>Deblokiranje korisnika</w:t>
-      </w:r>
-      <w:bookmarkEnd w:id="25"/>
-    </w:p>
-    <w:p>
-      <w:pPr>
-        <w:ind w:left="720"/>
-        <w:rPr>
-          <w:lang w:val="sr-Latn-CS"/>
-        </w:rPr>
-      </w:pPr>
-      <w:r>
-        <w:rPr>
-          <w:lang w:val="sr-Latn-CS"/>
-        </w:rPr>
-        <w:t>Kratak opis</w:t>
-      </w:r>
-      <w:r>
-        <w:rPr>
-          <w:lang w:val="sr-Latn-CS"/>
-        </w:rPr>
-        <w:t>:</w:t>
-      </w:r>
-      <w:r>
-        <w:rPr>
-          <w:lang w:val="sr-Latn-CS"/>
-        </w:rPr>
-        <w:t xml:space="preserve"> Administrator deblokira korisnika iz baze.</w:t>
-      </w:r>
-    </w:p>
-    <w:p>
-      <w:pPr>
-        <w:ind w:left="720"/>
-        <w:rPr>
-          <w:lang w:val="sr-Latn-CS"/>
-        </w:rPr>
-      </w:pPr>
-      <w:r>
-        <w:rPr>
-          <w:lang w:val="sr-Latn-CS"/>
-        </w:rPr>
-        <w:t>Akteri koji iniciraju slučaj korišćenja: Administrator.</w:t>
-      </w:r>
-    </w:p>
-    <w:p>
-      <w:pPr>
-        <w:pStyle w:val="Heading3"/>
-        <w:rPr>
-          <w:lang w:val="sr-Latn-CS"/>
-        </w:rPr>
-      </w:pPr>
-      <w:bookmarkStart w:id="26" w:name="_Toc122106500"/>
-      <w:r>
-        <w:rPr>
-          <w:lang w:val="sr-Latn-CS"/>
-        </w:rPr>
-        <w:t>Pregled podataka o korisniku</w:t>
-      </w:r>
-      <w:bookmarkEnd w:id="26"/>
-    </w:p>
-    <w:p>
-      <w:pPr>
-        <w:ind w:left="720"/>
-        <w:rPr>
-          <w:lang w:val="sr-Latn-CS"/>
-        </w:rPr>
-      </w:pPr>
-      <w:r>
-        <w:rPr>
-          <w:lang w:val="sr-Latn-CS"/>
-        </w:rPr>
-        <w:t>Kratak opis</w:t>
-      </w:r>
-      <w:r>
-        <w:rPr>
-          <w:lang w:val="sr-Latn-CS"/>
-        </w:rPr>
-        <w:t>:</w:t>
-      </w:r>
-      <w:r>
-        <w:rPr>
-          <w:lang w:val="sr-Latn-CS"/>
-        </w:rPr>
-        <w:t xml:space="preserve"> Administrator ima tabelarni prikaz svih registrovanih korisnika.</w:t>
-      </w:r>
-    </w:p>
-    <w:p>
-      <w:pPr>
-        <w:ind w:left="720"/>
-        <w:rPr>
-          <w:lang w:val="sr-Latn-CS"/>
-        </w:rPr>
-      </w:pPr>
-      <w:r>
-        <w:rPr>
-          <w:lang w:val="sr-Latn-CS"/>
-        </w:rPr>
-        <w:t>Akteri koji iniciraju slučaj korišćenja: Administrator.</w:t>
-      </w:r>
-    </w:p>
-    <w:p>
-      <w:pPr>
-        <w:pStyle w:val="Heading3"/>
-        <w:rPr>
-          <w:lang w:val="sr-Latn-CS"/>
-        </w:rPr>
-      </w:pPr>
-      <w:bookmarkStart w:id="27" w:name="_Toc122106501"/>
-      <w:r>
-        <w:rPr>
-          <w:lang w:val="sr-Latn-CS"/>
-        </w:rPr>
-        <w:t>Postavljanje rute</w:t>
-      </w:r>
-      <w:bookmarkEnd w:id="27"/>
-    </w:p>
-    <w:p>
-      <w:pPr>
-        <w:ind w:left="720"/>
-        <w:rPr>
-          <w:lang w:val="sr-Latn-CS"/>
-        </w:rPr>
-      </w:pPr>
-      <w:r>
-        <w:rPr>
-          <w:lang w:val="sr-Latn-CS"/>
-        </w:rPr>
-        <w:t>Kratak opis</w:t>
-      </w:r>
-      <w:r>
-        <w:rPr>
-          <w:lang w:val="sr-Latn-CS"/>
-        </w:rPr>
-        <w:t>:</w:t>
-      </w:r>
-      <w:r>
-        <w:rPr>
-          <w:lang w:val="sr-Latn-CS"/>
-        </w:rPr>
-        <w:t xml:space="preserve"> </w:t>
-      </w:r>
-      <w:r>
-        <w:rPr>
-          <w:lang w:val="sr-Latn-CS"/>
-        </w:rPr>
-        <w:t>Moderator(agencija)</w:t>
-      </w:r>
-      <w:r>
-        <w:rPr>
-          <w:lang w:val="sr-Latn-CS"/>
-        </w:rPr>
-        <w:t xml:space="preserve"> postavlja podatke o autobuskoj ruti.</w:t>
-      </w:r>
-    </w:p>
-    <w:p>
-      <w:pPr>
-        <w:ind w:left="720"/>
-        <w:rPr>
-          <w:lang w:val="sr-Latn-CS"/>
-        </w:rPr>
-      </w:pPr>
-      <w:r>
-        <w:rPr>
-          <w:lang w:val="sr-Latn-CS"/>
-        </w:rPr>
-        <w:t xml:space="preserve">Akteri koji iniciraju slučaj korišćenja: </w:t>
-      </w:r>
-      <w:r>
-        <w:rPr>
-          <w:lang w:val="sr-Latn-CS"/>
-        </w:rPr>
-        <w:t>Moderator(agencija)</w:t>
-      </w:r>
-      <w:r>
-        <w:rPr>
-          <w:lang w:val="sr-Latn-CS"/>
-        </w:rPr>
-        <w:t>, Administrator.</w:t>
-      </w:r>
-    </w:p>
-    <w:p>
-      <w:pPr>
-        <w:pStyle w:val="Heading3"/>
-        <w:rPr>
-          <w:lang w:val="sr-Latn-CS"/>
-        </w:rPr>
-      </w:pPr>
-      <w:bookmarkStart w:id="28" w:name="_Toc122106502"/>
-      <w:r>
-        <w:rPr>
-          <w:lang w:val="sr-Latn-CS"/>
-        </w:rPr>
-        <w:t>Izmena rute</w:t>
-      </w:r>
-      <w:bookmarkEnd w:id="28"/>
-    </w:p>
-    <w:p>
-      <w:pPr>
-        <w:ind w:left="720"/>
-        <w:rPr>
-          <w:lang w:val="sr-Latn-CS"/>
-        </w:rPr>
-      </w:pPr>
-      <w:r>
-        <w:rPr>
-          <w:lang w:val="sr-Latn-CS"/>
-        </w:rPr>
-        <w:t>Kratak opis</w:t>
-      </w:r>
-      <w:r>
-        <w:rPr>
-          <w:lang w:val="sr-Latn-CS"/>
-        </w:rPr>
-        <w:t>:</w:t>
-      </w:r>
-      <w:r>
-        <w:rPr>
-          <w:lang w:val="sr-Latn-CS"/>
-        </w:rPr>
-        <w:t xml:space="preserve"> </w:t>
-      </w:r>
-      <w:r>
-        <w:rPr>
-          <w:lang w:val="sr-Latn-CS"/>
-        </w:rPr>
-        <w:t>Moderator(agencija)</w:t>
-      </w:r>
-      <w:r>
-        <w:rPr>
-          <w:lang w:val="sr-Latn-CS"/>
-        </w:rPr>
-        <w:t xml:space="preserve"> pravi izmene nad odre</w:t>
-      </w:r>
-      <w:r>
-        <w:rPr>
-          <w:lang w:val="bs-Latn-BA"/>
-        </w:rPr>
-        <w:t>đenom</w:t>
-      </w:r>
-      <w:r>
-        <w:rPr>
-          <w:lang w:val="sr-Latn-CS"/>
-        </w:rPr>
-        <w:t xml:space="preserve"> rutom.</w:t>
-      </w:r>
-    </w:p>
-    <w:p>
-      <w:pPr>
-        <w:ind w:left="720"/>
-        <w:rPr>
-          <w:lang w:val="sr-Latn-CS"/>
-        </w:rPr>
-      </w:pPr>
-      <w:r>
-        <w:rPr>
-          <w:lang w:val="sr-Latn-CS"/>
-        </w:rPr>
-        <w:t xml:space="preserve">Akteri koji iniciraju slučaj korišćenja: </w:t>
-      </w:r>
-      <w:r>
-        <w:rPr>
-          <w:lang w:val="sr-Latn-CS"/>
-        </w:rPr>
-        <w:t>Moderator(agencija)</w:t>
-      </w:r>
-      <w:r>
-        <w:rPr>
-          <w:lang w:val="sr-Latn-CS"/>
-        </w:rPr>
-        <w:t>, Administrator.</w:t>
-      </w:r>
-    </w:p>
-    <w:p>
-      <w:pPr>
-        <w:pStyle w:val="Heading3"/>
-        <w:rPr>
-          <w:lang w:val="sr-Latn-CS"/>
-        </w:rPr>
-      </w:pPr>
-      <w:bookmarkStart w:id="29" w:name="_Toc122106503"/>
-      <w:r>
-        <w:rPr>
-          <w:lang w:val="sr-Latn-CS"/>
-        </w:rPr>
-        <w:t>Brisanje rute</w:t>
-      </w:r>
-      <w:bookmarkEnd w:id="29"/>
-    </w:p>
-    <w:p>
-      <w:pPr>
-        <w:ind w:left="720"/>
-        <w:rPr>
-          <w:lang w:val="sr-Latn-CS"/>
-        </w:rPr>
-      </w:pPr>
-      <w:r>
-        <w:rPr>
-          <w:lang w:val="sr-Latn-CS"/>
-        </w:rPr>
-        <w:t>Kratak opis</w:t>
-      </w:r>
-      <w:r>
-        <w:rPr>
-          <w:lang w:val="sr-Latn-CS"/>
-        </w:rPr>
-        <w:t>:</w:t>
-      </w:r>
-      <w:r>
-        <w:rPr>
-          <w:lang w:val="sr-Latn-CS"/>
-        </w:rPr>
-        <w:t xml:space="preserve"> </w:t>
-      </w:r>
-      <w:r>
-        <w:rPr>
-          <w:lang w:val="sr-Latn-CS"/>
-        </w:rPr>
-        <w:t>Moderator(agencija)</w:t>
-      </w:r>
-      <w:r>
-        <w:rPr>
-          <w:lang w:val="sr-Latn-CS"/>
-        </w:rPr>
-        <w:t xml:space="preserve"> briše rutu.</w:t>
-      </w:r>
-    </w:p>
-    <w:p>
-      <w:pPr>
-        <w:ind w:left="720"/>
-        <w:rPr>
-          <w:lang w:val="sr-Latn-CS"/>
-        </w:rPr>
-      </w:pPr>
-      <w:r>
-        <w:rPr>
-          <w:lang w:val="sr-Latn-CS"/>
-        </w:rPr>
-        <w:t xml:space="preserve">Akteri koji iniciraju slučaj korišćenja: </w:t>
-      </w:r>
-      <w:r>
-        <w:rPr>
-          <w:lang w:val="sr-Latn-CS"/>
-        </w:rPr>
-        <w:t>Moderator(agencija)</w:t>
-      </w:r>
-      <w:r>
-        <w:rPr>
-          <w:lang w:val="sr-Latn-CS"/>
-        </w:rPr>
-        <w:t>, Administrator.</w:t>
-      </w:r>
-    </w:p>
-    <w:p>
-      <w:pPr>
-        <w:pStyle w:val="Heading3"/>
-        <w:rPr>
-          <w:lang w:val="sr-Latn-CS"/>
-        </w:rPr>
-      </w:pPr>
-      <w:bookmarkStart w:id="30" w:name="_Toc122106504"/>
-      <w:r>
-        <w:rPr>
-          <w:lang w:val="sr-Latn-CS"/>
-        </w:rPr>
-        <w:t>Pretraga po gradu</w:t>
-      </w:r>
-      <w:bookmarkEnd w:id="30"/>
-    </w:p>
-    <w:p>
-      <w:pPr>
-        <w:ind w:left="720"/>
-        <w:rPr>
-          <w:lang w:val="sr-Latn-CS"/>
-        </w:rPr>
-      </w:pPr>
-      <w:r>
-        <w:rPr>
-          <w:lang w:val="sr-Latn-CS"/>
-        </w:rPr>
-        <w:t>Kratak opis</w:t>
-      </w:r>
-      <w:r>
-        <w:rPr>
-          <w:lang w:val="sr-Latn-CS"/>
-        </w:rPr>
-        <w:t>:</w:t>
-      </w:r>
-      <w:r>
-        <w:rPr>
-          <w:lang w:val="sr-Latn-CS"/>
-        </w:rPr>
-        <w:t xml:space="preserve"> Pretraga oglasa po </w:t>
-      </w:r>
-      <w:r>
-        <w:rPr>
-          <w:lang w:val="bs-Latn-BA"/>
-        </w:rPr>
-        <w:t>traženom</w:t>
-      </w:r>
-      <w:r>
-        <w:rPr>
-          <w:lang w:val="bs-Latn-BA"/>
-        </w:rPr>
-        <w:t xml:space="preserve"> </w:t>
-      </w:r>
-      <w:r>
-        <w:rPr>
-          <w:lang w:val="sr-Latn-CS"/>
-        </w:rPr>
-        <w:t>gradu.</w:t>
-      </w:r>
-    </w:p>
-    <w:p>
-      <w:pPr>
-        <w:ind w:left="720"/>
-        <w:rPr>
-          <w:lang w:val="sr-Latn-CS"/>
-        </w:rPr>
-      </w:pPr>
-      <w:r>
-        <w:rPr>
-          <w:lang w:val="sr-Latn-CS"/>
-        </w:rPr>
-        <w:t xml:space="preserve">Akteri koji iniciraju slučaj korišćenja: Korisnik, </w:t>
-      </w:r>
-      <w:r>
-        <w:rPr>
-          <w:lang w:val="sr-Latn-CS"/>
-        </w:rPr>
-        <w:t>Moderator(agencija)</w:t>
-      </w:r>
-      <w:r>
-        <w:rPr>
-          <w:lang w:val="sr-Latn-CS"/>
-        </w:rPr>
-        <w:t>, Administrator.</w:t>
-      </w:r>
-    </w:p>
-    <w:p>
-      <w:pPr>
-        <w:pStyle w:val="Heading3"/>
-        <w:rPr>
-          <w:lang w:val="sr-Latn-CS"/>
-        </w:rPr>
-      </w:pPr>
-      <w:bookmarkStart w:id="31" w:name="_Toc122106505"/>
-      <w:r>
-        <w:rPr>
-          <w:lang w:val="sr-Latn-CS"/>
-        </w:rPr>
-        <w:t xml:space="preserve">Pretraga po </w:t>
-      </w:r>
-      <w:r>
-        <w:rPr>
-          <w:lang w:val="sr-Latn-CS"/>
-        </w:rPr>
-        <w:t>datumu</w:t>
-      </w:r>
-      <w:bookmarkEnd w:id="31"/>
-    </w:p>
-    <w:p>
-      <w:pPr>
-        <w:ind w:left="720"/>
-        <w:rPr>
-          <w:lang w:val="sr-Latn-CS"/>
-        </w:rPr>
-      </w:pPr>
-      <w:r>
-        <w:rPr>
-          <w:lang w:val="sr-Latn-CS"/>
-        </w:rPr>
-        <w:t>Kratak opis</w:t>
-      </w:r>
-      <w:r>
-        <w:rPr>
-          <w:lang w:val="sr-Latn-CS"/>
-        </w:rPr>
-        <w:t>:</w:t>
-      </w:r>
-      <w:r>
-        <w:rPr>
-          <w:lang w:val="sr-Latn-CS"/>
-        </w:rPr>
-        <w:t xml:space="preserve"> Pretraga oglasa po </w:t>
-      </w:r>
-      <w:r>
-        <w:rPr>
-          <w:lang w:val="bs-Latn-BA"/>
-        </w:rPr>
-        <w:t>traženom</w:t>
-      </w:r>
-      <w:r>
-        <w:rPr>
-          <w:lang w:val="bs-Latn-BA"/>
-        </w:rPr>
-        <w:t xml:space="preserve"> </w:t>
-      </w:r>
-      <w:r>
-        <w:rPr>
-          <w:lang w:val="sr-Latn-CS"/>
-        </w:rPr>
-        <w:t>datumu.</w:t>
-      </w:r>
-    </w:p>
-    <w:p>
-      <w:pPr>
-        <w:ind w:left="720"/>
-        <w:rPr>
-          <w:lang w:val="sr-Latn-CS"/>
-        </w:rPr>
-      </w:pPr>
-      <w:r>
-        <w:rPr>
-          <w:lang w:val="sr-Latn-CS"/>
-        </w:rPr>
-        <w:t xml:space="preserve">Akteri koji iniciraju slučaj korišćenja: Korisnik, </w:t>
-      </w:r>
-      <w:r>
-        <w:rPr>
-          <w:lang w:val="sr-Latn-CS"/>
-        </w:rPr>
-        <w:t>Moderator(agencija)</w:t>
-      </w:r>
-      <w:r>
-        <w:rPr>
-          <w:lang w:val="sr-Latn-CS"/>
-        </w:rPr>
-        <w:t>, Administrator.</w:t>
-      </w:r>
-    </w:p>
-    <w:p>
-      <w:pPr>
-        <w:pStyle w:val="Heading3"/>
-        <w:rPr>
-          <w:lang w:val="sr-Latn-CS"/>
-        </w:rPr>
-      </w:pPr>
-      <w:bookmarkStart w:id="32" w:name="_Toc122106506"/>
-      <w:r>
-        <w:rPr>
-          <w:lang w:val="sr-Latn-CS"/>
-        </w:rPr>
-        <w:t>Rezervacija sedi</w:t>
-      </w:r>
-      <w:r>
-        <w:rPr>
-          <w:lang w:val="bs-Latn-BA"/>
-        </w:rPr>
-        <w:t>šta</w:t>
-      </w:r>
-      <w:bookmarkEnd w:id="32"/>
-    </w:p>
-    <w:p>
-      <w:pPr>
-        <w:ind w:left="720"/>
-        <w:rPr>
-          <w:lang w:val="sr-Latn-CS"/>
-        </w:rPr>
-      </w:pPr>
-      <w:r>
-        <w:rPr>
-          <w:lang w:val="sr-Latn-CS"/>
-        </w:rPr>
-        <w:t>Kratak opis</w:t>
-      </w:r>
-      <w:r>
-        <w:rPr>
-          <w:lang w:val="sr-Latn-CS"/>
-        </w:rPr>
-        <w:t>:</w:t>
-      </w:r>
-      <w:r>
-        <w:rPr>
-          <w:lang w:val="sr-Latn-CS"/>
-        </w:rPr>
-        <w:t xml:space="preserve"> Korisnici aplikacije rezervišu autobusku kartu.</w:t>
-      </w:r>
-    </w:p>
-    <w:p>
-      <w:pPr>
-        <w:ind w:left="720"/>
-        <w:rPr>
-          <w:lang w:val="sr-Latn-CS"/>
-        </w:rPr>
-      </w:pPr>
-      <w:r>
-        <w:rPr>
-          <w:lang w:val="sr-Latn-CS"/>
-        </w:rPr>
-        <w:t xml:space="preserve">Akteri koji iniciraju slučaj korišćenja: Korisnik, </w:t>
-      </w:r>
-      <w:r>
-        <w:rPr>
-          <w:lang w:val="sr-Latn-CS"/>
-        </w:rPr>
-        <w:t>Moderator(agencija)</w:t>
-      </w:r>
-      <w:r>
-        <w:rPr>
-          <w:lang w:val="sr-Latn-CS"/>
-        </w:rPr>
-        <w:t>, Administrator.</w:t>
-      </w:r>
-    </w:p>
-    <w:p>
-      <w:pPr>
-        <w:pStyle w:val="Heading3"/>
-        <w:rPr>
-          <w:lang w:val="sr-Latn-CS"/>
-        </w:rPr>
-      </w:pPr>
-      <w:bookmarkStart w:id="33" w:name="_Toc122106507"/>
-      <w:r>
-        <w:rPr>
-          <w:lang w:val="bs-Latn-BA"/>
-        </w:rPr>
-        <w:t>Plaćanje</w:t>
-      </w:r>
-      <w:r>
-        <w:rPr>
-          <w:lang w:val="bs-Latn-BA"/>
-        </w:rPr>
-        <w:t xml:space="preserve"> karte</w:t>
-      </w:r>
-      <w:bookmarkEnd w:id="33"/>
-    </w:p>
-    <w:p>
-      <w:pPr>
-        <w:ind w:left="720"/>
-        <w:rPr>
-          <w:lang w:val="sr-Latn-CS"/>
-        </w:rPr>
-      </w:pPr>
-      <w:r>
-        <w:rPr>
-          <w:lang w:val="sr-Latn-CS"/>
-        </w:rPr>
-        <w:t>Kratak opis</w:t>
-      </w:r>
-      <w:r>
-        <w:rPr>
-          <w:lang w:val="sr-Latn-CS"/>
-        </w:rPr>
-        <w:t>:</w:t>
-      </w:r>
-      <w:r>
-        <w:rPr>
-          <w:lang w:val="sr-Latn-CS"/>
-        </w:rPr>
-        <w:t xml:space="preserve"> Korisnici aplikacije popunjavaju formu za plaćanje karte bankovni</w:t>
-      </w:r>
-      <w:r>
-        <w:rPr>
-          <w:lang w:val="bs-Latn-BA"/>
-        </w:rPr>
-        <w:t xml:space="preserve"> indentifikacionim</w:t>
-      </w:r>
-      <w:r>
-        <w:rPr>
-          <w:lang w:val="sr-Latn-CS"/>
-        </w:rPr>
-        <w:t xml:space="preserve"> brojevima.</w:t>
-      </w:r>
-    </w:p>
-    <w:p>
-      <w:pPr>
-        <w:ind w:left="720"/>
-        <w:rPr>
-          <w:lang w:val="sr-Latn-CS"/>
-        </w:rPr>
-      </w:pPr>
-      <w:r>
-        <w:rPr>
-          <w:lang w:val="sr-Latn-CS"/>
-        </w:rPr>
-        <w:t xml:space="preserve">Akteri koji iniciraju slučaj korišćenja: Korisnik, </w:t>
-      </w:r>
-      <w:r>
-        <w:rPr>
-          <w:lang w:val="sr-Latn-CS"/>
-        </w:rPr>
-        <w:t>Moderator(agencija)</w:t>
-      </w:r>
-      <w:r>
-        <w:rPr>
-          <w:lang w:val="sr-Latn-CS"/>
-        </w:rPr>
-        <w:t>, Administrator.</w:t>
-      </w:r>
-    </w:p>
-    <w:p>
-      <w:pPr>
-        <w:pStyle w:val="Heading3"/>
-        <w:rPr>
-          <w:lang w:val="sr-Latn-CS"/>
-        </w:rPr>
-      </w:pPr>
-      <w:bookmarkStart w:id="34" w:name="_Toc122106508"/>
-      <w:r>
-        <w:rPr>
-          <w:lang w:val="sr-Latn-CS"/>
-        </w:rPr>
-        <w:lastRenderedPageBreak/>
-        <w:t>Kopiranje karte</w:t>
-      </w:r>
-      <w:bookmarkEnd w:id="34"/>
-    </w:p>
-    <w:p>
-      <w:pPr>
-        <w:ind w:left="720"/>
-        <w:rPr>
-          <w:lang w:val="sr-Latn-CS"/>
-        </w:rPr>
-      </w:pPr>
-      <w:r>
-        <w:rPr>
-          <w:lang w:val="sr-Latn-CS"/>
-        </w:rPr>
-        <w:t>Kratak opis</w:t>
-      </w:r>
-      <w:r>
-        <w:rPr>
-          <w:lang w:val="sr-Latn-CS"/>
-        </w:rPr>
-        <w:t>:</w:t>
-      </w:r>
-      <w:r>
-        <w:rPr>
-          <w:lang w:val="sr-Latn-CS"/>
-        </w:rPr>
-        <w:t xml:space="preserve"> Korisnici veb aplikacije imaju mogućnost štampanja rezervisane karte.</w:t>
-      </w:r>
-    </w:p>
-    <w:p>
-      <w:pPr>
-        <w:ind w:left="720"/>
-        <w:rPr>
-          <w:lang w:val="sr-Latn-CS"/>
-        </w:rPr>
-      </w:pPr>
-      <w:r>
-        <w:rPr>
-          <w:lang w:val="sr-Latn-CS"/>
-        </w:rPr>
-        <w:t xml:space="preserve">Akteri koji iniciraju slučaj korišćenja: Korisnik, </w:t>
-      </w:r>
-      <w:r>
-        <w:rPr>
-          <w:lang w:val="sr-Latn-CS"/>
-        </w:rPr>
-        <w:t>Moderator(agencija)</w:t>
-      </w:r>
-      <w:r>
-        <w:rPr>
-          <w:lang w:val="sr-Latn-CS"/>
-        </w:rPr>
-        <w:t>, Administrator.</w:t>
-      </w:r>
-    </w:p>
-    <w:p>
-      <w:pPr>
-        <w:pStyle w:val="Heading3"/>
-        <w:rPr>
-          <w:lang w:val="sr-Latn-CS"/>
-        </w:rPr>
-      </w:pPr>
-      <w:bookmarkStart w:id="35" w:name="_Toc122106509"/>
-      <w:r>
-        <w:rPr>
-          <w:lang w:val="sr-Latn-CS"/>
-        </w:rPr>
-        <w:t>Pregled informacija o rutama</w:t>
-      </w:r>
-      <w:bookmarkEnd w:id="35"/>
-    </w:p>
-    <w:p>
-      <w:pPr>
-        <w:ind w:left="720"/>
-        <w:rPr>
-          <w:lang w:val="sr-Latn-CS"/>
-        </w:rPr>
-      </w:pPr>
-      <w:r>
-        <w:rPr>
-          <w:lang w:val="sr-Latn-CS"/>
-        </w:rPr>
-        <w:t>Kratak opis</w:t>
-      </w:r>
-      <w:r>
-        <w:rPr>
-          <w:lang w:val="sr-Latn-CS"/>
-        </w:rPr>
-        <w:t>:</w:t>
-      </w:r>
-      <w:r>
-        <w:rPr>
-          <w:lang w:val="sr-Latn-CS"/>
-        </w:rPr>
-        <w:t xml:space="preserve"> Registrovani i ulogovani korisnici aplikacije imaju prikaz svih dostupnih autobuskih karti odnosno ruta.</w:t>
-      </w:r>
-    </w:p>
-    <w:p>
-      <w:pPr>
-        <w:ind w:left="720"/>
-        <w:rPr>
-          <w:lang w:val="sr-Latn-CS"/>
-        </w:rPr>
-      </w:pPr>
-      <w:r>
-        <w:rPr>
-          <w:lang w:val="sr-Latn-CS"/>
-        </w:rPr>
-        <w:t xml:space="preserve">Akteri koji iniciraju slučaj korišćenja: Korisnik, </w:t>
-      </w:r>
-      <w:r>
-        <w:rPr>
-          <w:lang w:val="sr-Latn-CS"/>
-        </w:rPr>
-        <w:t>Moderator(agencija)</w:t>
-      </w:r>
-      <w:r>
-        <w:rPr>
-          <w:lang w:val="sr-Latn-CS"/>
-        </w:rPr>
-        <w:t>, Administrator.</w:t>
-      </w:r>
-    </w:p>
-    <w:p>
-      <w:pPr>
-        <w:pStyle w:val="Heading3"/>
-        <w:rPr>
-          <w:lang w:val="sr-Latn-CS"/>
-        </w:rPr>
-      </w:pPr>
-      <w:bookmarkStart w:id="36" w:name="_Toc122106510"/>
-      <w:r>
-        <w:rPr>
-          <w:lang w:val="sr-Latn-CS"/>
-        </w:rPr>
-        <w:t>Popunjava formu za kontakt</w:t>
-      </w:r>
-      <w:bookmarkEnd w:id="36"/>
-    </w:p>
-    <w:p>
-      <w:pPr>
-        <w:ind w:left="720"/>
-        <w:rPr>
-          <w:lang w:val="sr-Latn-CS"/>
-        </w:rPr>
-      </w:pPr>
-      <w:r>
-        <w:rPr>
-          <w:lang w:val="sr-Latn-CS"/>
-        </w:rPr>
-        <w:t>Kratak opis</w:t>
-      </w:r>
-      <w:r>
-        <w:rPr>
-          <w:lang w:val="sr-Latn-CS"/>
-        </w:rPr>
-        <w:t>:</w:t>
-      </w:r>
-      <w:r>
-        <w:rPr>
-          <w:lang w:val="sr-Latn-CS"/>
-        </w:rPr>
-        <w:t xml:space="preserve"> </w:t>
-      </w:r>
-      <w:r>
-        <w:rPr>
-          <w:lang w:val="bs-Latn-BA"/>
-        </w:rPr>
-        <w:t>Korsinik</w:t>
-      </w:r>
-      <w:r>
-        <w:rPr>
-          <w:lang w:val="sr-Latn-CS"/>
-        </w:rPr>
-        <w:t xml:space="preserve"> veb aplikacije ima mogućnost kontaktiranja popunjavanjem jedinstvene forme za kontakt administratora putem mejla.</w:t>
-      </w:r>
-    </w:p>
-    <w:p>
-      <w:pPr>
-        <w:ind w:left="720"/>
-        <w:rPr>
-          <w:lang w:val="sr-Latn-CS"/>
-        </w:rPr>
-      </w:pPr>
-      <w:r>
-        <w:rPr>
-          <w:lang w:val="sr-Latn-CS"/>
-        </w:rPr>
-        <w:t xml:space="preserve">Akteri koji iniciraju slučaj korišćenja: Korisnik, </w:t>
-      </w:r>
-      <w:r>
-        <w:rPr>
-          <w:lang w:val="sr-Latn-CS"/>
-        </w:rPr>
-        <w:t>Moderator(agencija)</w:t>
-      </w:r>
-      <w:r>
-        <w:rPr>
-          <w:lang w:val="sr-Latn-CS"/>
-        </w:rPr>
-        <w:t>.</w:t>
-      </w:r>
-    </w:p>
-    <w:p>
-      <w:pPr>
-        <w:pStyle w:val="Heading3"/>
-        <w:rPr>
-          <w:lang w:val="sr-Latn-CS"/>
-        </w:rPr>
-      </w:pPr>
-      <w:bookmarkStart w:id="37" w:name="_Toc122106511"/>
-      <w:r>
-        <w:rPr>
-          <w:lang w:val="sr-Latn-CS"/>
-        </w:rPr>
-        <w:t>Skenira QR kod</w:t>
-      </w:r>
-      <w:bookmarkEnd w:id="37"/>
-    </w:p>
-    <w:p>
-      <w:pPr>
-        <w:ind w:left="720"/>
-        <w:rPr>
-          <w:lang w:val="sr-Latn-CS"/>
-        </w:rPr>
-      </w:pPr>
-      <w:r>
-        <w:rPr>
-          <w:lang w:val="sr-Latn-CS"/>
-        </w:rPr>
-        <w:t>Kratak opis</w:t>
-      </w:r>
-      <w:r>
-        <w:rPr>
-          <w:lang w:val="sr-Latn-CS"/>
-        </w:rPr>
-        <w:t>:</w:t>
-      </w:r>
-      <w:r>
-        <w:rPr>
-          <w:lang w:val="sr-Latn-CS"/>
-        </w:rPr>
-        <w:t xml:space="preserve"> Korisnik veb aplikacije pored mogućnosti popunjavanja forme za kontakt, ima mogućnost skeniranja QR koda kojim dobija kontakt telefon od administratora aplikacije.</w:t>
-      </w:r>
-    </w:p>
-    <w:p>
-      <w:pPr>
-        <w:ind w:left="720"/>
-        <w:rPr>
-          <w:lang w:val="sr-Latn-CS"/>
-        </w:rPr>
-      </w:pPr>
-      <w:r>
-        <w:rPr>
-          <w:lang w:val="sr-Latn-CS"/>
-        </w:rPr>
-        <w:t xml:space="preserve">Akteri koji iniciraju slučaj korišćenja: Korisnik, </w:t>
-      </w:r>
-      <w:r>
-        <w:rPr>
-          <w:lang w:val="sr-Latn-CS"/>
-        </w:rPr>
-        <w:t>Moderator(agencija)</w:t>
-      </w:r>
-      <w:r>
-        <w:rPr>
-          <w:lang w:val="sr-Latn-CS"/>
-        </w:rPr>
-        <w:t>.</w:t>
-      </w:r>
-    </w:p>
-    <w:p>
-      <w:pPr>
-        <w:ind w:left="720"/>
-        <w:rPr>
-          <w:lang w:val="sr-Latn-CS"/>
-        </w:rPr>
-      </w:pPr>
-    </w:p>
-    <w:p>
-      <w:pPr>
-        <w:pStyle w:val="Heading1"/>
-        <w:rPr>
-          <w:lang w:val="sr-Latn-CS"/>
-        </w:rPr>
-      </w:pPr>
-      <w:bookmarkStart w:id="38" w:name="_Toc122106512"/>
-      <w:r>
-        <w:rPr>
-          <w:lang w:val="sr-Latn-CS"/>
-        </w:rPr>
-        <w:t>Pogled na logičku arhitekturu sistema</w:t>
-      </w:r>
-      <w:bookmarkEnd w:id="17"/>
       <w:bookmarkEnd w:id="38"/>
       <w:r>
         <w:rPr>
@@ -9889,7 +10394,14 @@
         <w:rPr>
           <w:lang w:val="sr-Latn-CS"/>
         </w:rPr>
-        <w:t xml:space="preserve"> koje predstavljaju interfejs za pristup, dodavanje i ažuriranje podataka koji se čuvaju u bazi podataka.</w:t>
+        <w:t xml:space="preserve"> koje predstavljaju interfejs za pristup, dodavanje i ažuriranje </w:t>
+      </w:r>
+      <w:r>
+        <w:rPr>
+          <w:lang w:val="sr-Latn-CS"/>
+        </w:rPr>
+        <w:lastRenderedPageBreak/>
+        <w:t>podataka koji se čuvaju u bazi podataka.</w:t>
       </w:r>
     </w:p>
     <w:p>
@@ -9906,7 +10418,6 @@
         <w:rPr>
           <w:lang w:val="sr-Latn-CS"/>
         </w:rPr>
-        <w:lastRenderedPageBreak/>
         <w:t xml:space="preserve">Pregled arhitekture </w:t>
       </w:r>
       <w:r>
@@ -10349,6 +10860,7 @@
         <w:rPr>
           <w:lang w:val="bs-Latn-BA"/>
         </w:rPr>
+        <w:lastRenderedPageBreak/>
         <w:t>MongoDB</w:t>
       </w:r>
       <w:bookmarkEnd w:id="50"/>
@@ -10414,14 +10926,7 @@
         <w:rPr>
           <w:lang w:val="sr-Latn-CS"/>
         </w:rPr>
-        <w:t xml:space="preserve"> </w:t>
-      </w:r>
-      <w:r>
-        <w:rPr>
-          <w:lang w:val="sr-Latn-CS"/>
-        </w:rPr>
-        <w:lastRenderedPageBreak/>
-        <w:t>aplikacije</w:t>
+        <w:t xml:space="preserve"> aplikacije</w:t>
       </w:r>
       <w:r>
         <w:rPr>
@@ -11085,6 +11590,7 @@
         <w:rPr>
           <w:noProof/>
         </w:rPr>
+        <w:lastRenderedPageBreak/>
         <w:drawing>
           <wp:inline distT="0" distB="0" distL="0" distR="0" wp14:anchorId="043E3177" wp14:editId="6DEC9346">
             <wp:extent cx="5943600" cy="1036955"/>
@@ -11148,7 +11654,6 @@
         <w:rPr>
           <w:lang w:val="sr-Latn-CS"/>
         </w:rPr>
-        <w:lastRenderedPageBreak/>
         <w:t>Klijent</w:t>
       </w:r>
       <w:bookmarkEnd w:id="63"/>
@@ -11564,6 +12069,7 @@
           <w:noProof/>
           <w:lang w:val="sr-Latn-CS"/>
         </w:rPr>
+        <w:lastRenderedPageBreak/>
         <w:drawing>
           <wp:inline distT="0" distB="0" distL="0" distR="0" wp14:anchorId="00827C7E" wp14:editId="7AE9D5DE">
             <wp:extent cx="5943600" cy="3084195"/>
@@ -11727,7 +12233,6 @@
         <w:rPr>
           <w:lang w:val="sr-Latn-CS"/>
         </w:rPr>
-        <w:lastRenderedPageBreak/>
         <w:t>Komponente korisničkog interfejsa</w:t>
       </w:r>
       <w:bookmarkEnd w:id="75"/>
@@ -11761,6 +12266,7 @@
           <w:noProof/>
           <w:lang w:val="sr-Latn-CS"/>
         </w:rPr>
+        <w:lastRenderedPageBreak/>
         <w:drawing>
           <wp:inline distT="0" distB="0" distL="0" distR="0" wp14:anchorId="654DAC13" wp14:editId="3FEE8CF8">
             <wp:extent cx="5943600" cy="4882515"/>
@@ -13354,6 +13860,119 @@
     </w:lvl>
   </w:abstractNum>
   <w:abstractNum w:abstractNumId="3" w15:restartNumberingAfterBreak="0">
+    <w:nsid w:val="328D75DD"/>
+    <w:multiLevelType w:val="hybridMultilevel"/>
+    <w:tmpl w:val="DF36C53C"/>
+    <w:lvl w:ilvl="0" w:tplc="04090001">
+      <w:start w:val="1"/>
+      <w:numFmt w:val="bullet"/>
+      <w:lvlText w:val=""/>
+      <w:lvlJc w:val="left"/>
+      <w:pPr>
+        <w:ind w:left="1480" w:hanging="360"/>
+      </w:pPr>
+      <w:rPr>
+        <w:rFonts w:ascii="Symbol" w:hAnsi="Symbol" w:hint="default"/>
+      </w:rPr>
+    </w:lvl>
+    <w:lvl w:ilvl="1" w:tplc="04090003" w:tentative="1">
+      <w:start w:val="1"/>
+      <w:numFmt w:val="bullet"/>
+      <w:lvlText w:val="o"/>
+      <w:lvlJc w:val="left"/>
+      <w:pPr>
+        <w:ind w:left="2200" w:hanging="360"/>
+      </w:pPr>
+      <w:rPr>
+        <w:rFonts w:ascii="Courier New" w:hAnsi="Courier New" w:cs="Courier New" w:hint="default"/>
+      </w:rPr>
+    </w:lvl>
+    <w:lvl w:ilvl="2" w:tplc="04090005" w:tentative="1">
+      <w:start w:val="1"/>
+      <w:numFmt w:val="bullet"/>
+      <w:lvlText w:val=""/>
+      <w:lvlJc w:val="left"/>
+      <w:pPr>
+        <w:ind w:left="2920" w:hanging="360"/>
+      </w:pPr>
+      <w:rPr>
+        <w:rFonts w:ascii="Wingdings" w:hAnsi="Wingdings" w:hint="default"/>
+      </w:rPr>
+    </w:lvl>
+    <w:lvl w:ilvl="3" w:tplc="04090001" w:tentative="1">
+      <w:start w:val="1"/>
+      <w:numFmt w:val="bullet"/>
+      <w:lvlText w:val=""/>
+      <w:lvlJc w:val="left"/>
+      <w:pPr>
+        <w:ind w:left="3640" w:hanging="360"/>
+      </w:pPr>
+      <w:rPr>
+        <w:rFonts w:ascii="Symbol" w:hAnsi="Symbol" w:hint="default"/>
+      </w:rPr>
+    </w:lvl>
+    <w:lvl w:ilvl="4" w:tplc="04090003" w:tentative="1">
+      <w:start w:val="1"/>
+      <w:numFmt w:val="bullet"/>
+      <w:lvlText w:val="o"/>
+      <w:lvlJc w:val="left"/>
+      <w:pPr>
+        <w:ind w:left="4360" w:hanging="360"/>
+      </w:pPr>
+      <w:rPr>
+        <w:rFonts w:ascii="Courier New" w:hAnsi="Courier New" w:cs="Courier New" w:hint="default"/>
+      </w:rPr>
+    </w:lvl>
+    <w:lvl w:ilvl="5" w:tplc="04090005" w:tentative="1">
+      <w:start w:val="1"/>
+      <w:numFmt w:val="bullet"/>
+      <w:lvlText w:val=""/>
+      <w:lvlJc w:val="left"/>
+      <w:pPr>
+        <w:ind w:left="5080" w:hanging="360"/>
+      </w:pPr>
+      <w:rPr>
+        <w:rFonts w:ascii="Wingdings" w:hAnsi="Wingdings" w:hint="default"/>
+      </w:rPr>
+    </w:lvl>
+    <w:lvl w:ilvl="6" w:tplc="04090001" w:tentative="1">
+      <w:start w:val="1"/>
+      <w:numFmt w:val="bullet"/>
+      <w:lvlText w:val=""/>
+      <w:lvlJc w:val="left"/>
+      <w:pPr>
+        <w:ind w:left="5800" w:hanging="360"/>
+      </w:pPr>
+      <w:rPr>
+        <w:rFonts w:ascii="Symbol" w:hAnsi="Symbol" w:hint="default"/>
+      </w:rPr>
+    </w:lvl>
+    <w:lvl w:ilvl="7" w:tplc="04090003" w:tentative="1">
+      <w:start w:val="1"/>
+      <w:numFmt w:val="bullet"/>
+      <w:lvlText w:val="o"/>
+      <w:lvlJc w:val="left"/>
+      <w:pPr>
+        <w:ind w:left="6520" w:hanging="360"/>
+      </w:pPr>
+      <w:rPr>
+        <w:rFonts w:ascii="Courier New" w:hAnsi="Courier New" w:cs="Courier New" w:hint="default"/>
+      </w:rPr>
+    </w:lvl>
+    <w:lvl w:ilvl="8" w:tplc="04090005" w:tentative="1">
+      <w:start w:val="1"/>
+      <w:numFmt w:val="bullet"/>
+      <w:lvlText w:val=""/>
+      <w:lvlJc w:val="left"/>
+      <w:pPr>
+        <w:ind w:left="7240" w:hanging="360"/>
+      </w:pPr>
+      <w:rPr>
+        <w:rFonts w:ascii="Wingdings" w:hAnsi="Wingdings" w:hint="default"/>
+      </w:rPr>
+    </w:lvl>
+  </w:abstractNum>
+  <w:abstractNum w:abstractNumId="4" w15:restartNumberingAfterBreak="0">
     <w:nsid w:val="35012BE4"/>
     <w:multiLevelType w:val="singleLevel"/>
     <w:tmpl w:val="0409000F"/>
@@ -13370,7 +13989,7 @@
       </w:pPr>
     </w:lvl>
   </w:abstractNum>
-  <w:abstractNum w:abstractNumId="4" w15:restartNumberingAfterBreak="0">
+  <w:abstractNum w:abstractNumId="5" w15:restartNumberingAfterBreak="0">
     <w:nsid w:val="397B6CF6"/>
     <w:multiLevelType w:val="multilevel"/>
     <w:tmpl w:val="74FC5E06"/>
@@ -13513,7 +14132,7 @@
       </w:rPr>
     </w:lvl>
   </w:abstractNum>
-  <w:abstractNum w:abstractNumId="5" w15:restartNumberingAfterBreak="0">
+  <w:abstractNum w:abstractNumId="6" w15:restartNumberingAfterBreak="0">
     <w:nsid w:val="39826EDA"/>
     <w:multiLevelType w:val="hybridMultilevel"/>
     <w:tmpl w:val="FB6AA016"/>
@@ -13653,7 +14272,7 @@
       </w:rPr>
     </w:lvl>
   </w:abstractNum>
-  <w:abstractNum w:abstractNumId="6" w15:restartNumberingAfterBreak="0">
+  <w:abstractNum w:abstractNumId="7" w15:restartNumberingAfterBreak="0">
     <w:nsid w:val="3B6F4072"/>
     <w:multiLevelType w:val="multilevel"/>
     <w:tmpl w:val="FF4A7158"/>
@@ -13794,7 +14413,7 @@
       </w:rPr>
     </w:lvl>
   </w:abstractNum>
-  <w:abstractNum w:abstractNumId="7" w15:restartNumberingAfterBreak="0">
+  <w:abstractNum w:abstractNumId="8" w15:restartNumberingAfterBreak="0">
     <w:nsid w:val="467B2343"/>
     <w:multiLevelType w:val="singleLevel"/>
     <w:tmpl w:val="0409000F"/>
@@ -13811,7 +14430,7 @@
       </w:pPr>
     </w:lvl>
   </w:abstractNum>
-  <w:abstractNum w:abstractNumId="8" w15:restartNumberingAfterBreak="0">
+  <w:abstractNum w:abstractNumId="9" w15:restartNumberingAfterBreak="0">
     <w:nsid w:val="4E0A1882"/>
     <w:multiLevelType w:val="multilevel"/>
     <w:tmpl w:val="4672DE48"/>
@@ -13951,7 +14570,7 @@
       </w:rPr>
     </w:lvl>
   </w:abstractNum>
-  <w:abstractNum w:abstractNumId="9" w15:restartNumberingAfterBreak="0">
+  <w:abstractNum w:abstractNumId="10" w15:restartNumberingAfterBreak="0">
     <w:nsid w:val="536E6231"/>
     <w:multiLevelType w:val="singleLevel"/>
     <w:tmpl w:val="0409000F"/>
@@ -13968,7 +14587,7 @@
       </w:pPr>
     </w:lvl>
   </w:abstractNum>
-  <w:abstractNum w:abstractNumId="10" w15:restartNumberingAfterBreak="0">
+  <w:abstractNum w:abstractNumId="11" w15:restartNumberingAfterBreak="0">
     <w:nsid w:val="66FB79BA"/>
     <w:multiLevelType w:val="hybridMultilevel"/>
     <w:tmpl w:val="4CB657E4"/>
@@ -14108,7 +14727,7 @@
       </w:rPr>
     </w:lvl>
   </w:abstractNum>
-  <w:abstractNum w:abstractNumId="11" w15:restartNumberingAfterBreak="0">
+  <w:abstractNum w:abstractNumId="12" w15:restartNumberingAfterBreak="0">
     <w:nsid w:val="70845587"/>
     <w:multiLevelType w:val="multilevel"/>
     <w:tmpl w:val="AFBA05D8"/>
@@ -14221,7 +14840,7 @@
       </w:pPr>
     </w:lvl>
   </w:abstractNum>
-  <w:abstractNum w:abstractNumId="12" w15:restartNumberingAfterBreak="0">
+  <w:abstractNum w:abstractNumId="13" w15:restartNumberingAfterBreak="0">
     <w:nsid w:val="755A4AD6"/>
     <w:multiLevelType w:val="singleLevel"/>
     <w:tmpl w:val="0409000F"/>
@@ -14238,7 +14857,7 @@
       </w:pPr>
     </w:lvl>
   </w:abstractNum>
-  <w:abstractNum w:abstractNumId="13" w15:restartNumberingAfterBreak="0">
+  <w:abstractNum w:abstractNumId="14" w15:restartNumberingAfterBreak="0">
     <w:nsid w:val="76975335"/>
     <w:multiLevelType w:val="hybridMultilevel"/>
     <w:tmpl w:val="DA487FD0"/>
@@ -14378,7 +14997,7 @@
       </w:rPr>
     </w:lvl>
   </w:abstractNum>
-  <w:abstractNum w:abstractNumId="14" w15:restartNumberingAfterBreak="0">
+  <w:abstractNum w:abstractNumId="15" w15:restartNumberingAfterBreak="0">
     <w:nsid w:val="79F44BDD"/>
     <w:multiLevelType w:val="hybridMultilevel"/>
     <w:tmpl w:val="38EC3B6E"/>
@@ -14518,7 +15137,7 @@
       </w:rPr>
     </w:lvl>
   </w:abstractNum>
-  <w:abstractNum w:abstractNumId="15" w15:restartNumberingAfterBreak="0">
+  <w:abstractNum w:abstractNumId="16" w15:restartNumberingAfterBreak="0">
     <w:nsid w:val="7A61227C"/>
     <w:multiLevelType w:val="singleLevel"/>
     <w:tmpl w:val="0409000F"/>
@@ -14535,7 +15154,7 @@
       </w:pPr>
     </w:lvl>
   </w:abstractNum>
-  <w:abstractNum w:abstractNumId="16" w15:restartNumberingAfterBreak="0">
+  <w:abstractNum w:abstractNumId="17" w15:restartNumberingAfterBreak="0">
     <w:nsid w:val="7D8D4EC1"/>
     <w:multiLevelType w:val="singleLevel"/>
     <w:tmpl w:val="0409000F"/>
@@ -14556,52 +15175,55 @@
     <w:abstractNumId w:val="0"/>
   </w:num>
   <w:num w:numId="2" w16cid:durableId="1871255635">
-    <w:abstractNumId w:val="9"/>
+    <w:abstractNumId w:val="10"/>
   </w:num>
   <w:num w:numId="3" w16cid:durableId="1844003864">
-    <w:abstractNumId w:val="16"/>
+    <w:abstractNumId w:val="17"/>
   </w:num>
   <w:num w:numId="4" w16cid:durableId="316426228">
-    <w:abstractNumId w:val="12"/>
+    <w:abstractNumId w:val="13"/>
   </w:num>
   <w:num w:numId="5" w16cid:durableId="631984754">
-    <w:abstractNumId w:val="3"/>
+    <w:abstractNumId w:val="4"/>
   </w:num>
   <w:num w:numId="6" w16cid:durableId="435633684">
-    <w:abstractNumId w:val="15"/>
+    <w:abstractNumId w:val="16"/>
   </w:num>
   <w:num w:numId="7" w16cid:durableId="1329403098">
     <w:abstractNumId w:val="2"/>
   </w:num>
   <w:num w:numId="8" w16cid:durableId="589244150">
-    <w:abstractNumId w:val="7"/>
+    <w:abstractNumId w:val="8"/>
   </w:num>
   <w:num w:numId="9" w16cid:durableId="1394350504">
-    <w:abstractNumId w:val="10"/>
+    <w:abstractNumId w:val="11"/>
   </w:num>
   <w:num w:numId="10" w16cid:durableId="6174817">
     <w:abstractNumId w:val="1"/>
   </w:num>
   <w:num w:numId="11" w16cid:durableId="500242069">
-    <w:abstractNumId w:val="8"/>
+    <w:abstractNumId w:val="9"/>
   </w:num>
   <w:num w:numId="12" w16cid:durableId="1982493276">
+    <w:abstractNumId w:val="15"/>
+  </w:num>
+  <w:num w:numId="13" w16cid:durableId="296375122">
+    <w:abstractNumId w:val="5"/>
+  </w:num>
+  <w:num w:numId="14" w16cid:durableId="1150907183">
+    <w:abstractNumId w:val="12"/>
+  </w:num>
+  <w:num w:numId="15" w16cid:durableId="372928526">
+    <w:abstractNumId w:val="7"/>
+  </w:num>
+  <w:num w:numId="16" w16cid:durableId="406730154">
     <w:abstractNumId w:val="14"/>
   </w:num>
-  <w:num w:numId="13" w16cid:durableId="296375122">
-    <w:abstractNumId w:val="4"/>
-  </w:num>
-  <w:num w:numId="14" w16cid:durableId="1150907183">
-    <w:abstractNumId w:val="11"/>
-  </w:num>
-  <w:num w:numId="15" w16cid:durableId="372928526">
+  <w:num w:numId="17" w16cid:durableId="1827668575">
     <w:abstractNumId w:val="6"/>
   </w:num>
-  <w:num w:numId="16" w16cid:durableId="406730154">
-    <w:abstractNumId w:val="13"/>
-  </w:num>
-  <w:num w:numId="17" w16cid:durableId="1827668575">
-    <w:abstractNumId w:val="5"/>
+  <w:num w:numId="18" w16cid:durableId="1633244063">
+    <w:abstractNumId w:val="3"/>
   </w:num>
 </w:numbering>
 </file>
@@ -15473,6 +16095,17 @@
       <w:u w:val="single"/>
     </w:rPr>
   </w:style>
+  <w:style w:type="paragraph" w:styleId="ListParagraph">
+    <w:name w:val="List Paragraph"/>
+    <w:basedOn w:val="Normal"/>
+    <w:uiPriority w:val="34"/>
+    <w:qFormat/>
+    <w:rsid w:val="00CE2BD3"/>
+    <w:pPr>
+      <w:ind w:left="720"/>
+      <w:contextualSpacing/>
+    </w:pPr>
+  </w:style>
 </w:styles>
 </file>
 

--- a/6. Detaljni_arhitekturni_projekat_v1.0.docx
+++ b/6. Detaljni_arhitekturni_projekat_v1.0.docx
@@ -577,7 +577,7 @@
       <w:r>
         <w:fldChar w:fldCharType="separate"/>
       </w:r>
-      <w:hyperlink w:anchor="_Toc122106484" w:history="1">
+      <w:hyperlink w:anchor="_Toc126340378" w:history="1">
         <w:r>
           <w:rPr>
             <w:rStyle w:val="Hyperlink"/>
@@ -623,7 +623,7 @@
             <w:noProof/>
             <w:webHidden/>
           </w:rPr>
-          <w:instrText xml:space="preserve"> PAGEREF _Toc122106484 \h </w:instrText>
+          <w:instrText xml:space="preserve"> PAGEREF _Toc126340378 \h </w:instrText>
         </w:r>
         <w:r>
           <w:rPr>
@@ -668,7 +668,7 @@
           <w:lang w:eastAsia="en-US"/>
         </w:rPr>
       </w:pPr>
-      <w:hyperlink w:anchor="_Toc122106485" w:history="1">
+      <w:hyperlink w:anchor="_Toc126340379" w:history="1">
         <w:r>
           <w:rPr>
             <w:rStyle w:val="Hyperlink"/>
@@ -714,7 +714,7 @@
             <w:noProof/>
             <w:webHidden/>
           </w:rPr>
-          <w:instrText xml:space="preserve"> PAGEREF _Toc122106485 \h </w:instrText>
+          <w:instrText xml:space="preserve"> PAGEREF _Toc126340379 \h </w:instrText>
         </w:r>
         <w:r>
           <w:rPr>
@@ -759,7 +759,7 @@
           <w:lang w:eastAsia="en-US"/>
         </w:rPr>
       </w:pPr>
-      <w:hyperlink w:anchor="_Toc122106486" w:history="1">
+      <w:hyperlink w:anchor="_Toc126340380" w:history="1">
         <w:r>
           <w:rPr>
             <w:rStyle w:val="Hyperlink"/>
@@ -805,7 +805,7 @@
             <w:noProof/>
             <w:webHidden/>
           </w:rPr>
-          <w:instrText xml:space="preserve"> PAGEREF _Toc122106486 \h </w:instrText>
+          <w:instrText xml:space="preserve"> PAGEREF _Toc126340380 \h </w:instrText>
         </w:r>
         <w:r>
           <w:rPr>
@@ -850,7 +850,7 @@
           <w:lang w:eastAsia="en-US"/>
         </w:rPr>
       </w:pPr>
-      <w:hyperlink w:anchor="_Toc122106487" w:history="1">
+      <w:hyperlink w:anchor="_Toc126340381" w:history="1">
         <w:r>
           <w:rPr>
             <w:rStyle w:val="Hyperlink"/>
@@ -896,7 +896,7 @@
             <w:noProof/>
             <w:webHidden/>
           </w:rPr>
-          <w:instrText xml:space="preserve"> PAGEREF _Toc122106487 \h </w:instrText>
+          <w:instrText xml:space="preserve"> PAGEREF _Toc126340381 \h </w:instrText>
         </w:r>
         <w:r>
           <w:rPr>
@@ -941,7 +941,7 @@
           <w:lang w:eastAsia="en-US"/>
         </w:rPr>
       </w:pPr>
-      <w:hyperlink w:anchor="_Toc122106488" w:history="1">
+      <w:hyperlink w:anchor="_Toc126340382" w:history="1">
         <w:r>
           <w:rPr>
             <w:rStyle w:val="Hyperlink"/>
@@ -987,7 +987,7 @@
             <w:noProof/>
             <w:webHidden/>
           </w:rPr>
-          <w:instrText xml:space="preserve"> PAGEREF _Toc122106488 \h </w:instrText>
+          <w:instrText xml:space="preserve"> PAGEREF _Toc126340382 \h </w:instrText>
         </w:r>
         <w:r>
           <w:rPr>
@@ -1032,7 +1032,7 @@
           <w:lang w:eastAsia="en-US"/>
         </w:rPr>
       </w:pPr>
-      <w:hyperlink w:anchor="_Toc122106489" w:history="1">
+      <w:hyperlink w:anchor="_Toc126340383" w:history="1">
         <w:r>
           <w:rPr>
             <w:rStyle w:val="Hyperlink"/>
@@ -1078,7 +1078,7 @@
             <w:noProof/>
             <w:webHidden/>
           </w:rPr>
-          <w:instrText xml:space="preserve"> PAGEREF _Toc122106489 \h </w:instrText>
+          <w:instrText xml:space="preserve"> PAGEREF _Toc126340383 \h </w:instrText>
         </w:r>
         <w:r>
           <w:rPr>
@@ -1123,7 +1123,7 @@
           <w:lang w:eastAsia="en-US"/>
         </w:rPr>
       </w:pPr>
-      <w:hyperlink w:anchor="_Toc122106490" w:history="1">
+      <w:hyperlink w:anchor="_Toc126340384" w:history="1">
         <w:r>
           <w:rPr>
             <w:rStyle w:val="Hyperlink"/>
@@ -1169,7 +1169,7 @@
             <w:noProof/>
             <w:webHidden/>
           </w:rPr>
-          <w:instrText xml:space="preserve"> PAGEREF _Toc122106490 \h </w:instrText>
+          <w:instrText xml:space="preserve"> PAGEREF _Toc126340384 \h </w:instrText>
         </w:r>
         <w:r>
           <w:rPr>
@@ -1189,7 +1189,7 @@
             <w:noProof/>
             <w:webHidden/>
           </w:rPr>
-          <w:t>6</w:t>
+          <w:t>7</w:t>
         </w:r>
         <w:r>
           <w:rPr>
@@ -1214,7 +1214,7 @@
           <w:lang w:eastAsia="en-US"/>
         </w:rPr>
       </w:pPr>
-      <w:hyperlink w:anchor="_Toc122106491" w:history="1">
+      <w:hyperlink w:anchor="_Toc126340385" w:history="1">
         <w:r>
           <w:rPr>
             <w:rStyle w:val="Hyperlink"/>
@@ -1260,7 +1260,7 @@
             <w:noProof/>
             <w:webHidden/>
           </w:rPr>
-          <w:instrText xml:space="preserve"> PAGEREF _Toc122106491 \h </w:instrText>
+          <w:instrText xml:space="preserve"> PAGEREF _Toc126340385 \h </w:instrText>
         </w:r>
         <w:r>
           <w:rPr>
@@ -1280,7 +1280,7 @@
             <w:noProof/>
             <w:webHidden/>
           </w:rPr>
-          <w:t>9</w:t>
+          <w:t>10</w:t>
         </w:r>
         <w:r>
           <w:rPr>
@@ -1305,7 +1305,7 @@
           <w:lang w:eastAsia="en-US"/>
         </w:rPr>
       </w:pPr>
-      <w:hyperlink w:anchor="_Toc122106492" w:history="1">
+      <w:hyperlink w:anchor="_Toc126340386" w:history="1">
         <w:r>
           <w:rPr>
             <w:rStyle w:val="Hyperlink"/>
@@ -1351,7 +1351,7 @@
             <w:noProof/>
             <w:webHidden/>
           </w:rPr>
-          <w:instrText xml:space="preserve"> PAGEREF _Toc122106492 \h </w:instrText>
+          <w:instrText xml:space="preserve"> PAGEREF _Toc126340386 \h </w:instrText>
         </w:r>
         <w:r>
           <w:rPr>
@@ -1371,7 +1371,7 @@
             <w:noProof/>
             <w:webHidden/>
           </w:rPr>
-          <w:t>9</w:t>
+          <w:t>10</w:t>
         </w:r>
         <w:r>
           <w:rPr>
@@ -1396,7 +1396,7 @@
           <w:lang w:eastAsia="en-US"/>
         </w:rPr>
       </w:pPr>
-      <w:hyperlink w:anchor="_Toc122106493" w:history="1">
+      <w:hyperlink w:anchor="_Toc126340387" w:history="1">
         <w:r>
           <w:rPr>
             <w:rStyle w:val="Hyperlink"/>
@@ -1421,7 +1421,7 @@
             <w:noProof/>
             <w:lang w:val="sr-Latn-CS"/>
           </w:rPr>
-          <w:t>Prijavljivanje</w:t>
+          <w:t>Prijavljivanje na sistem</w:t>
         </w:r>
         <w:r>
           <w:rPr>
@@ -1442,7 +1442,7 @@
             <w:noProof/>
             <w:webHidden/>
           </w:rPr>
-          <w:instrText xml:space="preserve"> PAGEREF _Toc122106493 \h </w:instrText>
+          <w:instrText xml:space="preserve"> PAGEREF _Toc126340387 \h </w:instrText>
         </w:r>
         <w:r>
           <w:rPr>
@@ -1462,7 +1462,7 @@
             <w:noProof/>
             <w:webHidden/>
           </w:rPr>
-          <w:t>9</w:t>
+          <w:t>10</w:t>
         </w:r>
         <w:r>
           <w:rPr>
@@ -1487,7 +1487,7 @@
           <w:lang w:eastAsia="en-US"/>
         </w:rPr>
       </w:pPr>
-      <w:hyperlink w:anchor="_Toc122106494" w:history="1">
+      <w:hyperlink w:anchor="_Toc126340388" w:history="1">
         <w:r>
           <w:rPr>
             <w:rStyle w:val="Hyperlink"/>
@@ -1533,7 +1533,7 @@
             <w:noProof/>
             <w:webHidden/>
           </w:rPr>
-          <w:instrText xml:space="preserve"> PAGEREF _Toc122106494 \h </w:instrText>
+          <w:instrText xml:space="preserve"> PAGEREF _Toc126340388 \h </w:instrText>
         </w:r>
         <w:r>
           <w:rPr>
@@ -1553,7 +1553,7 @@
             <w:noProof/>
             <w:webHidden/>
           </w:rPr>
-          <w:t>9</w:t>
+          <w:t>10</w:t>
         </w:r>
         <w:r>
           <w:rPr>
@@ -1578,7 +1578,7 @@
           <w:lang w:eastAsia="en-US"/>
         </w:rPr>
       </w:pPr>
-      <w:hyperlink w:anchor="_Toc122106495" w:history="1">
+      <w:hyperlink w:anchor="_Toc126340389" w:history="1">
         <w:r>
           <w:rPr>
             <w:rStyle w:val="Hyperlink"/>
@@ -1624,7 +1624,7 @@
             <w:noProof/>
             <w:webHidden/>
           </w:rPr>
-          <w:instrText xml:space="preserve"> PAGEREF _Toc122106495 \h </w:instrText>
+          <w:instrText xml:space="preserve"> PAGEREF _Toc126340389 \h </w:instrText>
         </w:r>
         <w:r>
           <w:rPr>
@@ -1669,7 +1669,7 @@
           <w:lang w:eastAsia="en-US"/>
         </w:rPr>
       </w:pPr>
-      <w:hyperlink w:anchor="_Toc122106496" w:history="1">
+      <w:hyperlink w:anchor="_Toc126340390" w:history="1">
         <w:r>
           <w:rPr>
             <w:rStyle w:val="Hyperlink"/>
@@ -1715,7 +1715,7 @@
             <w:noProof/>
             <w:webHidden/>
           </w:rPr>
-          <w:instrText xml:space="preserve"> PAGEREF _Toc122106496 \h </w:instrText>
+          <w:instrText xml:space="preserve"> PAGEREF _Toc126340390 \h </w:instrText>
         </w:r>
         <w:r>
           <w:rPr>
@@ -1760,7 +1760,7 @@
           <w:lang w:eastAsia="en-US"/>
         </w:rPr>
       </w:pPr>
-      <w:hyperlink w:anchor="_Toc122106497" w:history="1">
+      <w:hyperlink w:anchor="_Toc126340391" w:history="1">
         <w:r>
           <w:rPr>
             <w:rStyle w:val="Hyperlink"/>
@@ -1806,7 +1806,7 @@
             <w:noProof/>
             <w:webHidden/>
           </w:rPr>
-          <w:instrText xml:space="preserve"> PAGEREF _Toc122106497 \h </w:instrText>
+          <w:instrText xml:space="preserve"> PAGEREF _Toc126340391 \h </w:instrText>
         </w:r>
         <w:r>
           <w:rPr>
@@ -1851,7 +1851,7 @@
           <w:lang w:eastAsia="en-US"/>
         </w:rPr>
       </w:pPr>
-      <w:hyperlink w:anchor="_Toc122106498" w:history="1">
+      <w:hyperlink w:anchor="_Toc126340392" w:history="1">
         <w:r>
           <w:rPr>
             <w:rStyle w:val="Hyperlink"/>
@@ -1897,7 +1897,7 @@
             <w:noProof/>
             <w:webHidden/>
           </w:rPr>
-          <w:instrText xml:space="preserve"> PAGEREF _Toc122106498 \h </w:instrText>
+          <w:instrText xml:space="preserve"> PAGEREF _Toc126340392 \h </w:instrText>
         </w:r>
         <w:r>
           <w:rPr>
@@ -1942,7 +1942,7 @@
           <w:lang w:eastAsia="en-US"/>
         </w:rPr>
       </w:pPr>
-      <w:hyperlink w:anchor="_Toc122106499" w:history="1">
+      <w:hyperlink w:anchor="_Toc126340393" w:history="1">
         <w:r>
           <w:rPr>
             <w:rStyle w:val="Hyperlink"/>
@@ -1988,7 +1988,7 @@
             <w:noProof/>
             <w:webHidden/>
           </w:rPr>
-          <w:instrText xml:space="preserve"> PAGEREF _Toc122106499 \h </w:instrText>
+          <w:instrText xml:space="preserve"> PAGEREF _Toc126340393 \h </w:instrText>
         </w:r>
         <w:r>
           <w:rPr>
@@ -2033,7 +2033,7 @@
           <w:lang w:eastAsia="en-US"/>
         </w:rPr>
       </w:pPr>
-      <w:hyperlink w:anchor="_Toc122106500" w:history="1">
+      <w:hyperlink w:anchor="_Toc126340394" w:history="1">
         <w:r>
           <w:rPr>
             <w:rStyle w:val="Hyperlink"/>
@@ -2079,7 +2079,7 @@
             <w:noProof/>
             <w:webHidden/>
           </w:rPr>
-          <w:instrText xml:space="preserve"> PAGEREF _Toc122106500 \h </w:instrText>
+          <w:instrText xml:space="preserve"> PAGEREF _Toc126340394 \h </w:instrText>
         </w:r>
         <w:r>
           <w:rPr>
@@ -2124,7 +2124,7 @@
           <w:lang w:eastAsia="en-US"/>
         </w:rPr>
       </w:pPr>
-      <w:hyperlink w:anchor="_Toc122106501" w:history="1">
+      <w:hyperlink w:anchor="_Toc126340395" w:history="1">
         <w:r>
           <w:rPr>
             <w:rStyle w:val="Hyperlink"/>
@@ -2149,7 +2149,7 @@
             <w:noProof/>
             <w:lang w:val="sr-Latn-CS"/>
           </w:rPr>
-          <w:t>Postavljanje rute</w:t>
+          <w:t>Dodavanje rute</w:t>
         </w:r>
         <w:r>
           <w:rPr>
@@ -2170,7 +2170,7 @@
             <w:noProof/>
             <w:webHidden/>
           </w:rPr>
-          <w:instrText xml:space="preserve"> PAGEREF _Toc122106501 \h </w:instrText>
+          <w:instrText xml:space="preserve"> PAGEREF _Toc126340395 \h </w:instrText>
         </w:r>
         <w:r>
           <w:rPr>
@@ -2190,7 +2190,7 @@
             <w:noProof/>
             <w:webHidden/>
           </w:rPr>
-          <w:t>10</w:t>
+          <w:t>11</w:t>
         </w:r>
         <w:r>
           <w:rPr>
@@ -2215,7 +2215,7 @@
           <w:lang w:eastAsia="en-US"/>
         </w:rPr>
       </w:pPr>
-      <w:hyperlink w:anchor="_Toc122106502" w:history="1">
+      <w:hyperlink w:anchor="_Toc126340396" w:history="1">
         <w:r>
           <w:rPr>
             <w:rStyle w:val="Hyperlink"/>
@@ -2240,7 +2240,7 @@
             <w:noProof/>
             <w:lang w:val="sr-Latn-CS"/>
           </w:rPr>
-          <w:t>Izmena rute</w:t>
+          <w:t>Ažuriranje rute</w:t>
         </w:r>
         <w:r>
           <w:rPr>
@@ -2261,7 +2261,7 @@
             <w:noProof/>
             <w:webHidden/>
           </w:rPr>
-          <w:instrText xml:space="preserve"> PAGEREF _Toc122106502 \h </w:instrText>
+          <w:instrText xml:space="preserve"> PAGEREF _Toc126340396 \h </w:instrText>
         </w:r>
         <w:r>
           <w:rPr>
@@ -2281,7 +2281,7 @@
             <w:noProof/>
             <w:webHidden/>
           </w:rPr>
-          <w:t>10</w:t>
+          <w:t>11</w:t>
         </w:r>
         <w:r>
           <w:rPr>
@@ -2306,7 +2306,7 @@
           <w:lang w:eastAsia="en-US"/>
         </w:rPr>
       </w:pPr>
-      <w:hyperlink w:anchor="_Toc122106503" w:history="1">
+      <w:hyperlink w:anchor="_Toc126340397" w:history="1">
         <w:r>
           <w:rPr>
             <w:rStyle w:val="Hyperlink"/>
@@ -2352,7 +2352,7 @@
             <w:noProof/>
             <w:webHidden/>
           </w:rPr>
-          <w:instrText xml:space="preserve"> PAGEREF _Toc122106503 \h </w:instrText>
+          <w:instrText xml:space="preserve"> PAGEREF _Toc126340397 \h </w:instrText>
         </w:r>
         <w:r>
           <w:rPr>
@@ -2372,7 +2372,7 @@
             <w:noProof/>
             <w:webHidden/>
           </w:rPr>
-          <w:t>10</w:t>
+          <w:t>11</w:t>
         </w:r>
         <w:r>
           <w:rPr>
@@ -2397,7 +2397,7 @@
           <w:lang w:eastAsia="en-US"/>
         </w:rPr>
       </w:pPr>
-      <w:hyperlink w:anchor="_Toc122106504" w:history="1">
+      <w:hyperlink w:anchor="_Toc126340398" w:history="1">
         <w:r>
           <w:rPr>
             <w:rStyle w:val="Hyperlink"/>
@@ -2443,7 +2443,7 @@
             <w:noProof/>
             <w:webHidden/>
           </w:rPr>
-          <w:instrText xml:space="preserve"> PAGEREF _Toc122106504 \h </w:instrText>
+          <w:instrText xml:space="preserve"> PAGEREF _Toc126340398 \h </w:instrText>
         </w:r>
         <w:r>
           <w:rPr>
@@ -2463,7 +2463,7 @@
             <w:noProof/>
             <w:webHidden/>
           </w:rPr>
-          <w:t>10</w:t>
+          <w:t>11</w:t>
         </w:r>
         <w:r>
           <w:rPr>
@@ -2488,7 +2488,7 @@
           <w:lang w:eastAsia="en-US"/>
         </w:rPr>
       </w:pPr>
-      <w:hyperlink w:anchor="_Toc122106505" w:history="1">
+      <w:hyperlink w:anchor="_Toc126340399" w:history="1">
         <w:r>
           <w:rPr>
             <w:rStyle w:val="Hyperlink"/>
@@ -2534,7 +2534,7 @@
             <w:noProof/>
             <w:webHidden/>
           </w:rPr>
-          <w:instrText xml:space="preserve"> PAGEREF _Toc122106505 \h </w:instrText>
+          <w:instrText xml:space="preserve"> PAGEREF _Toc126340399 \h </w:instrText>
         </w:r>
         <w:r>
           <w:rPr>
@@ -2554,7 +2554,7 @@
             <w:noProof/>
             <w:webHidden/>
           </w:rPr>
-          <w:t>10</w:t>
+          <w:t>11</w:t>
         </w:r>
         <w:r>
           <w:rPr>
@@ -2579,7 +2579,7 @@
           <w:lang w:eastAsia="en-US"/>
         </w:rPr>
       </w:pPr>
-      <w:hyperlink w:anchor="_Toc122106506" w:history="1">
+      <w:hyperlink w:anchor="_Toc126340400" w:history="1">
         <w:r>
           <w:rPr>
             <w:rStyle w:val="Hyperlink"/>
@@ -2604,15 +2604,7 @@
             <w:noProof/>
             <w:lang w:val="sr-Latn-CS"/>
           </w:rPr>
-          <w:t>Rezervacija sedi</w:t>
-        </w:r>
-        <w:r>
-          <w:rPr>
-            <w:rStyle w:val="Hyperlink"/>
-            <w:noProof/>
-            <w:lang w:val="bs-Latn-BA"/>
-          </w:rPr>
-          <w:t>šta</w:t>
+          <w:t>Pretraga po ceni</w:t>
         </w:r>
         <w:r>
           <w:rPr>
@@ -2633,7 +2625,7 @@
             <w:noProof/>
             <w:webHidden/>
           </w:rPr>
-          <w:instrText xml:space="preserve"> PAGEREF _Toc122106506 \h </w:instrText>
+          <w:instrText xml:space="preserve"> PAGEREF _Toc126340400 \h </w:instrText>
         </w:r>
         <w:r>
           <w:rPr>
@@ -2653,7 +2645,7 @@
             <w:noProof/>
             <w:webHidden/>
           </w:rPr>
-          <w:t>10</w:t>
+          <w:t>11</w:t>
         </w:r>
         <w:r>
           <w:rPr>
@@ -2678,7 +2670,7 @@
           <w:lang w:eastAsia="en-US"/>
         </w:rPr>
       </w:pPr>
-      <w:hyperlink w:anchor="_Toc122106507" w:history="1">
+      <w:hyperlink w:anchor="_Toc126340401" w:history="1">
         <w:r>
           <w:rPr>
             <w:rStyle w:val="Hyperlink"/>
@@ -2701,9 +2693,17 @@
           <w:rPr>
             <w:rStyle w:val="Hyperlink"/>
             <w:noProof/>
+            <w:lang w:val="sr-Latn-CS"/>
+          </w:rPr>
+          <w:t>Rezervacija sedi</w:t>
+        </w:r>
+        <w:r>
+          <w:rPr>
+            <w:rStyle w:val="Hyperlink"/>
+            <w:noProof/>
             <w:lang w:val="bs-Latn-BA"/>
           </w:rPr>
-          <w:t>Plaćanje karte</w:t>
+          <w:t>šta</w:t>
         </w:r>
         <w:r>
           <w:rPr>
@@ -2724,7 +2724,7 @@
             <w:noProof/>
             <w:webHidden/>
           </w:rPr>
-          <w:instrText xml:space="preserve"> PAGEREF _Toc122106507 \h </w:instrText>
+          <w:instrText xml:space="preserve"> PAGEREF _Toc126340401 \h </w:instrText>
         </w:r>
         <w:r>
           <w:rPr>
@@ -2744,7 +2744,7 @@
             <w:noProof/>
             <w:webHidden/>
           </w:rPr>
-          <w:t>10</w:t>
+          <w:t>11</w:t>
         </w:r>
         <w:r>
           <w:rPr>
@@ -2769,7 +2769,7 @@
           <w:lang w:eastAsia="en-US"/>
         </w:rPr>
       </w:pPr>
-      <w:hyperlink w:anchor="_Toc122106508" w:history="1">
+      <w:hyperlink w:anchor="_Toc126340402" w:history="1">
         <w:r>
           <w:rPr>
             <w:rStyle w:val="Hyperlink"/>
@@ -2792,9 +2792,9 @@
           <w:rPr>
             <w:rStyle w:val="Hyperlink"/>
             <w:noProof/>
-            <w:lang w:val="sr-Latn-CS"/>
-          </w:rPr>
-          <w:t>Kopiranje karte</w:t>
+            <w:lang w:val="bs-Latn-BA"/>
+          </w:rPr>
+          <w:t>Plaćanje karte</w:t>
         </w:r>
         <w:r>
           <w:rPr>
@@ -2815,7 +2815,7 @@
             <w:noProof/>
             <w:webHidden/>
           </w:rPr>
-          <w:instrText xml:space="preserve"> PAGEREF _Toc122106508 \h </w:instrText>
+          <w:instrText xml:space="preserve"> PAGEREF _Toc126340402 \h </w:instrText>
         </w:r>
         <w:r>
           <w:rPr>
@@ -2860,7 +2860,7 @@
           <w:lang w:eastAsia="en-US"/>
         </w:rPr>
       </w:pPr>
-      <w:hyperlink w:anchor="_Toc122106509" w:history="1">
+      <w:hyperlink w:anchor="_Toc126340403" w:history="1">
         <w:r>
           <w:rPr>
             <w:rStyle w:val="Hyperlink"/>
@@ -2885,7 +2885,7 @@
             <w:noProof/>
             <w:lang w:val="sr-Latn-CS"/>
           </w:rPr>
-          <w:t>Pregled informacija o rutama</w:t>
+          <w:t>Štampanje karte</w:t>
         </w:r>
         <w:r>
           <w:rPr>
@@ -2906,7 +2906,7 @@
             <w:noProof/>
             <w:webHidden/>
           </w:rPr>
-          <w:instrText xml:space="preserve"> PAGEREF _Toc122106509 \h </w:instrText>
+          <w:instrText xml:space="preserve"> PAGEREF _Toc126340403 \h </w:instrText>
         </w:r>
         <w:r>
           <w:rPr>
@@ -2951,7 +2951,7 @@
           <w:lang w:eastAsia="en-US"/>
         </w:rPr>
       </w:pPr>
-      <w:hyperlink w:anchor="_Toc122106510" w:history="1">
+      <w:hyperlink w:anchor="_Toc126340404" w:history="1">
         <w:r>
           <w:rPr>
             <w:rStyle w:val="Hyperlink"/>
@@ -2976,7 +2976,7 @@
             <w:noProof/>
             <w:lang w:val="sr-Latn-CS"/>
           </w:rPr>
-          <w:t>Popunjava formu za kontakt</w:t>
+          <w:t>Pregled informacija o rutama</w:t>
         </w:r>
         <w:r>
           <w:rPr>
@@ -2997,7 +2997,7 @@
             <w:noProof/>
             <w:webHidden/>
           </w:rPr>
-          <w:instrText xml:space="preserve"> PAGEREF _Toc122106510 \h </w:instrText>
+          <w:instrText xml:space="preserve"> PAGEREF _Toc126340404 \h </w:instrText>
         </w:r>
         <w:r>
           <w:rPr>
@@ -3042,7 +3042,7 @@
           <w:lang w:eastAsia="en-US"/>
         </w:rPr>
       </w:pPr>
-      <w:hyperlink w:anchor="_Toc122106511" w:history="1">
+      <w:hyperlink w:anchor="_Toc126340405" w:history="1">
         <w:r>
           <w:rPr>
             <w:rStyle w:val="Hyperlink"/>
@@ -3067,7 +3067,7 @@
             <w:noProof/>
             <w:lang w:val="sr-Latn-CS"/>
           </w:rPr>
-          <w:t>Skenira QR kod</w:t>
+          <w:t>Popunjava formu za kontakt</w:t>
         </w:r>
         <w:r>
           <w:rPr>
@@ -3088,7 +3088,7 @@
             <w:noProof/>
             <w:webHidden/>
           </w:rPr>
-          <w:instrText xml:space="preserve"> PAGEREF _Toc122106511 \h </w:instrText>
+          <w:instrText xml:space="preserve"> PAGEREF _Toc126340405 \h </w:instrText>
         </w:r>
         <w:r>
           <w:rPr>
@@ -3121,9 +3121,9 @@
     </w:p>
     <w:p>
       <w:pPr>
-        <w:pStyle w:val="TOC1"/>
+        <w:pStyle w:val="TOC3"/>
         <w:tabs>
-          <w:tab w:val="left" w:pos="432"/>
+          <w:tab w:val="left" w:pos="1600"/>
         </w:tabs>
         <w:rPr>
           <w:rFonts w:asciiTheme="minorHAnsi" w:eastAsiaTheme="minorEastAsia" w:hAnsiTheme="minorHAnsi" w:cstheme="minorBidi"/>
@@ -3133,14 +3133,14 @@
           <w:lang w:eastAsia="en-US"/>
         </w:rPr>
       </w:pPr>
-      <w:hyperlink w:anchor="_Toc122106512" w:history="1">
+      <w:hyperlink w:anchor="_Toc126340406" w:history="1">
         <w:r>
           <w:rPr>
             <w:rStyle w:val="Hyperlink"/>
             <w:noProof/>
             <w:lang w:val="sr-Latn-CS"/>
           </w:rPr>
-          <w:t>7.</w:t>
+          <w:t>6.2.21</w:t>
         </w:r>
         <w:r>
           <w:rPr>
@@ -3158,7 +3158,7 @@
             <w:noProof/>
             <w:lang w:val="sr-Latn-CS"/>
           </w:rPr>
-          <w:t>Pogled na logičku arhitekturu sistema</w:t>
+          <w:t>Aplicira kao agencija</w:t>
         </w:r>
         <w:r>
           <w:rPr>
@@ -3179,7 +3179,7 @@
             <w:noProof/>
             <w:webHidden/>
           </w:rPr>
-          <w:instrText xml:space="preserve"> PAGEREF _Toc122106512 \h </w:instrText>
+          <w:instrText xml:space="preserve"> PAGEREF _Toc126340406 \h </w:instrText>
         </w:r>
         <w:r>
           <w:rPr>
@@ -3212,9 +3212,9 @@
     </w:p>
     <w:p>
       <w:pPr>
-        <w:pStyle w:val="TOC2"/>
+        <w:pStyle w:val="TOC3"/>
         <w:tabs>
-          <w:tab w:val="left" w:pos="1000"/>
+          <w:tab w:val="left" w:pos="1600"/>
         </w:tabs>
         <w:rPr>
           <w:rFonts w:asciiTheme="minorHAnsi" w:eastAsiaTheme="minorEastAsia" w:hAnsiTheme="minorHAnsi" w:cstheme="minorBidi"/>
@@ -3224,14 +3224,14 @@
           <w:lang w:eastAsia="en-US"/>
         </w:rPr>
       </w:pPr>
-      <w:hyperlink w:anchor="_Toc122106513" w:history="1">
+      <w:hyperlink w:anchor="_Toc126340407" w:history="1">
         <w:r>
           <w:rPr>
             <w:rStyle w:val="Hyperlink"/>
             <w:noProof/>
             <w:lang w:val="sr-Latn-CS"/>
           </w:rPr>
-          <w:t>7.1</w:t>
+          <w:t>6.2.22</w:t>
         </w:r>
         <w:r>
           <w:rPr>
@@ -3249,7 +3249,7 @@
             <w:noProof/>
             <w:lang w:val="sr-Latn-CS"/>
           </w:rPr>
-          <w:t>Pregled arhitekture – organizacija paketa i podsistema u slojeve</w:t>
+          <w:t>Skenira QR kod</w:t>
         </w:r>
         <w:r>
           <w:rPr>
@@ -3270,7 +3270,7 @@
             <w:noProof/>
             <w:webHidden/>
           </w:rPr>
-          <w:instrText xml:space="preserve"> PAGEREF _Toc122106513 \h </w:instrText>
+          <w:instrText xml:space="preserve"> PAGEREF _Toc126340407 \h </w:instrText>
         </w:r>
         <w:r>
           <w:rPr>
@@ -3303,9 +3303,9 @@
     </w:p>
     <w:p>
       <w:pPr>
-        <w:pStyle w:val="TOC3"/>
+        <w:pStyle w:val="TOC1"/>
         <w:tabs>
-          <w:tab w:val="left" w:pos="1600"/>
+          <w:tab w:val="left" w:pos="432"/>
         </w:tabs>
         <w:rPr>
           <w:rFonts w:asciiTheme="minorHAnsi" w:eastAsiaTheme="minorEastAsia" w:hAnsiTheme="minorHAnsi" w:cstheme="minorBidi"/>
@@ -3315,14 +3315,14 @@
           <w:lang w:eastAsia="en-US"/>
         </w:rPr>
       </w:pPr>
-      <w:hyperlink w:anchor="_Toc122106514" w:history="1">
+      <w:hyperlink w:anchor="_Toc126340408" w:history="1">
         <w:r>
           <w:rPr>
             <w:rStyle w:val="Hyperlink"/>
             <w:noProof/>
             <w:lang w:val="sr-Latn-CS"/>
           </w:rPr>
-          <w:t>7.1.1</w:t>
+          <w:t>7.</w:t>
         </w:r>
         <w:r>
           <w:rPr>
@@ -3340,7 +3340,7 @@
             <w:noProof/>
             <w:lang w:val="sr-Latn-CS"/>
           </w:rPr>
-          <w:t>Korisnički interfejs</w:t>
+          <w:t>Pogled na logičku arhitekturu sistema</w:t>
         </w:r>
         <w:r>
           <w:rPr>
@@ -3361,7 +3361,7 @@
             <w:noProof/>
             <w:webHidden/>
           </w:rPr>
-          <w:instrText xml:space="preserve"> PAGEREF _Toc122106514 \h </w:instrText>
+          <w:instrText xml:space="preserve"> PAGEREF _Toc126340408 \h </w:instrText>
         </w:r>
         <w:r>
           <w:rPr>
@@ -3394,9 +3394,9 @@
     </w:p>
     <w:p>
       <w:pPr>
-        <w:pStyle w:val="TOC3"/>
+        <w:pStyle w:val="TOC2"/>
         <w:tabs>
-          <w:tab w:val="left" w:pos="1600"/>
+          <w:tab w:val="left" w:pos="1000"/>
         </w:tabs>
         <w:rPr>
           <w:rFonts w:asciiTheme="minorHAnsi" w:eastAsiaTheme="minorEastAsia" w:hAnsiTheme="minorHAnsi" w:cstheme="minorBidi"/>
@@ -3406,14 +3406,14 @@
           <w:lang w:eastAsia="en-US"/>
         </w:rPr>
       </w:pPr>
-      <w:hyperlink w:anchor="_Toc122106515" w:history="1">
+      <w:hyperlink w:anchor="_Toc126340409" w:history="1">
         <w:r>
           <w:rPr>
             <w:rStyle w:val="Hyperlink"/>
             <w:noProof/>
-            <w:lang w:val="bs-Latn-BA"/>
-          </w:rPr>
-          <w:t>7.1.2</w:t>
+            <w:lang w:val="sr-Latn-CS"/>
+          </w:rPr>
+          <w:t>7.1</w:t>
         </w:r>
         <w:r>
           <w:rPr>
@@ -3429,9 +3429,9 @@
           <w:rPr>
             <w:rStyle w:val="Hyperlink"/>
             <w:noProof/>
-            <w:lang w:val="bs-Latn-BA"/>
-          </w:rPr>
-          <w:t>Aplikaciona logika</w:t>
+            <w:lang w:val="sr-Latn-CS"/>
+          </w:rPr>
+          <w:t>Pregled arhitekture – organizacija paketa i podsistema u slojeve</w:t>
         </w:r>
         <w:r>
           <w:rPr>
@@ -3452,7 +3452,7 @@
             <w:noProof/>
             <w:webHidden/>
           </w:rPr>
-          <w:instrText xml:space="preserve"> PAGEREF _Toc122106515 \h </w:instrText>
+          <w:instrText xml:space="preserve"> PAGEREF _Toc126340409 \h </w:instrText>
         </w:r>
         <w:r>
           <w:rPr>
@@ -3497,14 +3497,14 @@
           <w:lang w:eastAsia="en-US"/>
         </w:rPr>
       </w:pPr>
-      <w:hyperlink w:anchor="_Toc122106516" w:history="1">
+      <w:hyperlink w:anchor="_Toc126340410" w:history="1">
         <w:r>
           <w:rPr>
             <w:rStyle w:val="Hyperlink"/>
             <w:noProof/>
-            <w:lang w:val="bs-Latn-BA"/>
-          </w:rPr>
-          <w:t>7.1.3</w:t>
+            <w:lang w:val="sr-Latn-CS"/>
+          </w:rPr>
+          <w:t>7.1.1</w:t>
         </w:r>
         <w:r>
           <w:rPr>
@@ -3520,9 +3520,9 @@
           <w:rPr>
             <w:rStyle w:val="Hyperlink"/>
             <w:noProof/>
-            <w:lang w:val="bs-Latn-BA"/>
-          </w:rPr>
-          <w:t>Pristup podacima</w:t>
+            <w:lang w:val="sr-Latn-CS"/>
+          </w:rPr>
+          <w:t>Korisnički interfejs</w:t>
         </w:r>
         <w:r>
           <w:rPr>
@@ -3543,7 +3543,7 @@
             <w:noProof/>
             <w:webHidden/>
           </w:rPr>
-          <w:instrText xml:space="preserve"> PAGEREF _Toc122106516 \h </w:instrText>
+          <w:instrText xml:space="preserve"> PAGEREF _Toc126340410 \h </w:instrText>
         </w:r>
         <w:r>
           <w:rPr>
@@ -3588,14 +3588,14 @@
           <w:lang w:eastAsia="en-US"/>
         </w:rPr>
       </w:pPr>
-      <w:hyperlink w:anchor="_Toc122106517" w:history="1">
+      <w:hyperlink w:anchor="_Toc126340411" w:history="1">
         <w:r>
           <w:rPr>
             <w:rStyle w:val="Hyperlink"/>
             <w:noProof/>
             <w:lang w:val="bs-Latn-BA"/>
           </w:rPr>
-          <w:t>7.1.4</w:t>
+          <w:t>7.1.2</w:t>
         </w:r>
         <w:r>
           <w:rPr>
@@ -3613,7 +3613,7 @@
             <w:noProof/>
             <w:lang w:val="bs-Latn-BA"/>
           </w:rPr>
-          <w:t>HTML</w:t>
+          <w:t>Aplikaciona logika</w:t>
         </w:r>
         <w:r>
           <w:rPr>
@@ -3634,7 +3634,7 @@
             <w:noProof/>
             <w:webHidden/>
           </w:rPr>
-          <w:instrText xml:space="preserve"> PAGEREF _Toc122106517 \h </w:instrText>
+          <w:instrText xml:space="preserve"> PAGEREF _Toc126340411 \h </w:instrText>
         </w:r>
         <w:r>
           <w:rPr>
@@ -3679,14 +3679,14 @@
           <w:lang w:eastAsia="en-US"/>
         </w:rPr>
       </w:pPr>
-      <w:hyperlink w:anchor="_Toc122106518" w:history="1">
+      <w:hyperlink w:anchor="_Toc126340412" w:history="1">
         <w:r>
           <w:rPr>
             <w:rStyle w:val="Hyperlink"/>
             <w:noProof/>
             <w:lang w:val="bs-Latn-BA"/>
           </w:rPr>
-          <w:t>7.1.5</w:t>
+          <w:t>7.1.3</w:t>
         </w:r>
         <w:r>
           <w:rPr>
@@ -3704,7 +3704,7 @@
             <w:noProof/>
             <w:lang w:val="bs-Latn-BA"/>
           </w:rPr>
-          <w:t>NodeJS</w:t>
+          <w:t>Pristup podacima</w:t>
         </w:r>
         <w:r>
           <w:rPr>
@@ -3725,7 +3725,7 @@
             <w:noProof/>
             <w:webHidden/>
           </w:rPr>
-          <w:instrText xml:space="preserve"> PAGEREF _Toc122106518 \h </w:instrText>
+          <w:instrText xml:space="preserve"> PAGEREF _Toc126340412 \h </w:instrText>
         </w:r>
         <w:r>
           <w:rPr>
@@ -3745,7 +3745,7 @@
             <w:noProof/>
             <w:webHidden/>
           </w:rPr>
-          <w:t>12</w:t>
+          <w:t>13</w:t>
         </w:r>
         <w:r>
           <w:rPr>
@@ -3770,14 +3770,14 @@
           <w:lang w:eastAsia="en-US"/>
         </w:rPr>
       </w:pPr>
-      <w:hyperlink w:anchor="_Toc122106519" w:history="1">
+      <w:hyperlink w:anchor="_Toc126340413" w:history="1">
         <w:r>
           <w:rPr>
             <w:rStyle w:val="Hyperlink"/>
             <w:noProof/>
             <w:lang w:val="bs-Latn-BA"/>
           </w:rPr>
-          <w:t>7.1.6</w:t>
+          <w:t>7.1.4</w:t>
         </w:r>
         <w:r>
           <w:rPr>
@@ -3795,7 +3795,7 @@
             <w:noProof/>
             <w:lang w:val="bs-Latn-BA"/>
           </w:rPr>
-          <w:t>MongoDB</w:t>
+          <w:t>HTML</w:t>
         </w:r>
         <w:r>
           <w:rPr>
@@ -3816,7 +3816,7 @@
             <w:noProof/>
             <w:webHidden/>
           </w:rPr>
-          <w:instrText xml:space="preserve"> PAGEREF _Toc122106519 \h </w:instrText>
+          <w:instrText xml:space="preserve"> PAGEREF _Toc126340413 \h </w:instrText>
         </w:r>
         <w:r>
           <w:rPr>
@@ -3836,7 +3836,7 @@
             <w:noProof/>
             <w:webHidden/>
           </w:rPr>
-          <w:t>12</w:t>
+          <w:t>13</w:t>
         </w:r>
         <w:r>
           <w:rPr>
@@ -3849,9 +3849,9 @@
     </w:p>
     <w:p>
       <w:pPr>
-        <w:pStyle w:val="TOC1"/>
+        <w:pStyle w:val="TOC3"/>
         <w:tabs>
-          <w:tab w:val="left" w:pos="432"/>
+          <w:tab w:val="left" w:pos="1600"/>
         </w:tabs>
         <w:rPr>
           <w:rFonts w:asciiTheme="minorHAnsi" w:eastAsiaTheme="minorEastAsia" w:hAnsiTheme="minorHAnsi" w:cstheme="minorBidi"/>
@@ -3861,14 +3861,14 @@
           <w:lang w:eastAsia="en-US"/>
         </w:rPr>
       </w:pPr>
-      <w:hyperlink w:anchor="_Toc122106520" w:history="1">
+      <w:hyperlink w:anchor="_Toc126340414" w:history="1">
         <w:r>
           <w:rPr>
             <w:rStyle w:val="Hyperlink"/>
             <w:noProof/>
-            <w:lang w:val="sr-Latn-CS"/>
-          </w:rPr>
-          <w:t>8.</w:t>
+            <w:lang w:val="bs-Latn-BA"/>
+          </w:rPr>
+          <w:t>7.1.5</w:t>
         </w:r>
         <w:r>
           <w:rPr>
@@ -3884,9 +3884,9 @@
           <w:rPr>
             <w:rStyle w:val="Hyperlink"/>
             <w:noProof/>
-            <w:lang w:val="sr-Latn-CS"/>
-          </w:rPr>
-          <w:t>Pogled na procese</w:t>
+            <w:lang w:val="bs-Latn-BA"/>
+          </w:rPr>
+          <w:t>NodeJS</w:t>
         </w:r>
         <w:r>
           <w:rPr>
@@ -3907,7 +3907,7 @@
             <w:noProof/>
             <w:webHidden/>
           </w:rPr>
-          <w:instrText xml:space="preserve"> PAGEREF _Toc122106520 \h </w:instrText>
+          <w:instrText xml:space="preserve"> PAGEREF _Toc126340414 \h </w:instrText>
         </w:r>
         <w:r>
           <w:rPr>
@@ -3940,9 +3940,9 @@
     </w:p>
     <w:p>
       <w:pPr>
-        <w:pStyle w:val="TOC2"/>
+        <w:pStyle w:val="TOC3"/>
         <w:tabs>
-          <w:tab w:val="left" w:pos="1000"/>
+          <w:tab w:val="left" w:pos="1600"/>
         </w:tabs>
         <w:rPr>
           <w:rFonts w:asciiTheme="minorHAnsi" w:eastAsiaTheme="minorEastAsia" w:hAnsiTheme="minorHAnsi" w:cstheme="minorBidi"/>
@@ -3952,14 +3952,14 @@
           <w:lang w:eastAsia="en-US"/>
         </w:rPr>
       </w:pPr>
-      <w:hyperlink w:anchor="_Toc122106521" w:history="1">
+      <w:hyperlink w:anchor="_Toc126340415" w:history="1">
         <w:r>
           <w:rPr>
             <w:rStyle w:val="Hyperlink"/>
             <w:noProof/>
-            <w:lang w:val="sr-Latn-CS"/>
-          </w:rPr>
-          <w:t>8.1</w:t>
+            <w:lang w:val="bs-Latn-BA"/>
+          </w:rPr>
+          <w:t>7.1.6</w:t>
         </w:r>
         <w:r>
           <w:rPr>
@@ -3975,9 +3975,9 @@
           <w:rPr>
             <w:rStyle w:val="Hyperlink"/>
             <w:noProof/>
-            <w:lang w:val="sr-Latn-CS"/>
-          </w:rPr>
-          <w:t>Procesi</w:t>
+            <w:lang w:val="bs-Latn-BA"/>
+          </w:rPr>
+          <w:t>MongoDB</w:t>
         </w:r>
         <w:r>
           <w:rPr>
@@ -3998,7 +3998,7 @@
             <w:noProof/>
             <w:webHidden/>
           </w:rPr>
-          <w:instrText xml:space="preserve"> PAGEREF _Toc122106521 \h </w:instrText>
+          <w:instrText xml:space="preserve"> PAGEREF _Toc126340415 \h </w:instrText>
         </w:r>
         <w:r>
           <w:rPr>
@@ -4031,9 +4031,9 @@
     </w:p>
     <w:p>
       <w:pPr>
-        <w:pStyle w:val="TOC3"/>
+        <w:pStyle w:val="TOC1"/>
         <w:tabs>
-          <w:tab w:val="left" w:pos="1600"/>
+          <w:tab w:val="left" w:pos="432"/>
         </w:tabs>
         <w:rPr>
           <w:rFonts w:asciiTheme="minorHAnsi" w:eastAsiaTheme="minorEastAsia" w:hAnsiTheme="minorHAnsi" w:cstheme="minorBidi"/>
@@ -4043,14 +4043,14 @@
           <w:lang w:eastAsia="en-US"/>
         </w:rPr>
       </w:pPr>
-      <w:hyperlink w:anchor="_Toc122106522" w:history="1">
+      <w:hyperlink w:anchor="_Toc126340416" w:history="1">
         <w:r>
           <w:rPr>
             <w:rStyle w:val="Hyperlink"/>
             <w:noProof/>
-            <w:lang w:val="bs-Latn-BA"/>
-          </w:rPr>
-          <w:t>8.1.1</w:t>
+            <w:lang w:val="sr-Latn-CS"/>
+          </w:rPr>
+          <w:t>8.</w:t>
         </w:r>
         <w:r>
           <w:rPr>
@@ -4066,9 +4066,9 @@
           <w:rPr>
             <w:rStyle w:val="Hyperlink"/>
             <w:noProof/>
-            <w:lang w:val="bs-Latn-BA"/>
-          </w:rPr>
-          <w:t>Veb čitač</w:t>
+            <w:lang w:val="sr-Latn-CS"/>
+          </w:rPr>
+          <w:t>Pogled na procese</w:t>
         </w:r>
         <w:r>
           <w:rPr>
@@ -4089,7 +4089,7 @@
             <w:noProof/>
             <w:webHidden/>
           </w:rPr>
-          <w:instrText xml:space="preserve"> PAGEREF _Toc122106522 \h </w:instrText>
+          <w:instrText xml:space="preserve"> PAGEREF _Toc126340416 \h </w:instrText>
         </w:r>
         <w:r>
           <w:rPr>
@@ -4122,9 +4122,9 @@
     </w:p>
     <w:p>
       <w:pPr>
-        <w:pStyle w:val="TOC3"/>
+        <w:pStyle w:val="TOC2"/>
         <w:tabs>
-          <w:tab w:val="left" w:pos="1600"/>
+          <w:tab w:val="left" w:pos="1000"/>
         </w:tabs>
         <w:rPr>
           <w:rFonts w:asciiTheme="minorHAnsi" w:eastAsiaTheme="minorEastAsia" w:hAnsiTheme="minorHAnsi" w:cstheme="minorBidi"/>
@@ -4134,14 +4134,14 @@
           <w:lang w:eastAsia="en-US"/>
         </w:rPr>
       </w:pPr>
-      <w:hyperlink w:anchor="_Toc122106523" w:history="1">
+      <w:hyperlink w:anchor="_Toc126340417" w:history="1">
         <w:r>
           <w:rPr>
             <w:rStyle w:val="Hyperlink"/>
             <w:noProof/>
-            <w:lang w:val="bs-Latn-BA"/>
-          </w:rPr>
-          <w:t>8.1.2</w:t>
+            <w:lang w:val="sr-Latn-CS"/>
+          </w:rPr>
+          <w:t>8.1</w:t>
         </w:r>
         <w:r>
           <w:rPr>
@@ -4157,9 +4157,9 @@
           <w:rPr>
             <w:rStyle w:val="Hyperlink"/>
             <w:noProof/>
-            <w:lang w:val="bs-Latn-BA"/>
-          </w:rPr>
-          <w:t>Veb server</w:t>
+            <w:lang w:val="sr-Latn-CS"/>
+          </w:rPr>
+          <w:t>Procesi</w:t>
         </w:r>
         <w:r>
           <w:rPr>
@@ -4180,7 +4180,7 @@
             <w:noProof/>
             <w:webHidden/>
           </w:rPr>
-          <w:instrText xml:space="preserve"> PAGEREF _Toc122106523 \h </w:instrText>
+          <w:instrText xml:space="preserve"> PAGEREF _Toc126340417 \h </w:instrText>
         </w:r>
         <w:r>
           <w:rPr>
@@ -4225,14 +4225,14 @@
           <w:lang w:eastAsia="en-US"/>
         </w:rPr>
       </w:pPr>
-      <w:hyperlink w:anchor="_Toc122106524" w:history="1">
+      <w:hyperlink w:anchor="_Toc126340418" w:history="1">
         <w:r>
           <w:rPr>
             <w:rStyle w:val="Hyperlink"/>
             <w:noProof/>
             <w:lang w:val="bs-Latn-BA"/>
           </w:rPr>
-          <w:t>8.1.3</w:t>
+          <w:t>8.1.1</w:t>
         </w:r>
         <w:r>
           <w:rPr>
@@ -4250,7 +4250,7 @@
             <w:noProof/>
             <w:lang w:val="bs-Latn-BA"/>
           </w:rPr>
-          <w:t>MongoDB Server</w:t>
+          <w:t>Veb čitač</w:t>
         </w:r>
         <w:r>
           <w:rPr>
@@ -4271,7 +4271,7 @@
             <w:noProof/>
             <w:webHidden/>
           </w:rPr>
-          <w:instrText xml:space="preserve"> PAGEREF _Toc122106524 \h </w:instrText>
+          <w:instrText xml:space="preserve"> PAGEREF _Toc126340418 \h </w:instrText>
         </w:r>
         <w:r>
           <w:rPr>
@@ -4304,9 +4304,9 @@
     </w:p>
     <w:p>
       <w:pPr>
-        <w:pStyle w:val="TOC1"/>
+        <w:pStyle w:val="TOC3"/>
         <w:tabs>
-          <w:tab w:val="left" w:pos="432"/>
+          <w:tab w:val="left" w:pos="1600"/>
         </w:tabs>
         <w:rPr>
           <w:rFonts w:asciiTheme="minorHAnsi" w:eastAsiaTheme="minorEastAsia" w:hAnsiTheme="minorHAnsi" w:cstheme="minorBidi"/>
@@ -4316,14 +4316,14 @@
           <w:lang w:eastAsia="en-US"/>
         </w:rPr>
       </w:pPr>
-      <w:hyperlink w:anchor="_Toc122106525" w:history="1">
+      <w:hyperlink w:anchor="_Toc126340419" w:history="1">
         <w:r>
           <w:rPr>
             <w:rStyle w:val="Hyperlink"/>
             <w:noProof/>
             <w:lang w:val="bs-Latn-BA"/>
           </w:rPr>
-          <w:t>9.</w:t>
+          <w:t>8.1.2</w:t>
         </w:r>
         <w:r>
           <w:rPr>
@@ -4341,7 +4341,7 @@
             <w:noProof/>
             <w:lang w:val="bs-Latn-BA"/>
           </w:rPr>
-          <w:t>Pogled na raspoređivanje sistema</w:t>
+          <w:t>Veb server</w:t>
         </w:r>
         <w:r>
           <w:rPr>
@@ -4362,7 +4362,7 @@
             <w:noProof/>
             <w:webHidden/>
           </w:rPr>
-          <w:instrText xml:space="preserve"> PAGEREF _Toc122106525 \h </w:instrText>
+          <w:instrText xml:space="preserve"> PAGEREF _Toc126340419 \h </w:instrText>
         </w:r>
         <w:r>
           <w:rPr>
@@ -4382,7 +4382,7 @@
             <w:noProof/>
             <w:webHidden/>
           </w:rPr>
-          <w:t>13</w:t>
+          <w:t>14</w:t>
         </w:r>
         <w:r>
           <w:rPr>
@@ -4395,9 +4395,9 @@
     </w:p>
     <w:p>
       <w:pPr>
-        <w:pStyle w:val="TOC2"/>
+        <w:pStyle w:val="TOC3"/>
         <w:tabs>
-          <w:tab w:val="left" w:pos="1000"/>
+          <w:tab w:val="left" w:pos="1600"/>
         </w:tabs>
         <w:rPr>
           <w:rFonts w:asciiTheme="minorHAnsi" w:eastAsiaTheme="minorEastAsia" w:hAnsiTheme="minorHAnsi" w:cstheme="minorBidi"/>
@@ -4407,14 +4407,14 @@
           <w:lang w:eastAsia="en-US"/>
         </w:rPr>
       </w:pPr>
-      <w:hyperlink w:anchor="_Toc122106526" w:history="1">
+      <w:hyperlink w:anchor="_Toc126340420" w:history="1">
         <w:r>
           <w:rPr>
             <w:rStyle w:val="Hyperlink"/>
             <w:noProof/>
-            <w:lang w:val="sr-Latn-CS"/>
-          </w:rPr>
-          <w:t>9.1</w:t>
+            <w:lang w:val="bs-Latn-BA"/>
+          </w:rPr>
+          <w:t>8.1.3</w:t>
         </w:r>
         <w:r>
           <w:rPr>
@@ -4430,9 +4430,9 @@
           <w:rPr>
             <w:rStyle w:val="Hyperlink"/>
             <w:noProof/>
-            <w:lang w:val="sr-Latn-CS"/>
-          </w:rPr>
-          <w:t>Klijent</w:t>
+            <w:lang w:val="bs-Latn-BA"/>
+          </w:rPr>
+          <w:t>MongoDB Server</w:t>
         </w:r>
         <w:r>
           <w:rPr>
@@ -4453,7 +4453,7 @@
             <w:noProof/>
             <w:webHidden/>
           </w:rPr>
-          <w:instrText xml:space="preserve"> PAGEREF _Toc122106526 \h </w:instrText>
+          <w:instrText xml:space="preserve"> PAGEREF _Toc126340420 \h </w:instrText>
         </w:r>
         <w:r>
           <w:rPr>
@@ -4486,9 +4486,9 @@
     </w:p>
     <w:p>
       <w:pPr>
-        <w:pStyle w:val="TOC2"/>
+        <w:pStyle w:val="TOC1"/>
         <w:tabs>
-          <w:tab w:val="left" w:pos="1000"/>
+          <w:tab w:val="left" w:pos="432"/>
         </w:tabs>
         <w:rPr>
           <w:rFonts w:asciiTheme="minorHAnsi" w:eastAsiaTheme="minorEastAsia" w:hAnsiTheme="minorHAnsi" w:cstheme="minorBidi"/>
@@ -4498,14 +4498,14 @@
           <w:lang w:eastAsia="en-US"/>
         </w:rPr>
       </w:pPr>
-      <w:hyperlink w:anchor="_Toc122106527" w:history="1">
+      <w:hyperlink w:anchor="_Toc126340421" w:history="1">
         <w:r>
           <w:rPr>
             <w:rStyle w:val="Hyperlink"/>
             <w:noProof/>
             <w:lang w:val="bs-Latn-BA"/>
           </w:rPr>
-          <w:t>9.2</w:t>
+          <w:t>9.</w:t>
         </w:r>
         <w:r>
           <w:rPr>
@@ -4523,7 +4523,7 @@
             <w:noProof/>
             <w:lang w:val="bs-Latn-BA"/>
           </w:rPr>
-          <w:t>Veb server</w:t>
+          <w:t>Pogled na raspoređivanje sistema</w:t>
         </w:r>
         <w:r>
           <w:rPr>
@@ -4544,7 +4544,7 @@
             <w:noProof/>
             <w:webHidden/>
           </w:rPr>
-          <w:instrText xml:space="preserve"> PAGEREF _Toc122106527 \h </w:instrText>
+          <w:instrText xml:space="preserve"> PAGEREF _Toc126340421 \h </w:instrText>
         </w:r>
         <w:r>
           <w:rPr>
@@ -4589,14 +4589,14 @@
           <w:lang w:eastAsia="en-US"/>
         </w:rPr>
       </w:pPr>
-      <w:hyperlink w:anchor="_Toc122106528" w:history="1">
+      <w:hyperlink w:anchor="_Toc126340422" w:history="1">
         <w:r>
           <w:rPr>
             <w:rStyle w:val="Hyperlink"/>
             <w:noProof/>
-            <w:lang w:val="bs-Latn-BA"/>
-          </w:rPr>
-          <w:t>9.3</w:t>
+            <w:lang w:val="sr-Latn-CS"/>
+          </w:rPr>
+          <w:t>9.1</w:t>
         </w:r>
         <w:r>
           <w:rPr>
@@ -4612,9 +4612,9 @@
           <w:rPr>
             <w:rStyle w:val="Hyperlink"/>
             <w:noProof/>
-            <w:lang w:val="bs-Latn-BA"/>
-          </w:rPr>
-          <w:t>DBMS server</w:t>
+            <w:lang w:val="sr-Latn-CS"/>
+          </w:rPr>
+          <w:t>Klijent</w:t>
         </w:r>
         <w:r>
           <w:rPr>
@@ -4635,7 +4635,7 @@
             <w:noProof/>
             <w:webHidden/>
           </w:rPr>
-          <w:instrText xml:space="preserve"> PAGEREF _Toc122106528 \h </w:instrText>
+          <w:instrText xml:space="preserve"> PAGEREF _Toc126340422 \h </w:instrText>
         </w:r>
         <w:r>
           <w:rPr>
@@ -4668,9 +4668,9 @@
     </w:p>
     <w:p>
       <w:pPr>
-        <w:pStyle w:val="TOC1"/>
+        <w:pStyle w:val="TOC2"/>
         <w:tabs>
-          <w:tab w:val="left" w:pos="864"/>
+          <w:tab w:val="left" w:pos="1000"/>
         </w:tabs>
         <w:rPr>
           <w:rFonts w:asciiTheme="minorHAnsi" w:eastAsiaTheme="minorEastAsia" w:hAnsiTheme="minorHAnsi" w:cstheme="minorBidi"/>
@@ -4680,14 +4680,14 @@
           <w:lang w:eastAsia="en-US"/>
         </w:rPr>
       </w:pPr>
-      <w:hyperlink w:anchor="_Toc122106529" w:history="1">
+      <w:hyperlink w:anchor="_Toc126340423" w:history="1">
         <w:r>
           <w:rPr>
             <w:rStyle w:val="Hyperlink"/>
             <w:noProof/>
             <w:lang w:val="bs-Latn-BA"/>
           </w:rPr>
-          <w:t>10.</w:t>
+          <w:t>9.2</w:t>
         </w:r>
         <w:r>
           <w:rPr>
@@ -4705,7 +4705,7 @@
             <w:noProof/>
             <w:lang w:val="bs-Latn-BA"/>
           </w:rPr>
-          <w:t>Pogled na implementaciju sistema</w:t>
+          <w:t>Veb server</w:t>
         </w:r>
         <w:r>
           <w:rPr>
@@ -4726,7 +4726,7 @@
             <w:noProof/>
             <w:webHidden/>
           </w:rPr>
-          <w:instrText xml:space="preserve"> PAGEREF _Toc122106529 \h </w:instrText>
+          <w:instrText xml:space="preserve"> PAGEREF _Toc126340423 \h </w:instrText>
         </w:r>
         <w:r>
           <w:rPr>
@@ -4761,7 +4761,7 @@
       <w:pPr>
         <w:pStyle w:val="TOC2"/>
         <w:tabs>
-          <w:tab w:val="left" w:pos="1200"/>
+          <w:tab w:val="left" w:pos="1000"/>
         </w:tabs>
         <w:rPr>
           <w:rFonts w:asciiTheme="minorHAnsi" w:eastAsiaTheme="minorEastAsia" w:hAnsiTheme="minorHAnsi" w:cstheme="minorBidi"/>
@@ -4771,14 +4771,14 @@
           <w:lang w:eastAsia="en-US"/>
         </w:rPr>
       </w:pPr>
-      <w:hyperlink w:anchor="_Toc122106530" w:history="1">
+      <w:hyperlink w:anchor="_Toc126340424" w:history="1">
         <w:r>
           <w:rPr>
             <w:rStyle w:val="Hyperlink"/>
             <w:noProof/>
             <w:lang w:val="bs-Latn-BA"/>
           </w:rPr>
-          <w:t>10.1</w:t>
+          <w:t>9.3</w:t>
         </w:r>
         <w:r>
           <w:rPr>
@@ -4796,7 +4796,7 @@
             <w:noProof/>
             <w:lang w:val="bs-Latn-BA"/>
           </w:rPr>
-          <w:t>Model domena</w:t>
+          <w:t>DBMS server</w:t>
         </w:r>
         <w:r>
           <w:rPr>
@@ -4817,7 +4817,7 @@
             <w:noProof/>
             <w:webHidden/>
           </w:rPr>
-          <w:instrText xml:space="preserve"> PAGEREF _Toc122106530 \h </w:instrText>
+          <w:instrText xml:space="preserve"> PAGEREF _Toc126340424 \h </w:instrText>
         </w:r>
         <w:r>
           <w:rPr>
@@ -4850,9 +4850,9 @@
     </w:p>
     <w:p>
       <w:pPr>
-        <w:pStyle w:val="TOC2"/>
+        <w:pStyle w:val="TOC1"/>
         <w:tabs>
-          <w:tab w:val="left" w:pos="1200"/>
+          <w:tab w:val="left" w:pos="864"/>
         </w:tabs>
         <w:rPr>
           <w:rFonts w:asciiTheme="minorHAnsi" w:eastAsiaTheme="minorEastAsia" w:hAnsiTheme="minorHAnsi" w:cstheme="minorBidi"/>
@@ -4862,14 +4862,14 @@
           <w:lang w:eastAsia="en-US"/>
         </w:rPr>
       </w:pPr>
-      <w:hyperlink w:anchor="_Toc122106531" w:history="1">
+      <w:hyperlink w:anchor="_Toc126340425" w:history="1">
         <w:r>
           <w:rPr>
             <w:rStyle w:val="Hyperlink"/>
             <w:noProof/>
-            <w:lang w:val="sr-Latn-CS"/>
-          </w:rPr>
-          <w:t>10.2</w:t>
+            <w:lang w:val="bs-Latn-BA"/>
+          </w:rPr>
+          <w:t>10.</w:t>
         </w:r>
         <w:r>
           <w:rPr>
@@ -4885,9 +4885,9 @@
           <w:rPr>
             <w:rStyle w:val="Hyperlink"/>
             <w:noProof/>
-            <w:lang w:val="sr-Latn-CS"/>
-          </w:rPr>
-          <w:t>Komponente sistema</w:t>
+            <w:lang w:val="bs-Latn-BA"/>
+          </w:rPr>
+          <w:t>Pogled na implementaciju sistema</w:t>
         </w:r>
         <w:r>
           <w:rPr>
@@ -4908,7 +4908,7 @@
             <w:noProof/>
             <w:webHidden/>
           </w:rPr>
-          <w:instrText xml:space="preserve"> PAGEREF _Toc122106531 \h </w:instrText>
+          <w:instrText xml:space="preserve"> PAGEREF _Toc126340425 \h </w:instrText>
         </w:r>
         <w:r>
           <w:rPr>
@@ -4941,9 +4941,9 @@
     </w:p>
     <w:p>
       <w:pPr>
-        <w:pStyle w:val="TOC3"/>
+        <w:pStyle w:val="TOC2"/>
         <w:tabs>
-          <w:tab w:val="left" w:pos="1600"/>
+          <w:tab w:val="left" w:pos="1200"/>
         </w:tabs>
         <w:rPr>
           <w:rFonts w:asciiTheme="minorHAnsi" w:eastAsiaTheme="minorEastAsia" w:hAnsiTheme="minorHAnsi" w:cstheme="minorBidi"/>
@@ -4953,14 +4953,14 @@
           <w:lang w:eastAsia="en-US"/>
         </w:rPr>
       </w:pPr>
-      <w:hyperlink w:anchor="_Toc122106532" w:history="1">
+      <w:hyperlink w:anchor="_Toc126340426" w:history="1">
         <w:r>
           <w:rPr>
             <w:rStyle w:val="Hyperlink"/>
             <w:noProof/>
-            <w:lang w:val="sr-Latn-CS"/>
-          </w:rPr>
-          <w:t>10.2.1</w:t>
+            <w:lang w:val="bs-Latn-BA"/>
+          </w:rPr>
+          <w:t>10.1</w:t>
         </w:r>
         <w:r>
           <w:rPr>
@@ -4976,9 +4976,9 @@
           <w:rPr>
             <w:rStyle w:val="Hyperlink"/>
             <w:noProof/>
-            <w:lang w:val="sr-Latn-CS"/>
-          </w:rPr>
-          <w:t>Komponente korisničkog interfejsa</w:t>
+            <w:lang w:val="bs-Latn-BA"/>
+          </w:rPr>
+          <w:t>Model domena</w:t>
         </w:r>
         <w:r>
           <w:rPr>
@@ -4999,7 +4999,7 @@
             <w:noProof/>
             <w:webHidden/>
           </w:rPr>
-          <w:instrText xml:space="preserve"> PAGEREF _Toc122106532 \h </w:instrText>
+          <w:instrText xml:space="preserve"> PAGEREF _Toc126340426 \h </w:instrText>
         </w:r>
         <w:r>
           <w:rPr>
@@ -5019,7 +5019,7 @@
             <w:noProof/>
             <w:webHidden/>
           </w:rPr>
-          <w:t>15</w:t>
+          <w:t>14</w:t>
         </w:r>
         <w:r>
           <w:rPr>
@@ -5032,9 +5032,9 @@
     </w:p>
     <w:p>
       <w:pPr>
-        <w:pStyle w:val="TOC3"/>
+        <w:pStyle w:val="TOC2"/>
         <w:tabs>
-          <w:tab w:val="left" w:pos="1600"/>
+          <w:tab w:val="left" w:pos="1200"/>
         </w:tabs>
         <w:rPr>
           <w:rFonts w:asciiTheme="minorHAnsi" w:eastAsiaTheme="minorEastAsia" w:hAnsiTheme="minorHAnsi" w:cstheme="minorBidi"/>
@@ -5044,14 +5044,14 @@
           <w:lang w:eastAsia="en-US"/>
         </w:rPr>
       </w:pPr>
-      <w:hyperlink w:anchor="_Toc122106533" w:history="1">
+      <w:hyperlink w:anchor="_Toc126340427" w:history="1">
         <w:r>
           <w:rPr>
             <w:rStyle w:val="Hyperlink"/>
             <w:noProof/>
             <w:lang w:val="sr-Latn-CS"/>
           </w:rPr>
-          <w:t>10.2.2</w:t>
+          <w:t>10.2</w:t>
         </w:r>
         <w:r>
           <w:rPr>
@@ -5069,7 +5069,7 @@
             <w:noProof/>
             <w:lang w:val="sr-Latn-CS"/>
           </w:rPr>
-          <w:t>Komponente aplikacione logike</w:t>
+          <w:t>Komponente sistema</w:t>
         </w:r>
         <w:r>
           <w:rPr>
@@ -5090,7 +5090,7 @@
             <w:noProof/>
             <w:webHidden/>
           </w:rPr>
-          <w:instrText xml:space="preserve"> PAGEREF _Toc122106533 \h </w:instrText>
+          <w:instrText xml:space="preserve"> PAGEREF _Toc126340427 \h </w:instrText>
         </w:r>
         <w:r>
           <w:rPr>
@@ -5135,14 +5135,14 @@
           <w:lang w:eastAsia="en-US"/>
         </w:rPr>
       </w:pPr>
-      <w:hyperlink w:anchor="_Toc122106534" w:history="1">
+      <w:hyperlink w:anchor="_Toc126340428" w:history="1">
         <w:r>
           <w:rPr>
             <w:rStyle w:val="Hyperlink"/>
             <w:noProof/>
             <w:lang w:val="sr-Latn-CS"/>
           </w:rPr>
-          <w:t>10.2.3</w:t>
+          <w:t>10.2.1</w:t>
         </w:r>
         <w:r>
           <w:rPr>
@@ -5160,7 +5160,7 @@
             <w:noProof/>
             <w:lang w:val="sr-Latn-CS"/>
           </w:rPr>
-          <w:t>Komponente za pristup podacima</w:t>
+          <w:t>Komponente korisničkog interfejsa</w:t>
         </w:r>
         <w:r>
           <w:rPr>
@@ -5181,7 +5181,7 @@
             <w:noProof/>
             <w:webHidden/>
           </w:rPr>
-          <w:instrText xml:space="preserve"> PAGEREF _Toc122106534 \h </w:instrText>
+          <w:instrText xml:space="preserve"> PAGEREF _Toc126340428 \h </w:instrText>
         </w:r>
         <w:r>
           <w:rPr>
@@ -5201,7 +5201,7 @@
             <w:noProof/>
             <w:webHidden/>
           </w:rPr>
-          <w:t>16</w:t>
+          <w:t>15</w:t>
         </w:r>
         <w:r>
           <w:rPr>
@@ -5214,9 +5214,9 @@
     </w:p>
     <w:p>
       <w:pPr>
-        <w:pStyle w:val="TOC1"/>
+        <w:pStyle w:val="TOC3"/>
         <w:tabs>
-          <w:tab w:val="left" w:pos="864"/>
+          <w:tab w:val="left" w:pos="1600"/>
         </w:tabs>
         <w:rPr>
           <w:rFonts w:asciiTheme="minorHAnsi" w:eastAsiaTheme="minorEastAsia" w:hAnsiTheme="minorHAnsi" w:cstheme="minorBidi"/>
@@ -5226,14 +5226,14 @@
           <w:lang w:eastAsia="en-US"/>
         </w:rPr>
       </w:pPr>
-      <w:hyperlink w:anchor="_Toc122106535" w:history="1">
+      <w:hyperlink w:anchor="_Toc126340429" w:history="1">
         <w:r>
           <w:rPr>
             <w:rStyle w:val="Hyperlink"/>
             <w:noProof/>
             <w:lang w:val="sr-Latn-CS"/>
           </w:rPr>
-          <w:t>11.</w:t>
+          <w:t>10.2.2</w:t>
         </w:r>
         <w:r>
           <w:rPr>
@@ -5251,7 +5251,7 @@
             <w:noProof/>
             <w:lang w:val="sr-Latn-CS"/>
           </w:rPr>
-          <w:t>Performanse</w:t>
+          <w:t>Komponente aplikacione logike</w:t>
         </w:r>
         <w:r>
           <w:rPr>
@@ -5272,7 +5272,7 @@
             <w:noProof/>
             <w:webHidden/>
           </w:rPr>
-          <w:instrText xml:space="preserve"> PAGEREF _Toc122106535 \h </w:instrText>
+          <w:instrText xml:space="preserve"> PAGEREF _Toc126340429 \h </w:instrText>
         </w:r>
         <w:r>
           <w:rPr>
@@ -5292,7 +5292,7 @@
             <w:noProof/>
             <w:webHidden/>
           </w:rPr>
-          <w:t>17</w:t>
+          <w:t>16</w:t>
         </w:r>
         <w:r>
           <w:rPr>
@@ -5305,9 +5305,9 @@
     </w:p>
     <w:p>
       <w:pPr>
-        <w:pStyle w:val="TOC1"/>
+        <w:pStyle w:val="TOC3"/>
         <w:tabs>
-          <w:tab w:val="left" w:pos="864"/>
+          <w:tab w:val="left" w:pos="1600"/>
         </w:tabs>
         <w:rPr>
           <w:rFonts w:asciiTheme="minorHAnsi" w:eastAsiaTheme="minorEastAsia" w:hAnsiTheme="minorHAnsi" w:cstheme="minorBidi"/>
@@ -5317,14 +5317,14 @@
           <w:lang w:eastAsia="en-US"/>
         </w:rPr>
       </w:pPr>
-      <w:hyperlink w:anchor="_Toc122106536" w:history="1">
+      <w:hyperlink w:anchor="_Toc126340430" w:history="1">
         <w:r>
           <w:rPr>
             <w:rStyle w:val="Hyperlink"/>
             <w:noProof/>
             <w:lang w:val="sr-Latn-CS"/>
           </w:rPr>
-          <w:t>12.</w:t>
+          <w:t>10.2.3</w:t>
         </w:r>
         <w:r>
           <w:rPr>
@@ -5342,6 +5342,188 @@
             <w:noProof/>
             <w:lang w:val="sr-Latn-CS"/>
           </w:rPr>
+          <w:t>Komponente za pristup podacima</w:t>
+        </w:r>
+        <w:r>
+          <w:rPr>
+            <w:noProof/>
+            <w:webHidden/>
+          </w:rPr>
+          <w:tab/>
+        </w:r>
+        <w:r>
+          <w:rPr>
+            <w:noProof/>
+            <w:webHidden/>
+          </w:rPr>
+          <w:fldChar w:fldCharType="begin"/>
+        </w:r>
+        <w:r>
+          <w:rPr>
+            <w:noProof/>
+            <w:webHidden/>
+          </w:rPr>
+          <w:instrText xml:space="preserve"> PAGEREF _Toc126340430 \h </w:instrText>
+        </w:r>
+        <w:r>
+          <w:rPr>
+            <w:noProof/>
+            <w:webHidden/>
+          </w:rPr>
+        </w:r>
+        <w:r>
+          <w:rPr>
+            <w:noProof/>
+            <w:webHidden/>
+          </w:rPr>
+          <w:fldChar w:fldCharType="separate"/>
+        </w:r>
+        <w:r>
+          <w:rPr>
+            <w:noProof/>
+            <w:webHidden/>
+          </w:rPr>
+          <w:t>17</w:t>
+        </w:r>
+        <w:r>
+          <w:rPr>
+            <w:noProof/>
+            <w:webHidden/>
+          </w:rPr>
+          <w:fldChar w:fldCharType="end"/>
+        </w:r>
+      </w:hyperlink>
+    </w:p>
+    <w:p>
+      <w:pPr>
+        <w:pStyle w:val="TOC1"/>
+        <w:tabs>
+          <w:tab w:val="left" w:pos="864"/>
+        </w:tabs>
+        <w:rPr>
+          <w:rFonts w:asciiTheme="minorHAnsi" w:eastAsiaTheme="minorEastAsia" w:hAnsiTheme="minorHAnsi" w:cstheme="minorBidi"/>
+          <w:noProof/>
+          <w:sz w:val="22"/>
+          <w:szCs w:val="22"/>
+          <w:lang w:eastAsia="en-US"/>
+        </w:rPr>
+      </w:pPr>
+      <w:hyperlink w:anchor="_Toc126340431" w:history="1">
+        <w:r>
+          <w:rPr>
+            <w:rStyle w:val="Hyperlink"/>
+            <w:noProof/>
+            <w:lang w:val="sr-Latn-CS"/>
+          </w:rPr>
+          <w:t>11.</w:t>
+        </w:r>
+        <w:r>
+          <w:rPr>
+            <w:rFonts w:asciiTheme="minorHAnsi" w:eastAsiaTheme="minorEastAsia" w:hAnsiTheme="minorHAnsi" w:cstheme="minorBidi"/>
+            <w:noProof/>
+            <w:sz w:val="22"/>
+            <w:szCs w:val="22"/>
+            <w:lang w:eastAsia="en-US"/>
+          </w:rPr>
+          <w:tab/>
+        </w:r>
+        <w:r>
+          <w:rPr>
+            <w:rStyle w:val="Hyperlink"/>
+            <w:noProof/>
+            <w:lang w:val="sr-Latn-CS"/>
+          </w:rPr>
+          <w:t>Performanse</w:t>
+        </w:r>
+        <w:r>
+          <w:rPr>
+            <w:noProof/>
+            <w:webHidden/>
+          </w:rPr>
+          <w:tab/>
+        </w:r>
+        <w:r>
+          <w:rPr>
+            <w:noProof/>
+            <w:webHidden/>
+          </w:rPr>
+          <w:fldChar w:fldCharType="begin"/>
+        </w:r>
+        <w:r>
+          <w:rPr>
+            <w:noProof/>
+            <w:webHidden/>
+          </w:rPr>
+          <w:instrText xml:space="preserve"> PAGEREF _Toc126340431 \h </w:instrText>
+        </w:r>
+        <w:r>
+          <w:rPr>
+            <w:noProof/>
+            <w:webHidden/>
+          </w:rPr>
+        </w:r>
+        <w:r>
+          <w:rPr>
+            <w:noProof/>
+            <w:webHidden/>
+          </w:rPr>
+          <w:fldChar w:fldCharType="separate"/>
+        </w:r>
+        <w:r>
+          <w:rPr>
+            <w:noProof/>
+            <w:webHidden/>
+          </w:rPr>
+          <w:t>18</w:t>
+        </w:r>
+        <w:r>
+          <w:rPr>
+            <w:noProof/>
+            <w:webHidden/>
+          </w:rPr>
+          <w:fldChar w:fldCharType="end"/>
+        </w:r>
+      </w:hyperlink>
+    </w:p>
+    <w:p>
+      <w:pPr>
+        <w:pStyle w:val="TOC1"/>
+        <w:tabs>
+          <w:tab w:val="left" w:pos="864"/>
+        </w:tabs>
+        <w:rPr>
+          <w:rFonts w:asciiTheme="minorHAnsi" w:eastAsiaTheme="minorEastAsia" w:hAnsiTheme="minorHAnsi" w:cstheme="minorBidi"/>
+          <w:noProof/>
+          <w:sz w:val="22"/>
+          <w:szCs w:val="22"/>
+          <w:lang w:eastAsia="en-US"/>
+        </w:rPr>
+      </w:pPr>
+      <w:hyperlink w:anchor="_Toc126340432" w:history="1">
+        <w:r>
+          <w:rPr>
+            <w:rStyle w:val="Hyperlink"/>
+            <w:noProof/>
+            <w:lang w:val="sr-Latn-CS"/>
+          </w:rPr>
+          <w:t>12.</w:t>
+        </w:r>
+        <w:r>
+          <w:rPr>
+            <w:rFonts w:asciiTheme="minorHAnsi" w:eastAsiaTheme="minorEastAsia" w:hAnsiTheme="minorHAnsi" w:cstheme="minorBidi"/>
+            <w:noProof/>
+            <w:sz w:val="22"/>
+            <w:szCs w:val="22"/>
+            <w:lang w:eastAsia="en-US"/>
+          </w:rPr>
+          <w:tab/>
+        </w:r>
+        <w:r>
+          <w:rPr>
+            <w:rStyle w:val="Hyperlink"/>
+            <w:noProof/>
+            <w:lang w:val="sr-Latn-CS"/>
+          </w:rPr>
           <w:t>Kvalitet</w:t>
         </w:r>
         <w:r>
@@ -5363,7 +5545,7 @@
             <w:noProof/>
             <w:webHidden/>
           </w:rPr>
-          <w:instrText xml:space="preserve"> PAGEREF _Toc122106536 \h </w:instrText>
+          <w:instrText xml:space="preserve"> PAGEREF _Toc126340432 \h </w:instrText>
         </w:r>
         <w:r>
           <w:rPr>
@@ -5383,7 +5565,7 @@
             <w:noProof/>
             <w:webHidden/>
           </w:rPr>
-          <w:t>17</w:t>
+          <w:t>18</w:t>
         </w:r>
         <w:r>
           <w:rPr>
@@ -5434,7 +5616,7 @@
         </w:rPr>
       </w:pPr>
       <w:bookmarkStart w:id="0" w:name="_Toc165412291"/>
-      <w:bookmarkStart w:id="1" w:name="_Toc122106484"/>
+      <w:bookmarkStart w:id="1" w:name="_Toc126340378"/>
       <w:r>
         <w:rPr>
           <w:lang w:val="sr-Latn-CS"/>
@@ -5497,7 +5679,7 @@
         </w:rPr>
       </w:pPr>
       <w:bookmarkStart w:id="2" w:name="_Toc165412292"/>
-      <w:bookmarkStart w:id="3" w:name="_Toc122106485"/>
+      <w:bookmarkStart w:id="3" w:name="_Toc126340379"/>
       <w:r>
         <w:rPr>
           <w:lang w:val="sr-Latn-CS"/>
@@ -5656,7 +5838,7 @@
         </w:rPr>
       </w:pPr>
       <w:bookmarkStart w:id="4" w:name="_Toc165412293"/>
-      <w:bookmarkStart w:id="5" w:name="_Toc122106486"/>
+      <w:bookmarkStart w:id="5" w:name="_Toc126340380"/>
       <w:r>
         <w:rPr>
           <w:lang w:val="sr-Latn-CS"/>
@@ -5914,8 +6096,8 @@
         </w:rPr>
       </w:pPr>
       <w:bookmarkStart w:id="6" w:name="_Toc165412294"/>
-      <w:bookmarkStart w:id="7" w:name="_Toc122106487"/>
-      <w:bookmarkStart w:id="8" w:name="archRepresentation"/>
+      <w:bookmarkStart w:id="7" w:name="archRepresentation"/>
+      <w:bookmarkStart w:id="8" w:name="_Toc126340381"/>
       <w:r>
         <w:rPr>
           <w:lang w:val="sr-Latn-CS"/>
@@ -5923,7 +6105,7 @@
         <w:t>Predstavljanje arhitekture</w:t>
       </w:r>
       <w:bookmarkEnd w:id="6"/>
-      <w:bookmarkEnd w:id="7"/>
+      <w:bookmarkEnd w:id="8"/>
       <w:r>
         <w:rPr>
           <w:lang w:val="sr-Latn-CS"/>
@@ -5931,7 +6113,7 @@
         <w:t xml:space="preserve"> </w:t>
       </w:r>
     </w:p>
-    <w:bookmarkEnd w:id="8"/>
+    <w:bookmarkEnd w:id="7"/>
     <w:p>
       <w:pPr>
         <w:pStyle w:val="BodyText"/>
@@ -5991,7 +6173,7 @@
         </w:rPr>
       </w:pPr>
       <w:bookmarkStart w:id="9" w:name="_Toc165412295"/>
-      <w:bookmarkStart w:id="10" w:name="_Toc122106488"/>
+      <w:bookmarkStart w:id="10" w:name="_Toc126340382"/>
       <w:r>
         <w:rPr>
           <w:lang w:val="sr-Latn-CS"/>
@@ -6323,7 +6505,7 @@
         </w:rPr>
       </w:pPr>
       <w:bookmarkStart w:id="11" w:name="_Toc165412296"/>
-      <w:bookmarkStart w:id="12" w:name="_Toc122106489"/>
+      <w:bookmarkStart w:id="12" w:name="_Toc126340383"/>
       <w:r>
         <w:rPr>
           <w:lang w:val="sr-Latn-CS"/>
@@ -6753,7 +6935,31 @@
           <w:bCs/>
           <w:lang w:val="sr-Latn-CS"/>
         </w:rPr>
-        <w:t>Pretraga ruta</w:t>
+        <w:t>Pretr</w:t>
+      </w:r>
+      <w:r>
+        <w:rPr>
+          <w:b/>
+          <w:bCs/>
+          <w:lang w:val="sr-Latn-CS"/>
+        </w:rPr>
+        <w:t>aživanje</w:t>
+      </w:r>
+      <w:r>
+        <w:rPr>
+          <w:b/>
+          <w:bCs/>
+          <w:lang w:val="sr-Latn-CS"/>
+        </w:rPr>
+        <w:t xml:space="preserve"> ruta</w:t>
+      </w:r>
+      <w:r>
+        <w:rPr>
+          <w:b/>
+          <w:bCs/>
+          <w:lang w:val="sr-Latn-CS"/>
+        </w:rPr>
+        <w:t xml:space="preserve"> i podataka u tabeli</w:t>
       </w:r>
     </w:p>
     <w:p>
@@ -6816,6 +7022,25 @@
     <w:p>
       <w:pPr>
         <w:numPr>
+          <w:ilvl w:val="1"/>
+          <w:numId w:val="13"/>
+        </w:numPr>
+        <w:rPr>
+          <w:i/>
+          <w:iCs/>
+          <w:lang w:val="sr-Latn-CS"/>
+        </w:rPr>
+      </w:pPr>
+      <w:r>
+        <w:rPr>
+          <w:lang w:val="sr-Latn-CS"/>
+        </w:rPr>
+        <w:t>Podataka po zaglavlju tabele</w:t>
+      </w:r>
+    </w:p>
+    <w:p>
+      <w:pPr>
+        <w:numPr>
           <w:ilvl w:val="0"/>
           <w:numId w:val="13"/>
         </w:numPr>
@@ -7105,6 +7330,29 @@
           <w:bCs/>
           <w:lang w:val="sr-Latn-CS"/>
         </w:rPr>
+        <w:t>Aplicira kao agencija</w:t>
+      </w:r>
+    </w:p>
+    <w:p>
+      <w:pPr>
+        <w:numPr>
+          <w:ilvl w:val="0"/>
+          <w:numId w:val="13"/>
+        </w:numPr>
+        <w:rPr>
+          <w:b/>
+          <w:bCs/>
+          <w:i/>
+          <w:iCs/>
+          <w:lang w:val="sr-Latn-CS"/>
+        </w:rPr>
+      </w:pPr>
+      <w:r>
+        <w:rPr>
+          <w:b/>
+          <w:bCs/>
+          <w:lang w:val="sr-Latn-CS"/>
+        </w:rPr>
         <w:t>Upravlja bazom podataka</w:t>
       </w:r>
     </w:p>
@@ -7342,12 +7590,11 @@
         </w:rPr>
       </w:pPr>
       <w:bookmarkStart w:id="13" w:name="_Toc165412297"/>
-      <w:bookmarkStart w:id="14" w:name="_Toc122106490"/>
-      <w:r>
-        <w:rPr>
-          <w:lang w:val="sr-Latn-CS"/>
-        </w:rPr>
-        <w:lastRenderedPageBreak/>
+      <w:bookmarkStart w:id="14" w:name="_Toc126340384"/>
+      <w:r>
+        <w:rPr>
+          <w:lang w:val="sr-Latn-CS"/>
+        </w:rPr>
         <w:t>Dijagram</w:t>
       </w:r>
       <w:r>
@@ -7412,10 +7659,10 @@
           <w:noProof/>
         </w:rPr>
         <w:drawing>
-          <wp:inline distT="0" distB="0" distL="0" distR="0" wp14:anchorId="4A02F218" wp14:editId="2FD0312D">
-            <wp:extent cx="5943600" cy="5610225"/>
-            <wp:effectExtent l="0" t="0" r="0" b="9525"/>
-            <wp:docPr id="1" name="Picture 1"/>
+          <wp:inline distT="0" distB="0" distL="0" distR="0" wp14:anchorId="7FF93342" wp14:editId="6A8ECE1F">
+            <wp:extent cx="5943600" cy="6231255"/>
+            <wp:effectExtent l="0" t="0" r="0" b="0"/>
+            <wp:docPr id="5" name="Picture 5"/>
             <wp:cNvGraphicFramePr>
               <a:graphicFrameLocks xmlns:a="http://schemas.openxmlformats.org/drawingml/2006/main" noChangeAspect="1"/>
             </wp:cNvGraphicFramePr>
@@ -7423,7 +7670,7 @@
               <a:graphicData uri="http://schemas.openxmlformats.org/drawingml/2006/picture">
                 <pic:pic xmlns:pic="http://schemas.openxmlformats.org/drawingml/2006/picture">
                   <pic:nvPicPr>
-                    <pic:cNvPr id="1" name="Picture 1"/>
+                    <pic:cNvPr id="5" name="Picture 5"/>
                     <pic:cNvPicPr/>
                   </pic:nvPicPr>
                   <pic:blipFill>
@@ -7441,7 +7688,7 @@
                   <pic:spPr>
                     <a:xfrm>
                       <a:off x="0" y="0"/>
-                      <a:ext cx="5943600" cy="5610225"/>
+                      <a:ext cx="5943600" cy="6231255"/>
                     </a:xfrm>
                     <a:prstGeom prst="rect">
                       <a:avLst/>
@@ -7564,6 +7811,16 @@
           <w:lang w:val="sr-Latn-CS"/>
         </w:rPr>
         <w:t>etraga ruta</w:t>
+      </w:r>
+      <w:r>
+        <w:rPr>
+          <w:b/>
+          <w:bCs/>
+          <w:i/>
+          <w:iCs/>
+          <w:lang w:val="sr-Latn-CS"/>
+        </w:rPr>
+        <w:t xml:space="preserve"> i podataka u tabeli</w:t>
       </w:r>
       <w:r>
         <w:rPr>
@@ -7958,7 +8215,6 @@
         <w:rPr>
           <w:lang w:val="sr-Latn-CS"/>
         </w:rPr>
-        <w:lastRenderedPageBreak/>
         <w:t xml:space="preserve">Detaljni UML dijagram za slučaj korišćenja </w:t>
       </w:r>
       <w:r>
@@ -8105,10 +8361,10 @@
           <w:lang w:val="sr-Latn-CS"/>
         </w:rPr>
         <w:drawing>
-          <wp:inline distT="0" distB="0" distL="0" distR="0" wp14:anchorId="5BAC41C9" wp14:editId="71350466">
-            <wp:extent cx="5515745" cy="1495634"/>
-            <wp:effectExtent l="0" t="0" r="0" b="9525"/>
-            <wp:docPr id="27" name="Picture 27"/>
+          <wp:inline distT="0" distB="0" distL="0" distR="0" wp14:anchorId="500B55AF" wp14:editId="6995F7D9">
+            <wp:extent cx="5506218" cy="2114845"/>
+            <wp:effectExtent l="0" t="0" r="0" b="0"/>
+            <wp:docPr id="2" name="Picture 2"/>
             <wp:cNvGraphicFramePr>
               <a:graphicFrameLocks xmlns:a="http://schemas.openxmlformats.org/drawingml/2006/main" noChangeAspect="1"/>
             </wp:cNvGraphicFramePr>
@@ -8116,7 +8372,7 @@
               <a:graphicData uri="http://schemas.openxmlformats.org/drawingml/2006/picture">
                 <pic:pic xmlns:pic="http://schemas.openxmlformats.org/drawingml/2006/picture">
                   <pic:nvPicPr>
-                    <pic:cNvPr id="27" name="Picture 27"/>
+                    <pic:cNvPr id="2" name="Picture 2"/>
                     <pic:cNvPicPr/>
                   </pic:nvPicPr>
                   <pic:blipFill>
@@ -8134,7 +8390,7 @@
                   <pic:spPr>
                     <a:xfrm>
                       <a:off x="0" y="0"/>
-                      <a:ext cx="5515745" cy="1495634"/>
+                      <a:ext cx="5506218" cy="2114845"/>
                     </a:xfrm>
                     <a:prstGeom prst="rect">
                       <a:avLst/>
@@ -8268,6 +8524,7 @@
           <w:noProof/>
           <w:lang w:val="sr-Latn-CS"/>
         </w:rPr>
+        <w:lastRenderedPageBreak/>
         <w:drawing>
           <wp:anchor distT="0" distB="0" distL="114300" distR="114300" simplePos="0" relativeHeight="251660288" behindDoc="1" locked="0" layoutInCell="1" allowOverlap="1" wp14:anchorId="385F0335" wp14:editId="0190B16D">
             <wp:simplePos x="0" y="0"/>
@@ -8376,7 +8633,7 @@
         </w:rPr>
       </w:pPr>
       <w:bookmarkStart w:id="15" w:name="_Toc165412298"/>
-      <w:bookmarkStart w:id="16" w:name="_Toc122106491"/>
+      <w:bookmarkStart w:id="16" w:name="_Toc126340385"/>
       <w:r>
         <w:rPr>
           <w:lang w:val="sr-Latn-CS"/>
@@ -8393,1727 +8650,1836 @@
           <w:lang w:val="sr-Latn-CS"/>
         </w:rPr>
       </w:pPr>
-      <w:bookmarkStart w:id="17" w:name="_Toc122106492"/>
-      <w:bookmarkStart w:id="18" w:name="_Toc165412318"/>
+      <w:bookmarkStart w:id="17" w:name="_Toc165412318"/>
+      <w:bookmarkStart w:id="18" w:name="_Toc126340386"/>
       <w:r>
         <w:rPr>
           <w:lang w:val="sr-Latn-CS"/>
         </w:rPr>
         <w:t>Registracija</w:t>
       </w:r>
+      <w:bookmarkEnd w:id="18"/>
+    </w:p>
+    <w:p>
+      <w:pPr>
+        <w:ind w:left="720"/>
+        <w:rPr>
+          <w:lang w:val="sr-Latn-CS"/>
+        </w:rPr>
+      </w:pPr>
+      <w:r>
+        <w:rPr>
+          <w:lang w:val="sr-Latn-CS"/>
+        </w:rPr>
+        <w:t>Kratak opis</w:t>
+      </w:r>
+      <w:r>
+        <w:rPr>
+          <w:lang w:val="sr-Latn-CS"/>
+        </w:rPr>
+        <w:t>:</w:t>
+      </w:r>
+      <w:r>
+        <w:rPr>
+          <w:lang w:val="sr-Latn-CS"/>
+        </w:rPr>
+        <w:t xml:space="preserve"> Nakon što se korisnik registruje uspešno na veb aplikaciju njemu je omogućeno da se uloguje.</w:t>
+      </w:r>
+    </w:p>
+    <w:p>
+      <w:pPr>
+        <w:ind w:left="720"/>
+        <w:rPr>
+          <w:lang w:val="sr-Latn-CS"/>
+        </w:rPr>
+      </w:pPr>
+      <w:r>
+        <w:rPr>
+          <w:lang w:val="sr-Latn-CS"/>
+        </w:rPr>
+        <w:t xml:space="preserve">Akteri koji iniciraju slučaj korišćenja: Korisnik, </w:t>
+      </w:r>
+      <w:r>
+        <w:rPr>
+          <w:lang w:val="sr-Latn-CS"/>
+        </w:rPr>
+        <w:t>M</w:t>
+      </w:r>
+      <w:r>
+        <w:rPr>
+          <w:lang w:val="sr-Latn-CS"/>
+        </w:rPr>
+        <w:t>oderator</w:t>
+      </w:r>
+      <w:r>
+        <w:rPr>
+          <w:lang w:val="sr-Latn-CS"/>
+        </w:rPr>
+        <w:t>(agencija)</w:t>
+      </w:r>
+      <w:r>
+        <w:rPr>
+          <w:lang w:val="sr-Latn-CS"/>
+        </w:rPr>
+        <w:t xml:space="preserve"> i </w:t>
+      </w:r>
+      <w:r>
+        <w:rPr>
+          <w:lang w:val="sr-Latn-CS"/>
+        </w:rPr>
+        <w:t>A</w:t>
+      </w:r>
+      <w:r>
+        <w:rPr>
+          <w:lang w:val="sr-Latn-CS"/>
+        </w:rPr>
+        <w:t>dministrator.</w:t>
+      </w:r>
+    </w:p>
+    <w:p>
+      <w:pPr>
+        <w:pStyle w:val="Heading3"/>
+        <w:rPr>
+          <w:lang w:val="sr-Latn-CS"/>
+        </w:rPr>
+      </w:pPr>
+      <w:bookmarkStart w:id="19" w:name="_Toc126340387"/>
+      <w:r>
+        <w:rPr>
+          <w:lang w:val="sr-Latn-CS"/>
+        </w:rPr>
+        <w:t>Prijavljivanje</w:t>
+      </w:r>
+      <w:r>
+        <w:rPr>
+          <w:lang w:val="sr-Latn-CS"/>
+        </w:rPr>
+        <w:t xml:space="preserve"> na sistem</w:t>
+      </w:r>
+      <w:bookmarkEnd w:id="19"/>
+    </w:p>
+    <w:p>
+      <w:pPr>
+        <w:ind w:left="720"/>
+        <w:rPr>
+          <w:lang w:val="sr-Latn-CS"/>
+        </w:rPr>
+      </w:pPr>
+      <w:r>
+        <w:rPr>
+          <w:lang w:val="sr-Latn-CS"/>
+        </w:rPr>
+        <w:t>Kratak opis</w:t>
+      </w:r>
+      <w:r>
+        <w:rPr>
+          <w:lang w:val="sr-Latn-CS"/>
+        </w:rPr>
+        <w:t>:</w:t>
+      </w:r>
+      <w:r>
+        <w:rPr>
+          <w:lang w:val="sr-Latn-CS"/>
+        </w:rPr>
+        <w:t xml:space="preserve"> Mogu</w:t>
+      </w:r>
+      <w:r>
+        <w:rPr>
+          <w:lang w:val="bs-Latn-BA"/>
+        </w:rPr>
+        <w:t>ćnost</w:t>
+      </w:r>
+      <w:r>
+        <w:rPr>
+          <w:lang w:val="sr-Latn-RS"/>
+        </w:rPr>
+        <w:t xml:space="preserve"> pregleda korisnika koji su registrovani na veb aplikaciju</w:t>
+      </w:r>
+      <w:r>
+        <w:rPr>
+          <w:lang w:val="sr-Latn-CS"/>
+        </w:rPr>
+        <w:t>.</w:t>
+      </w:r>
+    </w:p>
+    <w:p>
+      <w:pPr>
+        <w:ind w:left="720"/>
+        <w:rPr>
+          <w:lang w:val="sr-Latn-CS"/>
+        </w:rPr>
+      </w:pPr>
+      <w:r>
+        <w:rPr>
+          <w:lang w:val="sr-Latn-CS"/>
+        </w:rPr>
+        <w:t>Akteri koji iniciraju slučaj korišćenja: Administrator,</w:t>
+      </w:r>
+      <w:r>
+        <w:rPr>
+          <w:lang w:val="sr-Latn-CS"/>
+        </w:rPr>
+        <w:t xml:space="preserve"> M</w:t>
+      </w:r>
+      <w:r>
+        <w:rPr>
+          <w:lang w:val="sr-Latn-CS"/>
+        </w:rPr>
+        <w:t>oderator</w:t>
+      </w:r>
+      <w:r>
+        <w:rPr>
+          <w:lang w:val="sr-Latn-CS"/>
+        </w:rPr>
+        <w:t>(agencija)</w:t>
+      </w:r>
+      <w:r>
+        <w:rPr>
+          <w:lang w:val="sr-Latn-CS"/>
+        </w:rPr>
+        <w:t xml:space="preserve"> i </w:t>
+      </w:r>
+      <w:r>
+        <w:rPr>
+          <w:lang w:val="sr-Latn-CS"/>
+        </w:rPr>
+        <w:t>K</w:t>
+      </w:r>
+      <w:r>
+        <w:rPr>
+          <w:lang w:val="sr-Latn-CS"/>
+        </w:rPr>
+        <w:t>orisnik.</w:t>
+      </w:r>
+    </w:p>
+    <w:p>
+      <w:pPr>
+        <w:pStyle w:val="Heading3"/>
+        <w:rPr>
+          <w:lang w:val="sr-Latn-CS"/>
+        </w:rPr>
+      </w:pPr>
+      <w:bookmarkStart w:id="20" w:name="_Toc126340388"/>
+      <w:r>
+        <w:rPr>
+          <w:lang w:val="sr-Latn-CS"/>
+        </w:rPr>
+        <w:t>Verifikacija mejla</w:t>
+      </w:r>
+      <w:bookmarkEnd w:id="20"/>
+    </w:p>
+    <w:p>
+      <w:pPr>
+        <w:ind w:left="720"/>
+        <w:rPr>
+          <w:lang w:val="sr-Latn-CS"/>
+        </w:rPr>
+      </w:pPr>
+      <w:r>
+        <w:rPr>
+          <w:lang w:val="sr-Latn-CS"/>
+        </w:rPr>
+        <w:t>Kratak opis</w:t>
+      </w:r>
+      <w:r>
+        <w:rPr>
+          <w:lang w:val="sr-Latn-CS"/>
+        </w:rPr>
+        <w:t>:</w:t>
+      </w:r>
+      <w:r>
+        <w:rPr>
+          <w:lang w:val="sr-Latn-CS"/>
+        </w:rPr>
+        <w:t xml:space="preserve"> </w:t>
+      </w:r>
+      <w:r>
+        <w:rPr>
+          <w:lang w:val="bs-Latn-BA"/>
+        </w:rPr>
+        <w:t>Prikaz verfikacije</w:t>
+      </w:r>
+      <w:r>
+        <w:rPr>
+          <w:lang w:val="sr-Latn-CS"/>
+        </w:rPr>
+        <w:t xml:space="preserve"> mejla u toku registracije korisnika</w:t>
+      </w:r>
+      <w:r>
+        <w:rPr>
+          <w:lang w:val="sr-Latn-CS"/>
+        </w:rPr>
+        <w:t>, korisniku se proverava validnost mejla</w:t>
+      </w:r>
+      <w:r>
+        <w:rPr>
+          <w:lang w:val="sr-Latn-CS"/>
+        </w:rPr>
+        <w:t>.</w:t>
+      </w:r>
+    </w:p>
+    <w:p>
+      <w:pPr>
+        <w:ind w:left="720"/>
+        <w:rPr>
+          <w:lang w:val="sr-Latn-CS"/>
+        </w:rPr>
+      </w:pPr>
+      <w:r>
+        <w:rPr>
+          <w:lang w:val="sr-Latn-CS"/>
+        </w:rPr>
+        <w:t xml:space="preserve">Akteri koji iniciraju slučaj korišćenja: </w:t>
+      </w:r>
+      <w:r>
+        <w:rPr>
+          <w:lang w:val="bs-Latn-BA"/>
+        </w:rPr>
+        <w:t>Ne</w:t>
+      </w:r>
+      <w:r>
+        <w:rPr>
+          <w:lang w:val="bs-Latn-BA"/>
+        </w:rPr>
+        <w:t>registrovani</w:t>
+      </w:r>
+      <w:r>
+        <w:rPr>
+          <w:lang w:val="sr-Latn-CS"/>
+        </w:rPr>
+        <w:t xml:space="preserve"> korisnik.</w:t>
+      </w:r>
+    </w:p>
+    <w:p>
+      <w:pPr>
+        <w:pStyle w:val="Heading3"/>
+        <w:rPr>
+          <w:lang w:val="sr-Latn-CS"/>
+        </w:rPr>
+      </w:pPr>
+      <w:bookmarkStart w:id="21" w:name="_Toc126340389"/>
+      <w:r>
+        <w:rPr>
+          <w:lang w:val="sr-Latn-CS"/>
+        </w:rPr>
+        <w:t>Odjavljivanje</w:t>
+      </w:r>
+      <w:bookmarkEnd w:id="21"/>
+    </w:p>
+    <w:p>
+      <w:pPr>
+        <w:ind w:left="720"/>
+        <w:rPr>
+          <w:lang w:val="sr-Latn-CS"/>
+        </w:rPr>
+      </w:pPr>
+      <w:r>
+        <w:rPr>
+          <w:lang w:val="sr-Latn-CS"/>
+        </w:rPr>
+        <w:t>Kratak opis</w:t>
+      </w:r>
+      <w:r>
+        <w:rPr>
+          <w:lang w:val="sr-Latn-CS"/>
+        </w:rPr>
+        <w:t>:</w:t>
+      </w:r>
+      <w:r>
+        <w:rPr>
+          <w:lang w:val="sr-Latn-CS"/>
+        </w:rPr>
+        <w:t xml:space="preserve"> Korisnik veb aplikacije se odjavljuje sa naloga.</w:t>
+      </w:r>
+    </w:p>
+    <w:p>
+      <w:pPr>
+        <w:ind w:left="720"/>
+        <w:rPr>
+          <w:lang w:val="sr-Latn-CS"/>
+        </w:rPr>
+      </w:pPr>
+      <w:r>
+        <w:rPr>
+          <w:lang w:val="sr-Latn-CS"/>
+        </w:rPr>
+        <w:t xml:space="preserve">Akteri koji iniciraju slučaj korišćenja: Administrator, </w:t>
+      </w:r>
+      <w:r>
+        <w:rPr>
+          <w:lang w:val="sr-Latn-CS"/>
+        </w:rPr>
+        <w:t>M</w:t>
+      </w:r>
+      <w:r>
+        <w:rPr>
+          <w:lang w:val="sr-Latn-CS"/>
+        </w:rPr>
+        <w:t>oderator</w:t>
+      </w:r>
+      <w:r>
+        <w:rPr>
+          <w:lang w:val="sr-Latn-CS"/>
+        </w:rPr>
+        <w:t>(agencija)</w:t>
+      </w:r>
+      <w:r>
+        <w:rPr>
+          <w:lang w:val="sr-Latn-CS"/>
+        </w:rPr>
+        <w:t xml:space="preserve"> i korisnik.</w:t>
+      </w:r>
+    </w:p>
+    <w:p>
+      <w:pPr>
+        <w:pStyle w:val="Heading3"/>
+        <w:rPr>
+          <w:lang w:val="sr-Latn-CS"/>
+        </w:rPr>
+      </w:pPr>
+      <w:bookmarkStart w:id="22" w:name="_Toc126340390"/>
+      <w:r>
+        <w:rPr>
+          <w:lang w:val="sr-Latn-CS"/>
+        </w:rPr>
+        <w:t>Brisanje korisnika</w:t>
+      </w:r>
+      <w:bookmarkEnd w:id="22"/>
+    </w:p>
+    <w:p>
+      <w:pPr>
+        <w:ind w:left="720"/>
+        <w:rPr>
+          <w:lang w:val="sr-Latn-CS"/>
+        </w:rPr>
+      </w:pPr>
+      <w:r>
+        <w:rPr>
+          <w:lang w:val="sr-Latn-CS"/>
+        </w:rPr>
+        <w:t>Kratak opis</w:t>
+      </w:r>
+      <w:r>
+        <w:rPr>
+          <w:lang w:val="sr-Latn-CS"/>
+        </w:rPr>
+        <w:t>:</w:t>
+      </w:r>
+      <w:r>
+        <w:rPr>
+          <w:lang w:val="sr-Latn-CS"/>
+        </w:rPr>
+        <w:t xml:space="preserve"> Administrator uklanja korisnika iz baze.</w:t>
+      </w:r>
+    </w:p>
+    <w:p>
+      <w:pPr>
+        <w:ind w:left="720"/>
+        <w:rPr>
+          <w:lang w:val="sr-Latn-CS"/>
+        </w:rPr>
+      </w:pPr>
+      <w:r>
+        <w:rPr>
+          <w:lang w:val="sr-Latn-CS"/>
+        </w:rPr>
+        <w:t>Akteri koji iniciraju slučaj korišćenja: Administrator.</w:t>
+      </w:r>
+    </w:p>
+    <w:p>
+      <w:pPr>
+        <w:pStyle w:val="Heading3"/>
+        <w:rPr>
+          <w:lang w:val="sr-Latn-CS"/>
+        </w:rPr>
+      </w:pPr>
+      <w:bookmarkStart w:id="23" w:name="_Toc126340391"/>
+      <w:r>
+        <w:rPr>
+          <w:lang w:val="sr-Latn-CS"/>
+        </w:rPr>
+        <w:t>Kreiranje korisnika kao moderatora</w:t>
+      </w:r>
+      <w:bookmarkEnd w:id="23"/>
+    </w:p>
+    <w:p>
+      <w:pPr>
+        <w:ind w:left="720"/>
+        <w:rPr>
+          <w:lang w:val="sr-Latn-CS"/>
+        </w:rPr>
+      </w:pPr>
+      <w:r>
+        <w:rPr>
+          <w:lang w:val="sr-Latn-CS"/>
+        </w:rPr>
+        <w:t>Kratak</w:t>
+      </w:r>
+      <w:r>
+        <w:rPr>
+          <w:lang w:val="sr-Latn-CS"/>
+        </w:rPr>
+        <w:t xml:space="preserve"> opis: Izmena uloge </w:t>
+      </w:r>
+      <w:r>
+        <w:rPr>
+          <w:lang w:val="bs-Latn-BA"/>
+        </w:rPr>
+        <w:t>ili fu</w:t>
+      </w:r>
+      <w:r>
+        <w:rPr>
+          <w:lang w:val="bs-Latn-BA"/>
+        </w:rPr>
+        <w:t>n</w:t>
+      </w:r>
+      <w:r>
+        <w:rPr>
+          <w:lang w:val="bs-Latn-BA"/>
+        </w:rPr>
+        <w:t>kcije</w:t>
+      </w:r>
+      <w:r>
+        <w:rPr>
+          <w:lang w:val="sr-Latn-CS"/>
+        </w:rPr>
+        <w:t xml:space="preserve"> korisnika na veb aplikaciji.</w:t>
+      </w:r>
+    </w:p>
+    <w:p>
+      <w:pPr>
+        <w:ind w:left="720"/>
+        <w:rPr>
+          <w:lang w:val="sr-Latn-CS"/>
+        </w:rPr>
+      </w:pPr>
+      <w:r>
+        <w:rPr>
+          <w:lang w:val="sr-Latn-CS"/>
+        </w:rPr>
+        <w:t>Akteri koji iniciraju slučaj korišćenja: Administrator</w:t>
+      </w:r>
+      <w:r>
+        <w:rPr>
+          <w:lang w:val="sr-Latn-CS"/>
+        </w:rPr>
+        <w:t xml:space="preserve"> i moderator</w:t>
+      </w:r>
+      <w:r>
+        <w:rPr>
+          <w:lang w:val="sr-Latn-CS"/>
+        </w:rPr>
+        <w:t>.</w:t>
+      </w:r>
+    </w:p>
+    <w:p>
+      <w:pPr>
+        <w:pStyle w:val="Heading3"/>
+        <w:rPr>
+          <w:lang w:val="sr-Latn-CS"/>
+        </w:rPr>
+      </w:pPr>
+      <w:bookmarkStart w:id="24" w:name="_Toc126340392"/>
+      <w:r>
+        <w:rPr>
+          <w:lang w:val="sr-Latn-CS"/>
+        </w:rPr>
+        <w:t>Blokiranje korisnika</w:t>
+      </w:r>
+      <w:bookmarkEnd w:id="24"/>
+    </w:p>
+    <w:p>
+      <w:pPr>
+        <w:ind w:left="720"/>
+        <w:rPr>
+          <w:lang w:val="sr-Latn-CS"/>
+        </w:rPr>
+      </w:pPr>
+      <w:r>
+        <w:rPr>
+          <w:lang w:val="sr-Latn-CS"/>
+        </w:rPr>
+        <w:t>Kratak opis</w:t>
+      </w:r>
+      <w:r>
+        <w:rPr>
+          <w:lang w:val="sr-Latn-CS"/>
+        </w:rPr>
+        <w:t>:</w:t>
+      </w:r>
+      <w:r>
+        <w:rPr>
+          <w:lang w:val="sr-Latn-CS"/>
+        </w:rPr>
+        <w:t xml:space="preserve"> Administrator blokira korisnika iz baze.</w:t>
+      </w:r>
+    </w:p>
+    <w:p>
+      <w:pPr>
+        <w:ind w:left="720"/>
+        <w:rPr>
+          <w:lang w:val="sr-Latn-CS"/>
+        </w:rPr>
+      </w:pPr>
+      <w:r>
+        <w:rPr>
+          <w:lang w:val="sr-Latn-CS"/>
+        </w:rPr>
+        <w:t>Akteri koji iniciraju slučaj korišćenja: Administrator</w:t>
+      </w:r>
+      <w:r>
+        <w:rPr>
+          <w:lang w:val="sr-Latn-CS"/>
+        </w:rPr>
+        <w:t xml:space="preserve"> i moderator</w:t>
+      </w:r>
+      <w:r>
+        <w:rPr>
+          <w:lang w:val="sr-Latn-CS"/>
+        </w:rPr>
+        <w:t>.</w:t>
+      </w:r>
+    </w:p>
+    <w:p>
+      <w:pPr>
+        <w:pStyle w:val="Heading3"/>
+        <w:rPr>
+          <w:lang w:val="sr-Latn-CS"/>
+        </w:rPr>
+      </w:pPr>
+      <w:bookmarkStart w:id="25" w:name="_Toc126340393"/>
+      <w:r>
+        <w:rPr>
+          <w:lang w:val="sr-Latn-CS"/>
+        </w:rPr>
+        <w:t>Deblokiranje korisnika</w:t>
+      </w:r>
+      <w:bookmarkEnd w:id="25"/>
+    </w:p>
+    <w:p>
+      <w:pPr>
+        <w:ind w:left="720"/>
+        <w:rPr>
+          <w:lang w:val="sr-Latn-CS"/>
+        </w:rPr>
+      </w:pPr>
+      <w:r>
+        <w:rPr>
+          <w:lang w:val="sr-Latn-CS"/>
+        </w:rPr>
+        <w:t>Kratak opis</w:t>
+      </w:r>
+      <w:r>
+        <w:rPr>
+          <w:lang w:val="sr-Latn-CS"/>
+        </w:rPr>
+        <w:t>:</w:t>
+      </w:r>
+      <w:r>
+        <w:rPr>
+          <w:lang w:val="sr-Latn-CS"/>
+        </w:rPr>
+        <w:t xml:space="preserve"> Administrator deblokira korisnika iz baze.</w:t>
+      </w:r>
+    </w:p>
+    <w:p>
+      <w:pPr>
+        <w:ind w:left="720"/>
+        <w:rPr>
+          <w:lang w:val="sr-Latn-CS"/>
+        </w:rPr>
+      </w:pPr>
+      <w:r>
+        <w:rPr>
+          <w:lang w:val="sr-Latn-CS"/>
+        </w:rPr>
+        <w:t>Akteri koji iniciraju slučaj korišćenja: Administrator</w:t>
+      </w:r>
+      <w:r>
+        <w:rPr>
+          <w:lang w:val="sr-Latn-CS"/>
+        </w:rPr>
+        <w:t xml:space="preserve"> i moderator</w:t>
+      </w:r>
+      <w:r>
+        <w:rPr>
+          <w:lang w:val="sr-Latn-CS"/>
+        </w:rPr>
+        <w:t>.</w:t>
+      </w:r>
+    </w:p>
+    <w:p>
+      <w:pPr>
+        <w:pStyle w:val="Heading3"/>
+        <w:rPr>
+          <w:lang w:val="sr-Latn-CS"/>
+        </w:rPr>
+      </w:pPr>
+      <w:bookmarkStart w:id="26" w:name="_Toc126340394"/>
+      <w:r>
+        <w:rPr>
+          <w:lang w:val="sr-Latn-CS"/>
+        </w:rPr>
+        <w:t>Pregled podataka o korisniku</w:t>
+      </w:r>
+      <w:bookmarkEnd w:id="26"/>
+    </w:p>
+    <w:p>
+      <w:pPr>
+        <w:ind w:left="720"/>
+        <w:rPr>
+          <w:lang w:val="sr-Latn-CS"/>
+        </w:rPr>
+      </w:pPr>
+      <w:r>
+        <w:rPr>
+          <w:lang w:val="sr-Latn-CS"/>
+        </w:rPr>
+        <w:t>Kratak opis</w:t>
+      </w:r>
+      <w:r>
+        <w:rPr>
+          <w:lang w:val="sr-Latn-CS"/>
+        </w:rPr>
+        <w:t>:</w:t>
+      </w:r>
+      <w:r>
+        <w:rPr>
+          <w:lang w:val="sr-Latn-CS"/>
+        </w:rPr>
+        <w:t xml:space="preserve"> Administrator ima tabelarni prikaz svih registrovanih korisnika.</w:t>
+      </w:r>
+    </w:p>
+    <w:p>
+      <w:pPr>
+        <w:ind w:left="720"/>
+        <w:rPr>
+          <w:lang w:val="sr-Latn-CS"/>
+        </w:rPr>
+      </w:pPr>
+      <w:r>
+        <w:rPr>
+          <w:lang w:val="sr-Latn-CS"/>
+        </w:rPr>
+        <w:t>Akteri koji iniciraju slučaj korišćenja: Administrator</w:t>
+      </w:r>
+      <w:r>
+        <w:rPr>
+          <w:lang w:val="sr-Latn-CS"/>
+        </w:rPr>
+        <w:t xml:space="preserve"> i moderator</w:t>
+      </w:r>
+      <w:r>
+        <w:rPr>
+          <w:lang w:val="sr-Latn-CS"/>
+        </w:rPr>
+        <w:t>.</w:t>
+      </w:r>
+    </w:p>
+    <w:p>
+      <w:pPr>
+        <w:pStyle w:val="Heading3"/>
+        <w:rPr>
+          <w:lang w:val="sr-Latn-CS"/>
+        </w:rPr>
+      </w:pPr>
+      <w:bookmarkStart w:id="27" w:name="_Toc126340395"/>
+      <w:r>
+        <w:rPr>
+          <w:lang w:val="sr-Latn-CS"/>
+        </w:rPr>
+        <w:lastRenderedPageBreak/>
+        <w:t>Dodavanje</w:t>
+      </w:r>
+      <w:r>
+        <w:rPr>
+          <w:lang w:val="sr-Latn-CS"/>
+        </w:rPr>
+        <w:t xml:space="preserve"> rute</w:t>
+      </w:r>
+      <w:bookmarkEnd w:id="27"/>
+    </w:p>
+    <w:p>
+      <w:pPr>
+        <w:ind w:left="720"/>
+        <w:rPr>
+          <w:lang w:val="sr-Latn-CS"/>
+        </w:rPr>
+      </w:pPr>
+      <w:r>
+        <w:rPr>
+          <w:lang w:val="sr-Latn-CS"/>
+        </w:rPr>
+        <w:t>Kratak opis</w:t>
+      </w:r>
+      <w:r>
+        <w:rPr>
+          <w:lang w:val="sr-Latn-CS"/>
+        </w:rPr>
+        <w:t>:</w:t>
+      </w:r>
+      <w:r>
+        <w:rPr>
+          <w:lang w:val="sr-Latn-CS"/>
+        </w:rPr>
+        <w:t xml:space="preserve"> </w:t>
+      </w:r>
+      <w:r>
+        <w:rPr>
+          <w:lang w:val="sr-Latn-CS"/>
+        </w:rPr>
+        <w:t>Moderator(agencija)</w:t>
+      </w:r>
+      <w:r>
+        <w:rPr>
+          <w:lang w:val="sr-Latn-CS"/>
+        </w:rPr>
+        <w:t xml:space="preserve"> postavlja podatke o autobuskoj ruti.</w:t>
+      </w:r>
+    </w:p>
+    <w:p>
+      <w:pPr>
+        <w:ind w:left="720"/>
+        <w:rPr>
+          <w:lang w:val="sr-Latn-CS"/>
+        </w:rPr>
+      </w:pPr>
+      <w:r>
+        <w:rPr>
+          <w:lang w:val="sr-Latn-CS"/>
+        </w:rPr>
+        <w:t xml:space="preserve">Akteri koji iniciraju slučaj korišćenja: </w:t>
+      </w:r>
+      <w:r>
+        <w:rPr>
+          <w:lang w:val="sr-Latn-CS"/>
+        </w:rPr>
+        <w:t>Moderator(agencija)</w:t>
+      </w:r>
+      <w:r>
+        <w:rPr>
+          <w:lang w:val="sr-Latn-CS"/>
+        </w:rPr>
+        <w:t>, Administrator.</w:t>
+      </w:r>
+    </w:p>
+    <w:p>
+      <w:pPr>
+        <w:pStyle w:val="Heading3"/>
+        <w:rPr>
+          <w:lang w:val="sr-Latn-CS"/>
+        </w:rPr>
+      </w:pPr>
+      <w:bookmarkStart w:id="28" w:name="_Toc126340396"/>
+      <w:r>
+        <w:rPr>
+          <w:lang w:val="sr-Latn-CS"/>
+        </w:rPr>
+        <w:t>Ažuriranje</w:t>
+      </w:r>
+      <w:r>
+        <w:rPr>
+          <w:lang w:val="sr-Latn-CS"/>
+        </w:rPr>
+        <w:t xml:space="preserve"> rute</w:t>
+      </w:r>
+      <w:bookmarkEnd w:id="28"/>
+    </w:p>
+    <w:p>
+      <w:pPr>
+        <w:ind w:left="720"/>
+        <w:rPr>
+          <w:lang w:val="sr-Latn-CS"/>
+        </w:rPr>
+      </w:pPr>
+      <w:r>
+        <w:rPr>
+          <w:lang w:val="sr-Latn-CS"/>
+        </w:rPr>
+        <w:t>Kratak opis</w:t>
+      </w:r>
+      <w:r>
+        <w:rPr>
+          <w:lang w:val="sr-Latn-CS"/>
+        </w:rPr>
+        <w:t>:</w:t>
+      </w:r>
+      <w:r>
+        <w:rPr>
+          <w:lang w:val="sr-Latn-CS"/>
+        </w:rPr>
+        <w:t xml:space="preserve"> </w:t>
+      </w:r>
+      <w:r>
+        <w:rPr>
+          <w:lang w:val="sr-Latn-CS"/>
+        </w:rPr>
+        <w:t>Moderator(agencija)</w:t>
+      </w:r>
+      <w:r>
+        <w:rPr>
+          <w:lang w:val="sr-Latn-CS"/>
+        </w:rPr>
+        <w:t xml:space="preserve"> pravi izmene nad odre</w:t>
+      </w:r>
+      <w:r>
+        <w:rPr>
+          <w:lang w:val="bs-Latn-BA"/>
+        </w:rPr>
+        <w:t>đenom</w:t>
+      </w:r>
+      <w:r>
+        <w:rPr>
+          <w:lang w:val="sr-Latn-CS"/>
+        </w:rPr>
+        <w:t xml:space="preserve"> rutom.</w:t>
+      </w:r>
+    </w:p>
+    <w:p>
+      <w:pPr>
+        <w:ind w:left="720"/>
+        <w:rPr>
+          <w:lang w:val="sr-Latn-CS"/>
+        </w:rPr>
+      </w:pPr>
+      <w:r>
+        <w:rPr>
+          <w:lang w:val="sr-Latn-CS"/>
+        </w:rPr>
+        <w:t xml:space="preserve">Akteri koji iniciraju slučaj korišćenja: </w:t>
+      </w:r>
+      <w:r>
+        <w:rPr>
+          <w:lang w:val="sr-Latn-CS"/>
+        </w:rPr>
+        <w:t>Moderator(agencija)</w:t>
+      </w:r>
+      <w:r>
+        <w:rPr>
+          <w:lang w:val="sr-Latn-CS"/>
+        </w:rPr>
+        <w:t>, Administrator.</w:t>
+      </w:r>
+    </w:p>
+    <w:p>
+      <w:pPr>
+        <w:pStyle w:val="Heading3"/>
+        <w:rPr>
+          <w:lang w:val="sr-Latn-CS"/>
+        </w:rPr>
+      </w:pPr>
+      <w:bookmarkStart w:id="29" w:name="_Toc126340397"/>
+      <w:r>
+        <w:rPr>
+          <w:lang w:val="sr-Latn-CS"/>
+        </w:rPr>
+        <w:t>Brisanje rute</w:t>
+      </w:r>
+      <w:bookmarkEnd w:id="29"/>
+    </w:p>
+    <w:p>
+      <w:pPr>
+        <w:ind w:left="720"/>
+        <w:rPr>
+          <w:lang w:val="sr-Latn-CS"/>
+        </w:rPr>
+      </w:pPr>
+      <w:r>
+        <w:rPr>
+          <w:lang w:val="sr-Latn-CS"/>
+        </w:rPr>
+        <w:t>Kratak opis</w:t>
+      </w:r>
+      <w:r>
+        <w:rPr>
+          <w:lang w:val="sr-Latn-CS"/>
+        </w:rPr>
+        <w:t>:</w:t>
+      </w:r>
+      <w:r>
+        <w:rPr>
+          <w:lang w:val="sr-Latn-CS"/>
+        </w:rPr>
+        <w:t xml:space="preserve"> </w:t>
+      </w:r>
+      <w:r>
+        <w:rPr>
+          <w:lang w:val="sr-Latn-CS"/>
+        </w:rPr>
+        <w:t>Moderator(agencija)</w:t>
+      </w:r>
+      <w:r>
+        <w:rPr>
+          <w:lang w:val="sr-Latn-CS"/>
+        </w:rPr>
+        <w:t xml:space="preserve"> briše rutu.</w:t>
+      </w:r>
+    </w:p>
+    <w:p>
+      <w:pPr>
+        <w:ind w:left="720"/>
+        <w:rPr>
+          <w:lang w:val="sr-Latn-CS"/>
+        </w:rPr>
+      </w:pPr>
+      <w:r>
+        <w:rPr>
+          <w:lang w:val="sr-Latn-CS"/>
+        </w:rPr>
+        <w:t xml:space="preserve">Akteri koji iniciraju slučaj korišćenja: </w:t>
+      </w:r>
+      <w:r>
+        <w:rPr>
+          <w:lang w:val="sr-Latn-CS"/>
+        </w:rPr>
+        <w:t>Moderator(agencija)</w:t>
+      </w:r>
+      <w:r>
+        <w:rPr>
+          <w:lang w:val="sr-Latn-CS"/>
+        </w:rPr>
+        <w:t>, Administrator.</w:t>
+      </w:r>
+    </w:p>
+    <w:p>
+      <w:pPr>
+        <w:pStyle w:val="Heading3"/>
+        <w:rPr>
+          <w:lang w:val="sr-Latn-CS"/>
+        </w:rPr>
+      </w:pPr>
+      <w:bookmarkStart w:id="30" w:name="_Toc126340398"/>
+      <w:r>
+        <w:rPr>
+          <w:lang w:val="sr-Latn-CS"/>
+        </w:rPr>
+        <w:t>Pretraga po gradu</w:t>
+      </w:r>
+      <w:bookmarkEnd w:id="30"/>
+    </w:p>
+    <w:p>
+      <w:pPr>
+        <w:ind w:left="720"/>
+        <w:rPr>
+          <w:lang w:val="sr-Latn-CS"/>
+        </w:rPr>
+      </w:pPr>
+      <w:r>
+        <w:rPr>
+          <w:lang w:val="sr-Latn-CS"/>
+        </w:rPr>
+        <w:t>Kratak opis</w:t>
+      </w:r>
+      <w:r>
+        <w:rPr>
+          <w:lang w:val="sr-Latn-CS"/>
+        </w:rPr>
+        <w:t>:</w:t>
+      </w:r>
+      <w:r>
+        <w:rPr>
+          <w:lang w:val="sr-Latn-CS"/>
+        </w:rPr>
+        <w:t xml:space="preserve"> Pretraga oglasa po </w:t>
+      </w:r>
+      <w:r>
+        <w:rPr>
+          <w:lang w:val="bs-Latn-BA"/>
+        </w:rPr>
+        <w:t>traženom</w:t>
+      </w:r>
+      <w:r>
+        <w:rPr>
+          <w:lang w:val="bs-Latn-BA"/>
+        </w:rPr>
+        <w:t xml:space="preserve"> </w:t>
+      </w:r>
+      <w:r>
+        <w:rPr>
+          <w:lang w:val="sr-Latn-CS"/>
+        </w:rPr>
+        <w:t>gradu.</w:t>
+      </w:r>
+    </w:p>
+    <w:p>
+      <w:pPr>
+        <w:ind w:left="720"/>
+        <w:rPr>
+          <w:lang w:val="sr-Latn-CS"/>
+        </w:rPr>
+      </w:pPr>
+      <w:r>
+        <w:rPr>
+          <w:lang w:val="sr-Latn-CS"/>
+        </w:rPr>
+        <w:t xml:space="preserve">Akteri koji iniciraju slučaj korišćenja: Korisnik, </w:t>
+      </w:r>
+      <w:r>
+        <w:rPr>
+          <w:lang w:val="sr-Latn-CS"/>
+        </w:rPr>
+        <w:t>Moderator(agencija)</w:t>
+      </w:r>
+      <w:r>
+        <w:rPr>
+          <w:lang w:val="sr-Latn-CS"/>
+        </w:rPr>
+        <w:t>, Administrator.</w:t>
+      </w:r>
+    </w:p>
+    <w:p>
+      <w:pPr>
+        <w:pStyle w:val="Heading3"/>
+        <w:rPr>
+          <w:lang w:val="sr-Latn-CS"/>
+        </w:rPr>
+      </w:pPr>
+      <w:bookmarkStart w:id="31" w:name="_Toc126340399"/>
+      <w:r>
+        <w:rPr>
+          <w:lang w:val="sr-Latn-CS"/>
+        </w:rPr>
+        <w:t xml:space="preserve">Pretraga po </w:t>
+      </w:r>
+      <w:r>
+        <w:rPr>
+          <w:lang w:val="sr-Latn-CS"/>
+        </w:rPr>
+        <w:t>datumu</w:t>
+      </w:r>
+      <w:bookmarkEnd w:id="31"/>
+    </w:p>
+    <w:p>
+      <w:pPr>
+        <w:ind w:left="720"/>
+        <w:rPr>
+          <w:lang w:val="sr-Latn-CS"/>
+        </w:rPr>
+      </w:pPr>
+      <w:r>
+        <w:rPr>
+          <w:lang w:val="sr-Latn-CS"/>
+        </w:rPr>
+        <w:t>Kratak opis</w:t>
+      </w:r>
+      <w:r>
+        <w:rPr>
+          <w:lang w:val="sr-Latn-CS"/>
+        </w:rPr>
+        <w:t>:</w:t>
+      </w:r>
+      <w:r>
+        <w:rPr>
+          <w:lang w:val="sr-Latn-CS"/>
+        </w:rPr>
+        <w:t xml:space="preserve"> Pretraga oglasa po </w:t>
+      </w:r>
+      <w:r>
+        <w:rPr>
+          <w:lang w:val="bs-Latn-BA"/>
+        </w:rPr>
+        <w:t>traženom</w:t>
+      </w:r>
+      <w:r>
+        <w:rPr>
+          <w:lang w:val="bs-Latn-BA"/>
+        </w:rPr>
+        <w:t xml:space="preserve"> </w:t>
+      </w:r>
+      <w:r>
+        <w:rPr>
+          <w:lang w:val="sr-Latn-CS"/>
+        </w:rPr>
+        <w:t>datumu.</w:t>
+      </w:r>
+    </w:p>
+    <w:p>
+      <w:pPr>
+        <w:ind w:left="720"/>
+        <w:rPr>
+          <w:lang w:val="sr-Latn-CS"/>
+        </w:rPr>
+      </w:pPr>
+      <w:r>
+        <w:rPr>
+          <w:lang w:val="sr-Latn-CS"/>
+        </w:rPr>
+        <w:t xml:space="preserve">Akteri koji iniciraju slučaj korišćenja: Korisnik, </w:t>
+      </w:r>
+      <w:r>
+        <w:rPr>
+          <w:lang w:val="sr-Latn-CS"/>
+        </w:rPr>
+        <w:t>Moderator(agencija)</w:t>
+      </w:r>
+      <w:r>
+        <w:rPr>
+          <w:lang w:val="sr-Latn-CS"/>
+        </w:rPr>
+        <w:t>, Administrator.</w:t>
+      </w:r>
+    </w:p>
+    <w:p>
+      <w:pPr>
+        <w:pStyle w:val="Heading3"/>
+        <w:rPr>
+          <w:lang w:val="sr-Latn-CS"/>
+        </w:rPr>
+      </w:pPr>
+      <w:bookmarkStart w:id="32" w:name="_Toc126340400"/>
+      <w:r>
+        <w:rPr>
+          <w:lang w:val="sr-Latn-CS"/>
+        </w:rPr>
+        <w:t>Pretraga po ceni</w:t>
+      </w:r>
+      <w:bookmarkEnd w:id="32"/>
+    </w:p>
+    <w:p>
+      <w:pPr>
+        <w:ind w:left="720"/>
+        <w:rPr>
+          <w:lang w:val="sr-Latn-CS"/>
+        </w:rPr>
+      </w:pPr>
+      <w:r>
+        <w:rPr>
+          <w:lang w:val="sr-Latn-CS"/>
+        </w:rPr>
+        <w:t>Kratak opis</w:t>
+      </w:r>
+      <w:r>
+        <w:rPr>
+          <w:lang w:val="sr-Latn-CS"/>
+        </w:rPr>
+        <w:t>:</w:t>
+      </w:r>
+      <w:r>
+        <w:rPr>
+          <w:lang w:val="sr-Latn-CS"/>
+        </w:rPr>
+        <w:t xml:space="preserve"> Pretraga oglasa po </w:t>
+      </w:r>
+      <w:r>
+        <w:rPr>
+          <w:lang w:val="bs-Latn-BA"/>
+        </w:rPr>
+        <w:t>traženom</w:t>
+      </w:r>
+      <w:r>
+        <w:rPr>
+          <w:lang w:val="bs-Latn-BA"/>
+        </w:rPr>
+        <w:t xml:space="preserve"> </w:t>
+      </w:r>
+      <w:r>
+        <w:rPr>
+          <w:lang w:val="sr-Latn-CS"/>
+        </w:rPr>
+        <w:t>datumu.</w:t>
+      </w:r>
+    </w:p>
+    <w:p>
+      <w:pPr>
+        <w:ind w:left="720"/>
+        <w:rPr>
+          <w:lang w:val="sr-Latn-CS"/>
+        </w:rPr>
+      </w:pPr>
+      <w:r>
+        <w:rPr>
+          <w:lang w:val="sr-Latn-CS"/>
+        </w:rPr>
+        <w:t>Akteri koji iniciraju slučaj korišćenja: Korisnik, Moderator(agencija), Administrator.</w:t>
+      </w:r>
+    </w:p>
+    <w:p>
+      <w:pPr>
+        <w:pStyle w:val="Heading3"/>
+        <w:rPr>
+          <w:lang w:val="sr-Latn-CS"/>
+        </w:rPr>
+      </w:pPr>
+      <w:bookmarkStart w:id="33" w:name="_Toc126340401"/>
+      <w:r>
+        <w:rPr>
+          <w:lang w:val="sr-Latn-CS"/>
+        </w:rPr>
+        <w:t>Rezervacija sedi</w:t>
+      </w:r>
+      <w:r>
+        <w:rPr>
+          <w:lang w:val="bs-Latn-BA"/>
+        </w:rPr>
+        <w:t>šta</w:t>
+      </w:r>
+      <w:bookmarkEnd w:id="33"/>
+    </w:p>
+    <w:p>
+      <w:pPr>
+        <w:ind w:left="720"/>
+        <w:rPr>
+          <w:lang w:val="sr-Latn-CS"/>
+        </w:rPr>
+      </w:pPr>
+      <w:r>
+        <w:rPr>
+          <w:lang w:val="sr-Latn-CS"/>
+        </w:rPr>
+        <w:t>Kratak opis</w:t>
+      </w:r>
+      <w:r>
+        <w:rPr>
+          <w:lang w:val="sr-Latn-CS"/>
+        </w:rPr>
+        <w:t>:</w:t>
+      </w:r>
+      <w:r>
+        <w:rPr>
+          <w:lang w:val="sr-Latn-CS"/>
+        </w:rPr>
+        <w:t xml:space="preserve"> Korisnici aplikacije rezervišu autobusku kartu.</w:t>
+      </w:r>
+    </w:p>
+    <w:p>
+      <w:pPr>
+        <w:ind w:left="720"/>
+        <w:rPr>
+          <w:lang w:val="sr-Latn-CS"/>
+        </w:rPr>
+      </w:pPr>
+      <w:r>
+        <w:rPr>
+          <w:lang w:val="sr-Latn-CS"/>
+        </w:rPr>
+        <w:t xml:space="preserve">Akteri koji iniciraju slučaj korišćenja: Korisnik, </w:t>
+      </w:r>
+      <w:r>
+        <w:rPr>
+          <w:lang w:val="sr-Latn-CS"/>
+        </w:rPr>
+        <w:t>Moderator(agencija)</w:t>
+      </w:r>
+      <w:r>
+        <w:rPr>
+          <w:lang w:val="sr-Latn-CS"/>
+        </w:rPr>
+        <w:t>, Administrator.</w:t>
+      </w:r>
+    </w:p>
+    <w:p>
+      <w:pPr>
+        <w:pStyle w:val="Heading3"/>
+        <w:rPr>
+          <w:lang w:val="sr-Latn-CS"/>
+        </w:rPr>
+      </w:pPr>
+      <w:bookmarkStart w:id="34" w:name="_Toc126340402"/>
+      <w:r>
+        <w:rPr>
+          <w:lang w:val="bs-Latn-BA"/>
+        </w:rPr>
+        <w:t>Plaćanje</w:t>
+      </w:r>
+      <w:r>
+        <w:rPr>
+          <w:lang w:val="bs-Latn-BA"/>
+        </w:rPr>
+        <w:t xml:space="preserve"> karte</w:t>
+      </w:r>
+      <w:bookmarkEnd w:id="34"/>
+    </w:p>
+    <w:p>
+      <w:pPr>
+        <w:ind w:left="720"/>
+        <w:rPr>
+          <w:lang w:val="sr-Latn-CS"/>
+        </w:rPr>
+      </w:pPr>
+      <w:r>
+        <w:rPr>
+          <w:lang w:val="sr-Latn-CS"/>
+        </w:rPr>
+        <w:t>Kratak opis</w:t>
+      </w:r>
+      <w:r>
+        <w:rPr>
+          <w:lang w:val="sr-Latn-CS"/>
+        </w:rPr>
+        <w:t>:</w:t>
+      </w:r>
+      <w:r>
+        <w:rPr>
+          <w:lang w:val="sr-Latn-CS"/>
+        </w:rPr>
+        <w:t xml:space="preserve"> Korisnici aplikacije popunjavaju formu za plaćanje karte bankovni</w:t>
+      </w:r>
+      <w:r>
+        <w:rPr>
+          <w:lang w:val="bs-Latn-BA"/>
+        </w:rPr>
+        <w:t xml:space="preserve"> indentifikacionim</w:t>
+      </w:r>
+      <w:r>
+        <w:rPr>
+          <w:lang w:val="sr-Latn-CS"/>
+        </w:rPr>
+        <w:t xml:space="preserve"> brojevima.</w:t>
+      </w:r>
+    </w:p>
+    <w:p>
+      <w:pPr>
+        <w:ind w:left="720"/>
+        <w:rPr>
+          <w:lang w:val="sr-Latn-CS"/>
+        </w:rPr>
+      </w:pPr>
+      <w:r>
+        <w:rPr>
+          <w:lang w:val="sr-Latn-CS"/>
+        </w:rPr>
+        <w:t xml:space="preserve">Akteri koji iniciraju slučaj korišćenja: Korisnik, </w:t>
+      </w:r>
+      <w:r>
+        <w:rPr>
+          <w:lang w:val="sr-Latn-CS"/>
+        </w:rPr>
+        <w:t>Moderator(agencija)</w:t>
+      </w:r>
+      <w:r>
+        <w:rPr>
+          <w:lang w:val="sr-Latn-CS"/>
+        </w:rPr>
+        <w:t>, Administrator.</w:t>
+      </w:r>
+    </w:p>
+    <w:p>
+      <w:pPr>
+        <w:pStyle w:val="Heading3"/>
+        <w:rPr>
+          <w:lang w:val="sr-Latn-CS"/>
+        </w:rPr>
+      </w:pPr>
+      <w:bookmarkStart w:id="35" w:name="_Toc126340403"/>
+      <w:r>
+        <w:rPr>
+          <w:lang w:val="sr-Latn-CS"/>
+        </w:rPr>
+        <w:t>Štampanje</w:t>
+      </w:r>
+      <w:r>
+        <w:rPr>
+          <w:lang w:val="sr-Latn-CS"/>
+        </w:rPr>
+        <w:t xml:space="preserve"> karte</w:t>
+      </w:r>
+      <w:bookmarkEnd w:id="35"/>
+    </w:p>
+    <w:p>
+      <w:pPr>
+        <w:ind w:left="720"/>
+        <w:rPr>
+          <w:lang w:val="sr-Latn-CS"/>
+        </w:rPr>
+      </w:pPr>
+      <w:r>
+        <w:rPr>
+          <w:lang w:val="sr-Latn-CS"/>
+        </w:rPr>
+        <w:t>Kratak opis</w:t>
+      </w:r>
+      <w:r>
+        <w:rPr>
+          <w:lang w:val="sr-Latn-CS"/>
+        </w:rPr>
+        <w:t>:</w:t>
+      </w:r>
+      <w:r>
+        <w:rPr>
+          <w:lang w:val="sr-Latn-CS"/>
+        </w:rPr>
+        <w:t xml:space="preserve"> Korisnici veb aplikacije imaju mogućnost štampanja rezervisane karte.</w:t>
+      </w:r>
+    </w:p>
+    <w:p>
+      <w:pPr>
+        <w:ind w:left="720"/>
+        <w:rPr>
+          <w:lang w:val="sr-Latn-CS"/>
+        </w:rPr>
+      </w:pPr>
+      <w:r>
+        <w:rPr>
+          <w:lang w:val="sr-Latn-CS"/>
+        </w:rPr>
+        <w:t xml:space="preserve">Akteri koji iniciraju slučaj korišćenja: Korisnik, </w:t>
+      </w:r>
+      <w:r>
+        <w:rPr>
+          <w:lang w:val="sr-Latn-CS"/>
+        </w:rPr>
+        <w:t>Moderator(agencija)</w:t>
+      </w:r>
+      <w:r>
+        <w:rPr>
+          <w:lang w:val="sr-Latn-CS"/>
+        </w:rPr>
+        <w:t>, Administrator.</w:t>
+      </w:r>
+    </w:p>
+    <w:p>
+      <w:pPr>
+        <w:pStyle w:val="Heading3"/>
+        <w:rPr>
+          <w:lang w:val="sr-Latn-CS"/>
+        </w:rPr>
+      </w:pPr>
+      <w:bookmarkStart w:id="36" w:name="_Toc126340404"/>
+      <w:r>
+        <w:rPr>
+          <w:lang w:val="sr-Latn-CS"/>
+        </w:rPr>
+        <w:t>Pregled informacija o rutama</w:t>
+      </w:r>
+      <w:bookmarkEnd w:id="36"/>
+    </w:p>
+    <w:p>
+      <w:pPr>
+        <w:ind w:left="720"/>
+        <w:rPr>
+          <w:lang w:val="sr-Latn-CS"/>
+        </w:rPr>
+      </w:pPr>
+      <w:r>
+        <w:rPr>
+          <w:lang w:val="sr-Latn-CS"/>
+        </w:rPr>
+        <w:t>Kratak opis</w:t>
+      </w:r>
+      <w:r>
+        <w:rPr>
+          <w:lang w:val="sr-Latn-CS"/>
+        </w:rPr>
+        <w:t>:</w:t>
+      </w:r>
+      <w:r>
+        <w:rPr>
+          <w:lang w:val="sr-Latn-CS"/>
+        </w:rPr>
+        <w:t xml:space="preserve"> Registrovani i ulogovani korisnici aplikacije imaju prikaz svih dostupnih autobuskih karti odnosno ruta.</w:t>
+      </w:r>
+    </w:p>
+    <w:p>
+      <w:pPr>
+        <w:ind w:left="720"/>
+        <w:rPr>
+          <w:lang w:val="sr-Latn-CS"/>
+        </w:rPr>
+      </w:pPr>
+      <w:r>
+        <w:rPr>
+          <w:lang w:val="sr-Latn-CS"/>
+        </w:rPr>
+        <w:t xml:space="preserve">Akteri koji iniciraju slučaj korišćenja: Korisnik, </w:t>
+      </w:r>
+      <w:r>
+        <w:rPr>
+          <w:lang w:val="sr-Latn-CS"/>
+        </w:rPr>
+        <w:t>Moderator(agencija)</w:t>
+      </w:r>
+      <w:r>
+        <w:rPr>
+          <w:lang w:val="sr-Latn-CS"/>
+        </w:rPr>
+        <w:t>, Administrator.</w:t>
+      </w:r>
+    </w:p>
+    <w:p>
+      <w:pPr>
+        <w:pStyle w:val="Heading3"/>
+        <w:rPr>
+          <w:lang w:val="sr-Latn-CS"/>
+        </w:rPr>
+      </w:pPr>
+      <w:bookmarkStart w:id="37" w:name="_Toc126340405"/>
+      <w:r>
+        <w:rPr>
+          <w:lang w:val="sr-Latn-CS"/>
+        </w:rPr>
+        <w:t>Popunjava formu za kontakt</w:t>
+      </w:r>
+      <w:bookmarkEnd w:id="37"/>
+    </w:p>
+    <w:p>
+      <w:pPr>
+        <w:ind w:left="720"/>
+        <w:rPr>
+          <w:lang w:val="sr-Latn-CS"/>
+        </w:rPr>
+      </w:pPr>
+      <w:r>
+        <w:rPr>
+          <w:lang w:val="sr-Latn-CS"/>
+        </w:rPr>
+        <w:t>Kratak opis</w:t>
+      </w:r>
+      <w:r>
+        <w:rPr>
+          <w:lang w:val="sr-Latn-CS"/>
+        </w:rPr>
+        <w:t>:</w:t>
+      </w:r>
+      <w:r>
+        <w:rPr>
+          <w:lang w:val="sr-Latn-CS"/>
+        </w:rPr>
+        <w:t xml:space="preserve"> </w:t>
+      </w:r>
+      <w:r>
+        <w:rPr>
+          <w:lang w:val="bs-Latn-BA"/>
+        </w:rPr>
+        <w:t>Korsinik</w:t>
+      </w:r>
+      <w:r>
+        <w:rPr>
+          <w:lang w:val="sr-Latn-CS"/>
+        </w:rPr>
+        <w:t xml:space="preserve"> veb aplikacije ima mogućnost kontaktiranja popunjavanjem jedinstvene forme za kontakt administratora putem mejla.</w:t>
+      </w:r>
+    </w:p>
+    <w:p>
+      <w:pPr>
+        <w:ind w:left="720"/>
+        <w:rPr>
+          <w:lang w:val="sr-Latn-CS"/>
+        </w:rPr>
+      </w:pPr>
+      <w:r>
+        <w:rPr>
+          <w:lang w:val="sr-Latn-CS"/>
+        </w:rPr>
+        <w:t xml:space="preserve">Akteri koji iniciraju slučaj korišćenja: Korisnik, </w:t>
+      </w:r>
+      <w:r>
+        <w:rPr>
+          <w:lang w:val="sr-Latn-CS"/>
+        </w:rPr>
+        <w:t>Moderator(agencija)</w:t>
+      </w:r>
+      <w:r>
+        <w:rPr>
+          <w:lang w:val="sr-Latn-CS"/>
+        </w:rPr>
+        <w:t>.</w:t>
+      </w:r>
+    </w:p>
+    <w:p>
+      <w:pPr>
+        <w:pStyle w:val="Heading3"/>
+        <w:rPr>
+          <w:lang w:val="sr-Latn-CS"/>
+        </w:rPr>
+      </w:pPr>
+      <w:bookmarkStart w:id="38" w:name="_Toc126340406"/>
+      <w:r>
+        <w:rPr>
+          <w:lang w:val="sr-Latn-CS"/>
+        </w:rPr>
+        <w:t>Aplicira kao agencija</w:t>
+      </w:r>
+      <w:bookmarkEnd w:id="38"/>
+    </w:p>
+    <w:p>
+      <w:pPr>
+        <w:ind w:left="720"/>
+        <w:rPr>
+          <w:lang w:val="sr-Latn-CS"/>
+        </w:rPr>
+      </w:pPr>
+      <w:r>
+        <w:rPr>
+          <w:lang w:val="sr-Latn-CS"/>
+        </w:rPr>
+        <w:t>Kratak opis</w:t>
+      </w:r>
+      <w:r>
+        <w:rPr>
+          <w:lang w:val="sr-Latn-CS"/>
+        </w:rPr>
+        <w:t>:</w:t>
+      </w:r>
+      <w:r>
+        <w:rPr>
+          <w:lang w:val="sr-Latn-CS"/>
+        </w:rPr>
+        <w:t xml:space="preserve"> </w:t>
+      </w:r>
+      <w:r>
+        <w:rPr>
+          <w:lang w:val="bs-Latn-BA"/>
+        </w:rPr>
+        <w:t xml:space="preserve">Registrovani korisnik ima </w:t>
+      </w:r>
+      <w:proofErr w:type="spellStart"/>
+      <w:r>
+        <w:rPr>
+          <w:lang w:val="bs-Latn-BA"/>
+        </w:rPr>
+        <w:t>mogućnost</w:t>
+      </w:r>
+      <w:proofErr w:type="spellEnd"/>
+      <w:r>
+        <w:rPr>
+          <w:lang w:val="bs-Latn-BA"/>
+        </w:rPr>
+        <w:t xml:space="preserve"> apliciranja kao agencija popunjavanjem jednostavne forme </w:t>
+      </w:r>
+      <w:proofErr w:type="spellStart"/>
+      <w:r>
+        <w:rPr>
+          <w:lang w:val="bs-Latn-BA"/>
+        </w:rPr>
+        <w:t>gde</w:t>
+      </w:r>
+      <w:proofErr w:type="spellEnd"/>
+      <w:r>
+        <w:rPr>
+          <w:lang w:val="bs-Latn-BA"/>
+        </w:rPr>
+        <w:t xml:space="preserve"> unosi lične podatke i podatke sopstvene agencije i klikom na dugme šalje administratoru podatke na </w:t>
+      </w:r>
+      <w:proofErr w:type="spellStart"/>
+      <w:r>
+        <w:rPr>
+          <w:lang w:val="bs-Latn-BA"/>
+        </w:rPr>
+        <w:t>mejl</w:t>
+      </w:r>
+      <w:proofErr w:type="spellEnd"/>
+      <w:r>
+        <w:rPr>
+          <w:lang w:val="bs-Latn-BA"/>
+        </w:rPr>
+        <w:t>.</w:t>
+      </w:r>
+    </w:p>
+    <w:p>
+      <w:pPr>
+        <w:ind w:left="720"/>
+        <w:rPr>
+          <w:lang w:val="sr-Latn-CS"/>
+        </w:rPr>
+      </w:pPr>
+      <w:r>
+        <w:rPr>
+          <w:lang w:val="sr-Latn-CS"/>
+        </w:rPr>
+        <w:t>Akteri koji iniciraju slučaj korišćenja: Korisnik.</w:t>
+      </w:r>
+    </w:p>
+    <w:p>
+      <w:pPr>
+        <w:ind w:left="720"/>
+        <w:rPr>
+          <w:lang w:val="sr-Latn-CS"/>
+        </w:rPr>
+      </w:pPr>
+    </w:p>
+    <w:p>
+      <w:pPr>
+        <w:pStyle w:val="Heading3"/>
+        <w:rPr>
+          <w:lang w:val="sr-Latn-CS"/>
+        </w:rPr>
+      </w:pPr>
+      <w:bookmarkStart w:id="39" w:name="_Toc126340407"/>
+      <w:r>
+        <w:rPr>
+          <w:lang w:val="sr-Latn-CS"/>
+        </w:rPr>
+        <w:lastRenderedPageBreak/>
+        <w:t>Skenira QR kod</w:t>
+      </w:r>
+      <w:bookmarkEnd w:id="39"/>
+    </w:p>
+    <w:p>
+      <w:pPr>
+        <w:ind w:left="720"/>
+        <w:rPr>
+          <w:lang w:val="sr-Latn-CS"/>
+        </w:rPr>
+      </w:pPr>
+      <w:r>
+        <w:rPr>
+          <w:lang w:val="sr-Latn-CS"/>
+        </w:rPr>
+        <w:t>Kratak opis</w:t>
+      </w:r>
+      <w:r>
+        <w:rPr>
+          <w:lang w:val="sr-Latn-CS"/>
+        </w:rPr>
+        <w:t>:</w:t>
+      </w:r>
+      <w:r>
+        <w:rPr>
+          <w:lang w:val="sr-Latn-CS"/>
+        </w:rPr>
+        <w:t xml:space="preserve"> Korisnik veb aplikacije pored mogućnosti popunjavanja forme za kontakt, ima mogućnost skeniranja QR koda kojim dobija kontakt telefon od administratora aplikacije.</w:t>
+      </w:r>
+    </w:p>
+    <w:p>
+      <w:pPr>
+        <w:ind w:left="720"/>
+        <w:rPr>
+          <w:lang w:val="sr-Latn-CS"/>
+        </w:rPr>
+      </w:pPr>
+      <w:r>
+        <w:rPr>
+          <w:lang w:val="sr-Latn-CS"/>
+        </w:rPr>
+        <w:t xml:space="preserve">Akteri koji iniciraju slučaj korišćenja: Korisnik, </w:t>
+      </w:r>
+      <w:r>
+        <w:rPr>
+          <w:lang w:val="sr-Latn-CS"/>
+        </w:rPr>
+        <w:t>Moderator(agencija)</w:t>
+      </w:r>
+      <w:r>
+        <w:rPr>
+          <w:lang w:val="sr-Latn-CS"/>
+        </w:rPr>
+        <w:t>.</w:t>
+      </w:r>
+    </w:p>
+    <w:p>
+      <w:pPr>
+        <w:ind w:left="720"/>
+        <w:rPr>
+          <w:lang w:val="sr-Latn-CS"/>
+        </w:rPr>
+      </w:pPr>
+    </w:p>
+    <w:p>
+      <w:pPr>
+        <w:pStyle w:val="Heading1"/>
+        <w:rPr>
+          <w:lang w:val="sr-Latn-CS"/>
+        </w:rPr>
+      </w:pPr>
+      <w:bookmarkStart w:id="40" w:name="_Toc126340408"/>
+      <w:r>
+        <w:rPr>
+          <w:lang w:val="sr-Latn-CS"/>
+        </w:rPr>
+        <w:t>Pogled na logičku arhitekturu sistema</w:t>
+      </w:r>
       <w:bookmarkEnd w:id="17"/>
-    </w:p>
-    <w:p>
-      <w:pPr>
-        <w:ind w:left="720"/>
-        <w:rPr>
-          <w:lang w:val="sr-Latn-CS"/>
-        </w:rPr>
-      </w:pPr>
-      <w:r>
-        <w:rPr>
-          <w:lang w:val="sr-Latn-CS"/>
-        </w:rPr>
-        <w:t>Kratak opis</w:t>
-      </w:r>
-      <w:r>
-        <w:rPr>
-          <w:lang w:val="sr-Latn-CS"/>
-        </w:rPr>
-        <w:t>:</w:t>
-      </w:r>
-      <w:r>
-        <w:rPr>
-          <w:lang w:val="sr-Latn-CS"/>
-        </w:rPr>
-        <w:t xml:space="preserve"> Nakon što se korisnik registruje uspešno na veb aplikaciju njemu je omogućeno da se uloguje.</w:t>
-      </w:r>
-    </w:p>
-    <w:p>
-      <w:pPr>
-        <w:ind w:left="720"/>
-        <w:rPr>
-          <w:lang w:val="sr-Latn-CS"/>
-        </w:rPr>
-      </w:pPr>
-      <w:r>
-        <w:rPr>
-          <w:lang w:val="sr-Latn-CS"/>
-        </w:rPr>
-        <w:t xml:space="preserve">Akteri koji iniciraju slučaj korišćenja: Korisnik, </w:t>
-      </w:r>
-      <w:r>
-        <w:rPr>
-          <w:lang w:val="sr-Latn-CS"/>
-        </w:rPr>
-        <w:t>M</w:t>
-      </w:r>
-      <w:r>
-        <w:rPr>
-          <w:lang w:val="sr-Latn-CS"/>
-        </w:rPr>
-        <w:t>oderator</w:t>
-      </w:r>
-      <w:r>
-        <w:rPr>
-          <w:lang w:val="sr-Latn-CS"/>
-        </w:rPr>
-        <w:t>(agencija)</w:t>
-      </w:r>
-      <w:r>
-        <w:rPr>
-          <w:lang w:val="sr-Latn-CS"/>
-        </w:rPr>
-        <w:t xml:space="preserve"> i </w:t>
-      </w:r>
-      <w:r>
-        <w:rPr>
-          <w:lang w:val="sr-Latn-CS"/>
-        </w:rPr>
-        <w:t>A</w:t>
-      </w:r>
-      <w:r>
-        <w:rPr>
-          <w:lang w:val="sr-Latn-CS"/>
-        </w:rPr>
-        <w:t>dministrator.</w:t>
-      </w:r>
-    </w:p>
-    <w:p>
-      <w:pPr>
-        <w:pStyle w:val="Heading3"/>
-        <w:rPr>
-          <w:lang w:val="sr-Latn-CS"/>
-        </w:rPr>
-      </w:pPr>
-      <w:bookmarkStart w:id="19" w:name="_Toc122106493"/>
-      <w:r>
-        <w:rPr>
-          <w:lang w:val="sr-Latn-CS"/>
-        </w:rPr>
-        <w:t>Prijavljivanje</w:t>
-      </w:r>
-      <w:bookmarkEnd w:id="19"/>
-      <w:r>
-        <w:rPr>
-          <w:lang w:val="sr-Latn-CS"/>
-        </w:rPr>
-        <w:t xml:space="preserve"> na sistem</w:t>
-      </w:r>
-    </w:p>
-    <w:p>
-      <w:pPr>
-        <w:ind w:left="720"/>
-        <w:rPr>
-          <w:lang w:val="sr-Latn-CS"/>
-        </w:rPr>
-      </w:pPr>
-      <w:r>
-        <w:rPr>
-          <w:lang w:val="sr-Latn-CS"/>
-        </w:rPr>
-        <w:t>Kratak opis</w:t>
-      </w:r>
-      <w:r>
-        <w:rPr>
-          <w:lang w:val="sr-Latn-CS"/>
-        </w:rPr>
-        <w:t>:</w:t>
-      </w:r>
-      <w:r>
-        <w:rPr>
-          <w:lang w:val="sr-Latn-CS"/>
-        </w:rPr>
-        <w:t xml:space="preserve"> Mogu</w:t>
-      </w:r>
-      <w:r>
-        <w:rPr>
-          <w:lang w:val="bs-Latn-BA"/>
-        </w:rPr>
-        <w:t>ćnost</w:t>
-      </w:r>
-      <w:r>
-        <w:rPr>
-          <w:lang w:val="sr-Latn-RS"/>
-        </w:rPr>
-        <w:t xml:space="preserve"> pregleda korisnika koji su registrovani na veb aplikaciju</w:t>
-      </w:r>
-      <w:r>
-        <w:rPr>
-          <w:lang w:val="sr-Latn-CS"/>
-        </w:rPr>
-        <w:t>.</w:t>
-      </w:r>
-    </w:p>
-    <w:p>
-      <w:pPr>
-        <w:ind w:left="720"/>
-        <w:rPr>
-          <w:lang w:val="sr-Latn-CS"/>
-        </w:rPr>
-      </w:pPr>
-      <w:r>
-        <w:rPr>
-          <w:lang w:val="sr-Latn-CS"/>
-        </w:rPr>
-        <w:t>Akteri koji iniciraju slučaj korišćenja: Administrator,</w:t>
-      </w:r>
-      <w:r>
-        <w:rPr>
-          <w:lang w:val="sr-Latn-CS"/>
-        </w:rPr>
-        <w:t xml:space="preserve"> M</w:t>
-      </w:r>
-      <w:r>
-        <w:rPr>
-          <w:lang w:val="sr-Latn-CS"/>
-        </w:rPr>
-        <w:t>oderator</w:t>
-      </w:r>
-      <w:r>
-        <w:rPr>
-          <w:lang w:val="sr-Latn-CS"/>
-        </w:rPr>
-        <w:t>(agencija)</w:t>
-      </w:r>
-      <w:r>
-        <w:rPr>
-          <w:lang w:val="sr-Latn-CS"/>
-        </w:rPr>
-        <w:t xml:space="preserve"> i </w:t>
-      </w:r>
-      <w:r>
-        <w:rPr>
-          <w:lang w:val="sr-Latn-CS"/>
-        </w:rPr>
-        <w:t>K</w:t>
-      </w:r>
-      <w:r>
-        <w:rPr>
-          <w:lang w:val="sr-Latn-CS"/>
-        </w:rPr>
-        <w:t>orisnik.</w:t>
-      </w:r>
-    </w:p>
-    <w:p>
-      <w:pPr>
-        <w:pStyle w:val="Heading3"/>
-        <w:rPr>
-          <w:lang w:val="sr-Latn-CS"/>
-        </w:rPr>
-      </w:pPr>
-      <w:bookmarkStart w:id="20" w:name="_Toc122106494"/>
-      <w:r>
-        <w:rPr>
-          <w:lang w:val="sr-Latn-CS"/>
-        </w:rPr>
-        <w:t>Verifikacija mejla</w:t>
-      </w:r>
-      <w:bookmarkEnd w:id="20"/>
-    </w:p>
-    <w:p>
-      <w:pPr>
-        <w:ind w:left="720"/>
-        <w:rPr>
-          <w:lang w:val="sr-Latn-CS"/>
-        </w:rPr>
-      </w:pPr>
-      <w:r>
-        <w:rPr>
-          <w:lang w:val="sr-Latn-CS"/>
-        </w:rPr>
-        <w:t>Kratak opis</w:t>
-      </w:r>
-      <w:r>
-        <w:rPr>
-          <w:lang w:val="sr-Latn-CS"/>
-        </w:rPr>
-        <w:t>:</w:t>
-      </w:r>
-      <w:r>
-        <w:rPr>
-          <w:lang w:val="sr-Latn-CS"/>
-        </w:rPr>
-        <w:t xml:space="preserve"> </w:t>
-      </w:r>
-      <w:r>
-        <w:rPr>
-          <w:lang w:val="bs-Latn-BA"/>
-        </w:rPr>
-        <w:t>Prikaz verfikacije</w:t>
-      </w:r>
-      <w:r>
-        <w:rPr>
-          <w:lang w:val="sr-Latn-CS"/>
-        </w:rPr>
-        <w:t xml:space="preserve"> mejla u toku registracije korisnika</w:t>
-      </w:r>
-      <w:r>
-        <w:rPr>
-          <w:lang w:val="sr-Latn-CS"/>
-        </w:rPr>
-        <w:t>, korisniku se proverava validnost mejla</w:t>
-      </w:r>
-      <w:r>
-        <w:rPr>
-          <w:lang w:val="sr-Latn-CS"/>
-        </w:rPr>
-        <w:t>.</w:t>
-      </w:r>
-    </w:p>
-    <w:p>
-      <w:pPr>
-        <w:ind w:left="720"/>
-        <w:rPr>
-          <w:lang w:val="sr-Latn-CS"/>
-        </w:rPr>
-      </w:pPr>
-      <w:r>
-        <w:rPr>
-          <w:lang w:val="sr-Latn-CS"/>
-        </w:rPr>
-        <w:t xml:space="preserve">Akteri koji iniciraju slučaj korišćenja: </w:t>
-      </w:r>
-      <w:r>
-        <w:rPr>
-          <w:lang w:val="bs-Latn-BA"/>
-        </w:rPr>
-        <w:t>Ne</w:t>
-      </w:r>
-      <w:r>
-        <w:rPr>
-          <w:lang w:val="bs-Latn-BA"/>
-        </w:rPr>
-        <w:t>registrovani</w:t>
-      </w:r>
-      <w:r>
-        <w:rPr>
-          <w:lang w:val="sr-Latn-CS"/>
-        </w:rPr>
-        <w:t xml:space="preserve"> korisnik.</w:t>
-      </w:r>
-    </w:p>
-    <w:p>
-      <w:pPr>
-        <w:pStyle w:val="Heading3"/>
-        <w:rPr>
-          <w:lang w:val="sr-Latn-CS"/>
-        </w:rPr>
-      </w:pPr>
-      <w:bookmarkStart w:id="21" w:name="_Toc122106495"/>
-      <w:r>
-        <w:rPr>
-          <w:lang w:val="sr-Latn-CS"/>
-        </w:rPr>
-        <w:t>Odjavljivanje</w:t>
-      </w:r>
-      <w:bookmarkEnd w:id="21"/>
-    </w:p>
-    <w:p>
-      <w:pPr>
-        <w:ind w:left="720"/>
-        <w:rPr>
-          <w:lang w:val="sr-Latn-CS"/>
-        </w:rPr>
-      </w:pPr>
-      <w:r>
-        <w:rPr>
-          <w:lang w:val="sr-Latn-CS"/>
-        </w:rPr>
-        <w:t>Kratak opis</w:t>
-      </w:r>
-      <w:r>
-        <w:rPr>
-          <w:lang w:val="sr-Latn-CS"/>
-        </w:rPr>
-        <w:t>:</w:t>
-      </w:r>
-      <w:r>
-        <w:rPr>
-          <w:lang w:val="sr-Latn-CS"/>
-        </w:rPr>
-        <w:t xml:space="preserve"> Korisnik veb aplikacije se odjavljuje sa naloga.</w:t>
-      </w:r>
-    </w:p>
-    <w:p>
-      <w:pPr>
-        <w:ind w:left="720"/>
-        <w:rPr>
-          <w:lang w:val="sr-Latn-CS"/>
-        </w:rPr>
-      </w:pPr>
-      <w:r>
-        <w:rPr>
-          <w:lang w:val="sr-Latn-CS"/>
-        </w:rPr>
-        <w:t xml:space="preserve">Akteri koji iniciraju slučaj korišćenja: Administrator, </w:t>
-      </w:r>
-      <w:r>
-        <w:rPr>
-          <w:lang w:val="sr-Latn-CS"/>
-        </w:rPr>
-        <w:t>M</w:t>
-      </w:r>
-      <w:r>
-        <w:rPr>
-          <w:lang w:val="sr-Latn-CS"/>
-        </w:rPr>
-        <w:t>oderator</w:t>
-      </w:r>
-      <w:r>
-        <w:rPr>
-          <w:lang w:val="sr-Latn-CS"/>
-        </w:rPr>
-        <w:t>(agencija)</w:t>
-      </w:r>
-      <w:r>
-        <w:rPr>
-          <w:lang w:val="sr-Latn-CS"/>
-        </w:rPr>
-        <w:t xml:space="preserve"> i korisnik.</w:t>
-      </w:r>
-    </w:p>
-    <w:p>
-      <w:pPr>
-        <w:pStyle w:val="Heading3"/>
-        <w:rPr>
-          <w:lang w:val="sr-Latn-CS"/>
-        </w:rPr>
-      </w:pPr>
-      <w:bookmarkStart w:id="22" w:name="_Toc122106496"/>
-      <w:r>
-        <w:rPr>
-          <w:lang w:val="sr-Latn-CS"/>
-        </w:rPr>
-        <w:t>Brisanje korisnika</w:t>
-      </w:r>
-      <w:bookmarkEnd w:id="22"/>
-    </w:p>
-    <w:p>
-      <w:pPr>
-        <w:ind w:left="720"/>
-        <w:rPr>
-          <w:lang w:val="sr-Latn-CS"/>
-        </w:rPr>
-      </w:pPr>
-      <w:r>
-        <w:rPr>
-          <w:lang w:val="sr-Latn-CS"/>
-        </w:rPr>
-        <w:t>Kratak opis</w:t>
-      </w:r>
-      <w:r>
-        <w:rPr>
-          <w:lang w:val="sr-Latn-CS"/>
-        </w:rPr>
-        <w:t>:</w:t>
-      </w:r>
-      <w:r>
-        <w:rPr>
-          <w:lang w:val="sr-Latn-CS"/>
-        </w:rPr>
-        <w:t xml:space="preserve"> Administrator uklanja korisnika iz baze.</w:t>
-      </w:r>
-    </w:p>
-    <w:p>
-      <w:pPr>
-        <w:ind w:left="720"/>
-        <w:rPr>
-          <w:lang w:val="sr-Latn-CS"/>
-        </w:rPr>
-      </w:pPr>
-      <w:r>
-        <w:rPr>
-          <w:lang w:val="sr-Latn-CS"/>
-        </w:rPr>
-        <w:t>Akteri koji iniciraju slučaj korišćenja: Administrator.</w:t>
-      </w:r>
-    </w:p>
-    <w:p>
-      <w:pPr>
-        <w:pStyle w:val="Heading3"/>
-        <w:rPr>
-          <w:lang w:val="sr-Latn-CS"/>
-        </w:rPr>
-      </w:pPr>
-      <w:bookmarkStart w:id="23" w:name="_Toc122106497"/>
-      <w:r>
-        <w:rPr>
-          <w:lang w:val="sr-Latn-CS"/>
-        </w:rPr>
-        <w:t>Kreiranje korisnika kao moderatora</w:t>
-      </w:r>
-      <w:bookmarkEnd w:id="23"/>
-    </w:p>
-    <w:p>
-      <w:pPr>
-        <w:ind w:left="720"/>
-        <w:rPr>
-          <w:lang w:val="sr-Latn-CS"/>
-        </w:rPr>
-      </w:pPr>
-      <w:r>
-        <w:rPr>
-          <w:lang w:val="sr-Latn-CS"/>
-        </w:rPr>
-        <w:t>Kratak</w:t>
-      </w:r>
-      <w:r>
-        <w:rPr>
-          <w:lang w:val="sr-Latn-CS"/>
-        </w:rPr>
-        <w:t xml:space="preserve"> opis: Izmena uloge </w:t>
-      </w:r>
-      <w:r>
-        <w:rPr>
-          <w:lang w:val="bs-Latn-BA"/>
-        </w:rPr>
-        <w:t>ili fu</w:t>
-      </w:r>
-      <w:r>
-        <w:rPr>
-          <w:lang w:val="bs-Latn-BA"/>
-        </w:rPr>
-        <w:t>n</w:t>
-      </w:r>
-      <w:r>
-        <w:rPr>
-          <w:lang w:val="bs-Latn-BA"/>
-        </w:rPr>
-        <w:t>kcije</w:t>
-      </w:r>
-      <w:r>
-        <w:rPr>
-          <w:lang w:val="sr-Latn-CS"/>
-        </w:rPr>
-        <w:t xml:space="preserve"> korisnika na veb aplikaciji.</w:t>
-      </w:r>
-    </w:p>
-    <w:p>
-      <w:pPr>
-        <w:ind w:left="720"/>
-        <w:rPr>
-          <w:lang w:val="sr-Latn-CS"/>
-        </w:rPr>
-      </w:pPr>
-      <w:r>
-        <w:rPr>
-          <w:lang w:val="sr-Latn-CS"/>
-        </w:rPr>
-        <w:t>Akteri koji iniciraju slučaj korišćenja: Administrator</w:t>
-      </w:r>
-      <w:r>
-        <w:rPr>
-          <w:lang w:val="sr-Latn-CS"/>
-        </w:rPr>
-        <w:t xml:space="preserve"> i moderator</w:t>
-      </w:r>
-      <w:r>
-        <w:rPr>
-          <w:lang w:val="sr-Latn-CS"/>
-        </w:rPr>
-        <w:t>.</w:t>
-      </w:r>
-    </w:p>
-    <w:p>
-      <w:pPr>
-        <w:pStyle w:val="Heading3"/>
-        <w:rPr>
-          <w:lang w:val="sr-Latn-CS"/>
-        </w:rPr>
-      </w:pPr>
-      <w:bookmarkStart w:id="24" w:name="_Toc122106498"/>
-      <w:r>
-        <w:rPr>
-          <w:lang w:val="sr-Latn-CS"/>
-        </w:rPr>
-        <w:t>Blokiranje korisnika</w:t>
-      </w:r>
-      <w:bookmarkEnd w:id="24"/>
-    </w:p>
-    <w:p>
-      <w:pPr>
-        <w:ind w:left="720"/>
-        <w:rPr>
-          <w:lang w:val="sr-Latn-CS"/>
-        </w:rPr>
-      </w:pPr>
-      <w:r>
-        <w:rPr>
-          <w:lang w:val="sr-Latn-CS"/>
-        </w:rPr>
-        <w:t>Kratak opis</w:t>
-      </w:r>
-      <w:r>
-        <w:rPr>
-          <w:lang w:val="sr-Latn-CS"/>
-        </w:rPr>
-        <w:t>:</w:t>
-      </w:r>
-      <w:r>
-        <w:rPr>
-          <w:lang w:val="sr-Latn-CS"/>
-        </w:rPr>
-        <w:t xml:space="preserve"> Administrator blokira korisnika iz baze.</w:t>
-      </w:r>
-    </w:p>
-    <w:p>
-      <w:pPr>
-        <w:ind w:left="720"/>
-        <w:rPr>
-          <w:lang w:val="sr-Latn-CS"/>
-        </w:rPr>
-      </w:pPr>
-      <w:r>
-        <w:rPr>
-          <w:lang w:val="sr-Latn-CS"/>
-        </w:rPr>
-        <w:t>Akteri koji iniciraju slučaj korišćenja: Administrator</w:t>
-      </w:r>
-      <w:r>
-        <w:rPr>
-          <w:lang w:val="sr-Latn-CS"/>
-        </w:rPr>
-        <w:t xml:space="preserve"> i moderator</w:t>
-      </w:r>
-      <w:r>
-        <w:rPr>
-          <w:lang w:val="sr-Latn-CS"/>
-        </w:rPr>
-        <w:t>.</w:t>
-      </w:r>
-    </w:p>
-    <w:p>
-      <w:pPr>
-        <w:pStyle w:val="Heading3"/>
-        <w:rPr>
-          <w:lang w:val="sr-Latn-CS"/>
-        </w:rPr>
-      </w:pPr>
-      <w:bookmarkStart w:id="25" w:name="_Toc122106499"/>
-      <w:r>
-        <w:rPr>
-          <w:lang w:val="sr-Latn-CS"/>
-        </w:rPr>
-        <w:t>Deblokiranje korisnika</w:t>
-      </w:r>
-      <w:bookmarkEnd w:id="25"/>
-    </w:p>
-    <w:p>
-      <w:pPr>
-        <w:ind w:left="720"/>
-        <w:rPr>
-          <w:lang w:val="sr-Latn-CS"/>
-        </w:rPr>
-      </w:pPr>
-      <w:r>
-        <w:rPr>
-          <w:lang w:val="sr-Latn-CS"/>
-        </w:rPr>
-        <w:t>Kratak opis</w:t>
-      </w:r>
-      <w:r>
-        <w:rPr>
-          <w:lang w:val="sr-Latn-CS"/>
-        </w:rPr>
-        <w:t>:</w:t>
-      </w:r>
-      <w:r>
-        <w:rPr>
-          <w:lang w:val="sr-Latn-CS"/>
-        </w:rPr>
-        <w:t xml:space="preserve"> Administrator deblokira korisnika iz baze.</w:t>
-      </w:r>
-    </w:p>
-    <w:p>
-      <w:pPr>
-        <w:ind w:left="720"/>
-        <w:rPr>
-          <w:lang w:val="sr-Latn-CS"/>
-        </w:rPr>
-      </w:pPr>
-      <w:r>
-        <w:rPr>
-          <w:lang w:val="sr-Latn-CS"/>
-        </w:rPr>
-        <w:t>Akteri koji iniciraju slučaj korišćenja: Administrator</w:t>
-      </w:r>
-      <w:r>
-        <w:rPr>
-          <w:lang w:val="sr-Latn-CS"/>
-        </w:rPr>
-        <w:t xml:space="preserve"> i moderator</w:t>
-      </w:r>
-      <w:r>
-        <w:rPr>
-          <w:lang w:val="sr-Latn-CS"/>
-        </w:rPr>
-        <w:t>.</w:t>
-      </w:r>
-    </w:p>
-    <w:p>
-      <w:pPr>
-        <w:pStyle w:val="Heading3"/>
-        <w:rPr>
-          <w:lang w:val="sr-Latn-CS"/>
-        </w:rPr>
-      </w:pPr>
-      <w:bookmarkStart w:id="26" w:name="_Toc122106500"/>
-      <w:r>
-        <w:rPr>
-          <w:lang w:val="sr-Latn-CS"/>
-        </w:rPr>
-        <w:t>Pregled podataka o korisniku</w:t>
-      </w:r>
-      <w:bookmarkEnd w:id="26"/>
-    </w:p>
-    <w:p>
-      <w:pPr>
-        <w:ind w:left="720"/>
-        <w:rPr>
-          <w:lang w:val="sr-Latn-CS"/>
-        </w:rPr>
-      </w:pPr>
-      <w:r>
-        <w:rPr>
-          <w:lang w:val="sr-Latn-CS"/>
-        </w:rPr>
-        <w:t>Kratak opis</w:t>
-      </w:r>
-      <w:r>
-        <w:rPr>
-          <w:lang w:val="sr-Latn-CS"/>
-        </w:rPr>
-        <w:t>:</w:t>
-      </w:r>
-      <w:r>
-        <w:rPr>
-          <w:lang w:val="sr-Latn-CS"/>
-        </w:rPr>
-        <w:t xml:space="preserve"> Administrator ima tabelarni prikaz svih registrovanih korisnika.</w:t>
-      </w:r>
-    </w:p>
-    <w:p>
-      <w:pPr>
-        <w:ind w:left="720"/>
-        <w:rPr>
-          <w:lang w:val="sr-Latn-CS"/>
-        </w:rPr>
-      </w:pPr>
-      <w:r>
-        <w:rPr>
-          <w:lang w:val="sr-Latn-CS"/>
-        </w:rPr>
-        <w:t>Akteri koji iniciraju slučaj korišćenja: Administrator</w:t>
-      </w:r>
-      <w:r>
-        <w:rPr>
-          <w:lang w:val="sr-Latn-CS"/>
-        </w:rPr>
-        <w:t xml:space="preserve"> i moderator</w:t>
-      </w:r>
-      <w:r>
-        <w:rPr>
-          <w:lang w:val="sr-Latn-CS"/>
-        </w:rPr>
-        <w:t>.</w:t>
-      </w:r>
-    </w:p>
-    <w:p>
-      <w:pPr>
-        <w:pStyle w:val="Heading3"/>
-        <w:rPr>
-          <w:lang w:val="sr-Latn-CS"/>
-        </w:rPr>
-      </w:pPr>
-      <w:bookmarkStart w:id="27" w:name="_Toc122106501"/>
-      <w:r>
-        <w:rPr>
-          <w:lang w:val="sr-Latn-CS"/>
-        </w:rPr>
-        <w:t>Dodavanje</w:t>
-      </w:r>
-      <w:r>
-        <w:rPr>
-          <w:lang w:val="sr-Latn-CS"/>
-        </w:rPr>
-        <w:t xml:space="preserve"> rute</w:t>
-      </w:r>
-      <w:bookmarkEnd w:id="27"/>
-    </w:p>
-    <w:p>
-      <w:pPr>
-        <w:ind w:left="720"/>
-        <w:rPr>
-          <w:lang w:val="sr-Latn-CS"/>
-        </w:rPr>
-      </w:pPr>
-      <w:r>
-        <w:rPr>
-          <w:lang w:val="sr-Latn-CS"/>
-        </w:rPr>
-        <w:t>Kratak opis</w:t>
-      </w:r>
-      <w:r>
-        <w:rPr>
-          <w:lang w:val="sr-Latn-CS"/>
-        </w:rPr>
-        <w:t>:</w:t>
-      </w:r>
-      <w:r>
-        <w:rPr>
-          <w:lang w:val="sr-Latn-CS"/>
-        </w:rPr>
-        <w:t xml:space="preserve"> </w:t>
-      </w:r>
-      <w:r>
-        <w:rPr>
-          <w:lang w:val="sr-Latn-CS"/>
-        </w:rPr>
-        <w:t>Moderator(agencija)</w:t>
-      </w:r>
-      <w:r>
-        <w:rPr>
-          <w:lang w:val="sr-Latn-CS"/>
-        </w:rPr>
-        <w:t xml:space="preserve"> postavlja podatke o autobuskoj ruti.</w:t>
-      </w:r>
-    </w:p>
-    <w:p>
-      <w:pPr>
-        <w:ind w:left="720"/>
-        <w:rPr>
-          <w:lang w:val="sr-Latn-CS"/>
-        </w:rPr>
-      </w:pPr>
-      <w:r>
-        <w:rPr>
-          <w:lang w:val="sr-Latn-CS"/>
-        </w:rPr>
-        <w:t xml:space="preserve">Akteri koji iniciraju slučaj korišćenja: </w:t>
-      </w:r>
-      <w:r>
-        <w:rPr>
-          <w:lang w:val="sr-Latn-CS"/>
-        </w:rPr>
-        <w:t>Moderator(agencija)</w:t>
-      </w:r>
-      <w:r>
-        <w:rPr>
-          <w:lang w:val="sr-Latn-CS"/>
-        </w:rPr>
-        <w:t>, Administrator.</w:t>
-      </w:r>
-    </w:p>
-    <w:p>
-      <w:pPr>
-        <w:pStyle w:val="Heading3"/>
-        <w:rPr>
-          <w:lang w:val="sr-Latn-CS"/>
-        </w:rPr>
-      </w:pPr>
-      <w:bookmarkStart w:id="28" w:name="_Toc122106502"/>
-      <w:r>
-        <w:rPr>
-          <w:lang w:val="sr-Latn-CS"/>
-        </w:rPr>
-        <w:t>Ažuriranje</w:t>
-      </w:r>
-      <w:r>
-        <w:rPr>
-          <w:lang w:val="sr-Latn-CS"/>
-        </w:rPr>
-        <w:t xml:space="preserve"> rute</w:t>
-      </w:r>
-      <w:bookmarkEnd w:id="28"/>
-    </w:p>
-    <w:p>
-      <w:pPr>
-        <w:ind w:left="720"/>
-        <w:rPr>
-          <w:lang w:val="sr-Latn-CS"/>
-        </w:rPr>
-      </w:pPr>
-      <w:r>
-        <w:rPr>
-          <w:lang w:val="sr-Latn-CS"/>
-        </w:rPr>
-        <w:t>Kratak opis</w:t>
-      </w:r>
-      <w:r>
-        <w:rPr>
-          <w:lang w:val="sr-Latn-CS"/>
-        </w:rPr>
-        <w:t>:</w:t>
-      </w:r>
-      <w:r>
-        <w:rPr>
-          <w:lang w:val="sr-Latn-CS"/>
-        </w:rPr>
-        <w:t xml:space="preserve"> </w:t>
-      </w:r>
-      <w:r>
-        <w:rPr>
-          <w:lang w:val="sr-Latn-CS"/>
-        </w:rPr>
-        <w:t>Moderator(agencija)</w:t>
-      </w:r>
-      <w:r>
-        <w:rPr>
-          <w:lang w:val="sr-Latn-CS"/>
-        </w:rPr>
-        <w:t xml:space="preserve"> pravi izmene nad odre</w:t>
-      </w:r>
-      <w:r>
-        <w:rPr>
-          <w:lang w:val="bs-Latn-BA"/>
-        </w:rPr>
-        <w:t>đenom</w:t>
-      </w:r>
-      <w:r>
-        <w:rPr>
-          <w:lang w:val="sr-Latn-CS"/>
-        </w:rPr>
-        <w:t xml:space="preserve"> rutom.</w:t>
-      </w:r>
-    </w:p>
-    <w:p>
-      <w:pPr>
-        <w:ind w:left="720"/>
-        <w:rPr>
-          <w:lang w:val="sr-Latn-CS"/>
-        </w:rPr>
-      </w:pPr>
-      <w:r>
-        <w:rPr>
-          <w:lang w:val="sr-Latn-CS"/>
-        </w:rPr>
-        <w:t xml:space="preserve">Akteri koji iniciraju slučaj korišćenja: </w:t>
-      </w:r>
-      <w:r>
-        <w:rPr>
-          <w:lang w:val="sr-Latn-CS"/>
-        </w:rPr>
-        <w:t>Moderator(agencija)</w:t>
-      </w:r>
-      <w:r>
-        <w:rPr>
-          <w:lang w:val="sr-Latn-CS"/>
-        </w:rPr>
-        <w:t>, Administrator.</w:t>
-      </w:r>
-    </w:p>
-    <w:p>
-      <w:pPr>
-        <w:pStyle w:val="Heading3"/>
-        <w:rPr>
-          <w:lang w:val="sr-Latn-CS"/>
-        </w:rPr>
-      </w:pPr>
-      <w:bookmarkStart w:id="29" w:name="_Toc122106503"/>
-      <w:r>
-        <w:rPr>
-          <w:lang w:val="sr-Latn-CS"/>
-        </w:rPr>
-        <w:t>Brisanje rute</w:t>
-      </w:r>
-      <w:bookmarkEnd w:id="29"/>
-    </w:p>
-    <w:p>
-      <w:pPr>
-        <w:ind w:left="720"/>
-        <w:rPr>
-          <w:lang w:val="sr-Latn-CS"/>
-        </w:rPr>
-      </w:pPr>
-      <w:r>
-        <w:rPr>
-          <w:lang w:val="sr-Latn-CS"/>
-        </w:rPr>
-        <w:t>Kratak opis</w:t>
-      </w:r>
-      <w:r>
-        <w:rPr>
-          <w:lang w:val="sr-Latn-CS"/>
-        </w:rPr>
-        <w:t>:</w:t>
-      </w:r>
-      <w:r>
-        <w:rPr>
-          <w:lang w:val="sr-Latn-CS"/>
-        </w:rPr>
-        <w:t xml:space="preserve"> </w:t>
-      </w:r>
-      <w:r>
-        <w:rPr>
-          <w:lang w:val="sr-Latn-CS"/>
-        </w:rPr>
-        <w:t>Moderator(agencija)</w:t>
-      </w:r>
-      <w:r>
-        <w:rPr>
-          <w:lang w:val="sr-Latn-CS"/>
-        </w:rPr>
-        <w:t xml:space="preserve"> briše rutu.</w:t>
-      </w:r>
-    </w:p>
-    <w:p>
-      <w:pPr>
-        <w:ind w:left="720"/>
-        <w:rPr>
-          <w:lang w:val="sr-Latn-CS"/>
-        </w:rPr>
-      </w:pPr>
-      <w:r>
-        <w:rPr>
-          <w:lang w:val="sr-Latn-CS"/>
-        </w:rPr>
-        <w:t xml:space="preserve">Akteri koji iniciraju slučaj korišćenja: </w:t>
-      </w:r>
-      <w:r>
-        <w:rPr>
-          <w:lang w:val="sr-Latn-CS"/>
-        </w:rPr>
-        <w:t>Moderator(agencija)</w:t>
-      </w:r>
-      <w:r>
-        <w:rPr>
-          <w:lang w:val="sr-Latn-CS"/>
-        </w:rPr>
-        <w:t>, Administrator.</w:t>
-      </w:r>
-    </w:p>
-    <w:p>
-      <w:pPr>
-        <w:pStyle w:val="Heading3"/>
-        <w:rPr>
-          <w:lang w:val="sr-Latn-CS"/>
-        </w:rPr>
-      </w:pPr>
-      <w:bookmarkStart w:id="30" w:name="_Toc122106504"/>
-      <w:r>
-        <w:rPr>
-          <w:lang w:val="sr-Latn-CS"/>
-        </w:rPr>
-        <w:t>Pretraga po gradu</w:t>
-      </w:r>
-      <w:bookmarkEnd w:id="30"/>
-    </w:p>
-    <w:p>
-      <w:pPr>
-        <w:ind w:left="720"/>
-        <w:rPr>
-          <w:lang w:val="sr-Latn-CS"/>
-        </w:rPr>
-      </w:pPr>
-      <w:r>
-        <w:rPr>
-          <w:lang w:val="sr-Latn-CS"/>
-        </w:rPr>
-        <w:t>Kratak opis</w:t>
-      </w:r>
-      <w:r>
-        <w:rPr>
-          <w:lang w:val="sr-Latn-CS"/>
-        </w:rPr>
-        <w:t>:</w:t>
-      </w:r>
-      <w:r>
-        <w:rPr>
-          <w:lang w:val="sr-Latn-CS"/>
-        </w:rPr>
-        <w:t xml:space="preserve"> Pretraga oglasa po </w:t>
-      </w:r>
-      <w:r>
-        <w:rPr>
-          <w:lang w:val="bs-Latn-BA"/>
-        </w:rPr>
-        <w:t>traženom</w:t>
-      </w:r>
-      <w:r>
-        <w:rPr>
-          <w:lang w:val="bs-Latn-BA"/>
-        </w:rPr>
-        <w:t xml:space="preserve"> </w:t>
-      </w:r>
-      <w:r>
-        <w:rPr>
-          <w:lang w:val="sr-Latn-CS"/>
-        </w:rPr>
-        <w:t>gradu.</w:t>
-      </w:r>
-    </w:p>
-    <w:p>
-      <w:pPr>
-        <w:ind w:left="720"/>
-        <w:rPr>
-          <w:lang w:val="sr-Latn-CS"/>
-        </w:rPr>
-      </w:pPr>
-      <w:r>
-        <w:rPr>
-          <w:lang w:val="sr-Latn-CS"/>
-        </w:rPr>
-        <w:lastRenderedPageBreak/>
-        <w:t xml:space="preserve">Akteri koji iniciraju slučaj korišćenja: Korisnik, </w:t>
-      </w:r>
-      <w:r>
-        <w:rPr>
-          <w:lang w:val="sr-Latn-CS"/>
-        </w:rPr>
-        <w:t>Moderator(agencija)</w:t>
-      </w:r>
-      <w:r>
-        <w:rPr>
-          <w:lang w:val="sr-Latn-CS"/>
-        </w:rPr>
-        <w:t>, Administrator.</w:t>
-      </w:r>
-    </w:p>
-    <w:p>
-      <w:pPr>
-        <w:pStyle w:val="Heading3"/>
-        <w:rPr>
-          <w:lang w:val="sr-Latn-CS"/>
-        </w:rPr>
-      </w:pPr>
-      <w:bookmarkStart w:id="31" w:name="_Toc122106505"/>
-      <w:r>
-        <w:rPr>
-          <w:lang w:val="sr-Latn-CS"/>
-        </w:rPr>
-        <w:t xml:space="preserve">Pretraga po </w:t>
-      </w:r>
-      <w:r>
-        <w:rPr>
-          <w:lang w:val="sr-Latn-CS"/>
-        </w:rPr>
-        <w:t>datumu</w:t>
-      </w:r>
-      <w:bookmarkEnd w:id="31"/>
-    </w:p>
-    <w:p>
-      <w:pPr>
-        <w:ind w:left="720"/>
-        <w:rPr>
-          <w:lang w:val="sr-Latn-CS"/>
-        </w:rPr>
-      </w:pPr>
-      <w:r>
-        <w:rPr>
-          <w:lang w:val="sr-Latn-CS"/>
-        </w:rPr>
-        <w:t>Kratak opis</w:t>
-      </w:r>
-      <w:r>
-        <w:rPr>
-          <w:lang w:val="sr-Latn-CS"/>
-        </w:rPr>
-        <w:t>:</w:t>
-      </w:r>
-      <w:r>
-        <w:rPr>
-          <w:lang w:val="sr-Latn-CS"/>
-        </w:rPr>
-        <w:t xml:space="preserve"> Pretraga oglasa po </w:t>
-      </w:r>
-      <w:r>
-        <w:rPr>
-          <w:lang w:val="bs-Latn-BA"/>
-        </w:rPr>
-        <w:t>traženom</w:t>
-      </w:r>
-      <w:r>
-        <w:rPr>
-          <w:lang w:val="bs-Latn-BA"/>
-        </w:rPr>
-        <w:t xml:space="preserve"> </w:t>
-      </w:r>
-      <w:r>
-        <w:rPr>
-          <w:lang w:val="sr-Latn-CS"/>
-        </w:rPr>
-        <w:t>datumu.</w:t>
-      </w:r>
-    </w:p>
-    <w:p>
-      <w:pPr>
-        <w:ind w:left="720"/>
-        <w:rPr>
-          <w:lang w:val="sr-Latn-CS"/>
-        </w:rPr>
-      </w:pPr>
-      <w:r>
-        <w:rPr>
-          <w:lang w:val="sr-Latn-CS"/>
-        </w:rPr>
-        <w:t xml:space="preserve">Akteri koji iniciraju slučaj korišćenja: Korisnik, </w:t>
-      </w:r>
-      <w:r>
-        <w:rPr>
-          <w:lang w:val="sr-Latn-CS"/>
-        </w:rPr>
-        <w:t>Moderator(agencija)</w:t>
-      </w:r>
-      <w:r>
-        <w:rPr>
-          <w:lang w:val="sr-Latn-CS"/>
-        </w:rPr>
-        <w:t>, Administrator.</w:t>
-      </w:r>
-    </w:p>
-    <w:p>
-      <w:pPr>
-        <w:pStyle w:val="Heading3"/>
-        <w:rPr>
-          <w:lang w:val="sr-Latn-CS"/>
-        </w:rPr>
-      </w:pPr>
-      <w:r>
-        <w:rPr>
-          <w:lang w:val="sr-Latn-CS"/>
-        </w:rPr>
-        <w:t xml:space="preserve">Pretraga po </w:t>
-      </w:r>
-      <w:r>
-        <w:rPr>
-          <w:lang w:val="sr-Latn-CS"/>
-        </w:rPr>
-        <w:t>ceni</w:t>
-      </w:r>
-    </w:p>
-    <w:p>
-      <w:pPr>
-        <w:ind w:left="720"/>
-        <w:rPr>
-          <w:lang w:val="sr-Latn-CS"/>
-        </w:rPr>
-      </w:pPr>
-      <w:r>
-        <w:rPr>
-          <w:lang w:val="sr-Latn-CS"/>
-        </w:rPr>
-        <w:t>Kratak opis</w:t>
-      </w:r>
-      <w:r>
-        <w:rPr>
-          <w:lang w:val="sr-Latn-CS"/>
-        </w:rPr>
-        <w:t>:</w:t>
-      </w:r>
-      <w:r>
-        <w:rPr>
-          <w:lang w:val="sr-Latn-CS"/>
-        </w:rPr>
-        <w:t xml:space="preserve"> Pretraga oglasa po </w:t>
-      </w:r>
-      <w:r>
-        <w:rPr>
-          <w:lang w:val="bs-Latn-BA"/>
-        </w:rPr>
-        <w:t>traženom</w:t>
-      </w:r>
-      <w:r>
-        <w:rPr>
-          <w:lang w:val="bs-Latn-BA"/>
-        </w:rPr>
-        <w:t xml:space="preserve"> </w:t>
-      </w:r>
-      <w:r>
-        <w:rPr>
-          <w:lang w:val="sr-Latn-CS"/>
-        </w:rPr>
-        <w:t>datumu.</w:t>
-      </w:r>
-    </w:p>
-    <w:p>
-      <w:pPr>
-        <w:ind w:left="720"/>
-        <w:rPr>
-          <w:lang w:val="sr-Latn-CS"/>
-        </w:rPr>
-      </w:pPr>
-      <w:r>
-        <w:rPr>
-          <w:lang w:val="sr-Latn-CS"/>
-        </w:rPr>
-        <w:t>Akteri koji iniciraju slučaj korišćenja: Korisnik, Moderator(agencija), Administrator.</w:t>
-      </w:r>
-    </w:p>
-    <w:p>
-      <w:pPr>
-        <w:pStyle w:val="Heading3"/>
-        <w:rPr>
-          <w:lang w:val="sr-Latn-CS"/>
-        </w:rPr>
-      </w:pPr>
-      <w:bookmarkStart w:id="32" w:name="_Toc122106506"/>
-      <w:r>
-        <w:rPr>
-          <w:lang w:val="sr-Latn-CS"/>
-        </w:rPr>
-        <w:t>Rezervacija sedi</w:t>
-      </w:r>
-      <w:r>
-        <w:rPr>
-          <w:lang w:val="bs-Latn-BA"/>
-        </w:rPr>
-        <w:t>šta</w:t>
-      </w:r>
-      <w:bookmarkEnd w:id="32"/>
-    </w:p>
-    <w:p>
-      <w:pPr>
-        <w:ind w:left="720"/>
-        <w:rPr>
-          <w:lang w:val="sr-Latn-CS"/>
-        </w:rPr>
-      </w:pPr>
-      <w:r>
-        <w:rPr>
-          <w:lang w:val="sr-Latn-CS"/>
-        </w:rPr>
-        <w:t>Kratak opis</w:t>
-      </w:r>
-      <w:r>
-        <w:rPr>
-          <w:lang w:val="sr-Latn-CS"/>
-        </w:rPr>
-        <w:t>:</w:t>
-      </w:r>
-      <w:r>
-        <w:rPr>
-          <w:lang w:val="sr-Latn-CS"/>
-        </w:rPr>
-        <w:t xml:space="preserve"> Korisnici aplikacije rezervišu autobusku kartu.</w:t>
-      </w:r>
-    </w:p>
-    <w:p>
-      <w:pPr>
-        <w:ind w:left="720"/>
-        <w:rPr>
-          <w:lang w:val="sr-Latn-CS"/>
-        </w:rPr>
-      </w:pPr>
-      <w:r>
-        <w:rPr>
-          <w:lang w:val="sr-Latn-CS"/>
-        </w:rPr>
-        <w:t xml:space="preserve">Akteri koji iniciraju slučaj korišćenja: Korisnik, </w:t>
-      </w:r>
-      <w:r>
-        <w:rPr>
-          <w:lang w:val="sr-Latn-CS"/>
-        </w:rPr>
-        <w:t>Moderator(agencija)</w:t>
-      </w:r>
-      <w:r>
-        <w:rPr>
-          <w:lang w:val="sr-Latn-CS"/>
-        </w:rPr>
-        <w:t>, Administrator.</w:t>
-      </w:r>
-    </w:p>
-    <w:p>
-      <w:pPr>
-        <w:pStyle w:val="Heading3"/>
-        <w:rPr>
-          <w:lang w:val="sr-Latn-CS"/>
-        </w:rPr>
-      </w:pPr>
-      <w:bookmarkStart w:id="33" w:name="_Toc122106507"/>
-      <w:r>
-        <w:rPr>
-          <w:lang w:val="bs-Latn-BA"/>
-        </w:rPr>
-        <w:t>Plaćanje</w:t>
-      </w:r>
-      <w:r>
-        <w:rPr>
-          <w:lang w:val="bs-Latn-BA"/>
-        </w:rPr>
-        <w:t xml:space="preserve"> karte</w:t>
-      </w:r>
-      <w:bookmarkEnd w:id="33"/>
-    </w:p>
-    <w:p>
-      <w:pPr>
-        <w:ind w:left="720"/>
-        <w:rPr>
-          <w:lang w:val="sr-Latn-CS"/>
-        </w:rPr>
-      </w:pPr>
-      <w:r>
-        <w:rPr>
-          <w:lang w:val="sr-Latn-CS"/>
-        </w:rPr>
-        <w:t>Kratak opis</w:t>
-      </w:r>
-      <w:r>
-        <w:rPr>
-          <w:lang w:val="sr-Latn-CS"/>
-        </w:rPr>
-        <w:t>:</w:t>
-      </w:r>
-      <w:r>
-        <w:rPr>
-          <w:lang w:val="sr-Latn-CS"/>
-        </w:rPr>
-        <w:t xml:space="preserve"> Korisnici aplikacije popunjavaju formu za plaćanje karte bankovni</w:t>
-      </w:r>
-      <w:r>
-        <w:rPr>
-          <w:lang w:val="bs-Latn-BA"/>
-        </w:rPr>
-        <w:t xml:space="preserve"> indentifikacionim</w:t>
-      </w:r>
-      <w:r>
-        <w:rPr>
-          <w:lang w:val="sr-Latn-CS"/>
-        </w:rPr>
-        <w:t xml:space="preserve"> brojevima.</w:t>
-      </w:r>
-    </w:p>
-    <w:p>
-      <w:pPr>
-        <w:ind w:left="720"/>
-        <w:rPr>
-          <w:lang w:val="sr-Latn-CS"/>
-        </w:rPr>
-      </w:pPr>
-      <w:r>
-        <w:rPr>
-          <w:lang w:val="sr-Latn-CS"/>
-        </w:rPr>
-        <w:t xml:space="preserve">Akteri koji iniciraju slučaj korišćenja: Korisnik, </w:t>
-      </w:r>
-      <w:r>
-        <w:rPr>
-          <w:lang w:val="sr-Latn-CS"/>
-        </w:rPr>
-        <w:t>Moderator(agencija)</w:t>
-      </w:r>
-      <w:r>
-        <w:rPr>
-          <w:lang w:val="sr-Latn-CS"/>
-        </w:rPr>
-        <w:t>, Administrator.</w:t>
-      </w:r>
-    </w:p>
-    <w:p>
-      <w:pPr>
-        <w:pStyle w:val="Heading3"/>
-        <w:rPr>
-          <w:lang w:val="sr-Latn-CS"/>
-        </w:rPr>
-      </w:pPr>
-      <w:bookmarkStart w:id="34" w:name="_Toc122106508"/>
-      <w:r>
-        <w:rPr>
-          <w:lang w:val="sr-Latn-CS"/>
-        </w:rPr>
-        <w:t>Štampanje</w:t>
-      </w:r>
-      <w:r>
-        <w:rPr>
-          <w:lang w:val="sr-Latn-CS"/>
-        </w:rPr>
-        <w:t xml:space="preserve"> karte</w:t>
-      </w:r>
-      <w:bookmarkEnd w:id="34"/>
-    </w:p>
-    <w:p>
-      <w:pPr>
-        <w:ind w:left="720"/>
-        <w:rPr>
-          <w:lang w:val="sr-Latn-CS"/>
-        </w:rPr>
-      </w:pPr>
-      <w:r>
-        <w:rPr>
-          <w:lang w:val="sr-Latn-CS"/>
-        </w:rPr>
-        <w:t>Kratak opis</w:t>
-      </w:r>
-      <w:r>
-        <w:rPr>
-          <w:lang w:val="sr-Latn-CS"/>
-        </w:rPr>
-        <w:t>:</w:t>
-      </w:r>
-      <w:r>
-        <w:rPr>
-          <w:lang w:val="sr-Latn-CS"/>
-        </w:rPr>
-        <w:t xml:space="preserve"> Korisnici veb aplikacije imaju mogućnost štampanja rezervisane karte.</w:t>
-      </w:r>
-    </w:p>
-    <w:p>
-      <w:pPr>
-        <w:ind w:left="720"/>
-        <w:rPr>
-          <w:lang w:val="sr-Latn-CS"/>
-        </w:rPr>
-      </w:pPr>
-      <w:r>
-        <w:rPr>
-          <w:lang w:val="sr-Latn-CS"/>
-        </w:rPr>
-        <w:t xml:space="preserve">Akteri koji iniciraju slučaj korišćenja: Korisnik, </w:t>
-      </w:r>
-      <w:r>
-        <w:rPr>
-          <w:lang w:val="sr-Latn-CS"/>
-        </w:rPr>
-        <w:t>Moderator(agencija)</w:t>
-      </w:r>
-      <w:r>
-        <w:rPr>
-          <w:lang w:val="sr-Latn-CS"/>
-        </w:rPr>
-        <w:t>, Administrator.</w:t>
-      </w:r>
-    </w:p>
-    <w:p>
-      <w:pPr>
-        <w:pStyle w:val="Heading3"/>
-        <w:rPr>
-          <w:lang w:val="sr-Latn-CS"/>
-        </w:rPr>
-      </w:pPr>
-      <w:bookmarkStart w:id="35" w:name="_Toc122106509"/>
-      <w:r>
-        <w:rPr>
-          <w:lang w:val="sr-Latn-CS"/>
-        </w:rPr>
-        <w:t>Pregled informacija o rutama</w:t>
-      </w:r>
-      <w:bookmarkEnd w:id="35"/>
-    </w:p>
-    <w:p>
-      <w:pPr>
-        <w:ind w:left="720"/>
-        <w:rPr>
-          <w:lang w:val="sr-Latn-CS"/>
-        </w:rPr>
-      </w:pPr>
-      <w:r>
-        <w:rPr>
-          <w:lang w:val="sr-Latn-CS"/>
-        </w:rPr>
-        <w:t>Kratak opis</w:t>
-      </w:r>
-      <w:r>
-        <w:rPr>
-          <w:lang w:val="sr-Latn-CS"/>
-        </w:rPr>
-        <w:t>:</w:t>
-      </w:r>
-      <w:r>
-        <w:rPr>
-          <w:lang w:val="sr-Latn-CS"/>
-        </w:rPr>
-        <w:t xml:space="preserve"> Registrovani i ulogovani korisnici aplikacije imaju prikaz svih dostupnih autobuskih karti odnosno ruta.</w:t>
-      </w:r>
-    </w:p>
-    <w:p>
-      <w:pPr>
-        <w:ind w:left="720"/>
-        <w:rPr>
-          <w:lang w:val="sr-Latn-CS"/>
-        </w:rPr>
-      </w:pPr>
-      <w:r>
-        <w:rPr>
-          <w:lang w:val="sr-Latn-CS"/>
-        </w:rPr>
-        <w:t xml:space="preserve">Akteri koji iniciraju slučaj korišćenja: Korisnik, </w:t>
-      </w:r>
-      <w:r>
-        <w:rPr>
-          <w:lang w:val="sr-Latn-CS"/>
-        </w:rPr>
-        <w:t>Moderator(agencija)</w:t>
-      </w:r>
-      <w:r>
-        <w:rPr>
-          <w:lang w:val="sr-Latn-CS"/>
-        </w:rPr>
-        <w:t>, Administrator.</w:t>
-      </w:r>
-    </w:p>
-    <w:p>
-      <w:pPr>
-        <w:pStyle w:val="Heading3"/>
-        <w:rPr>
-          <w:lang w:val="sr-Latn-CS"/>
-        </w:rPr>
-      </w:pPr>
-      <w:bookmarkStart w:id="36" w:name="_Toc122106510"/>
-      <w:r>
-        <w:rPr>
-          <w:lang w:val="sr-Latn-CS"/>
-        </w:rPr>
-        <w:t>Popunjava formu za kontakt</w:t>
-      </w:r>
-      <w:bookmarkEnd w:id="36"/>
-    </w:p>
-    <w:p>
-      <w:pPr>
-        <w:ind w:left="720"/>
-        <w:rPr>
-          <w:lang w:val="sr-Latn-CS"/>
-        </w:rPr>
-      </w:pPr>
-      <w:r>
-        <w:rPr>
-          <w:lang w:val="sr-Latn-CS"/>
-        </w:rPr>
-        <w:t>Kratak opis</w:t>
-      </w:r>
-      <w:r>
-        <w:rPr>
-          <w:lang w:val="sr-Latn-CS"/>
-        </w:rPr>
-        <w:t>:</w:t>
-      </w:r>
-      <w:r>
-        <w:rPr>
-          <w:lang w:val="sr-Latn-CS"/>
-        </w:rPr>
-        <w:t xml:space="preserve"> </w:t>
-      </w:r>
-      <w:r>
-        <w:rPr>
-          <w:lang w:val="bs-Latn-BA"/>
-        </w:rPr>
-        <w:t>Korsinik</w:t>
-      </w:r>
-      <w:r>
-        <w:rPr>
-          <w:lang w:val="sr-Latn-CS"/>
-        </w:rPr>
-        <w:t xml:space="preserve"> veb aplikacije ima mogućnost kontaktiranja popunjavanjem jedinstvene forme za kontakt administratora putem mejla.</w:t>
-      </w:r>
-    </w:p>
-    <w:p>
-      <w:pPr>
-        <w:ind w:left="720"/>
-        <w:rPr>
-          <w:lang w:val="sr-Latn-CS"/>
-        </w:rPr>
-      </w:pPr>
-      <w:r>
-        <w:rPr>
-          <w:lang w:val="sr-Latn-CS"/>
-        </w:rPr>
-        <w:t xml:space="preserve">Akteri koji iniciraju slučaj korišćenja: Korisnik, </w:t>
-      </w:r>
-      <w:r>
-        <w:rPr>
-          <w:lang w:val="sr-Latn-CS"/>
-        </w:rPr>
-        <w:t>Moderator(agencija)</w:t>
-      </w:r>
-      <w:r>
-        <w:rPr>
-          <w:lang w:val="sr-Latn-CS"/>
-        </w:rPr>
-        <w:t>.</w:t>
-      </w:r>
-    </w:p>
-    <w:p>
-      <w:pPr>
-        <w:pStyle w:val="Heading3"/>
-        <w:rPr>
-          <w:lang w:val="sr-Latn-CS"/>
-        </w:rPr>
-      </w:pPr>
-      <w:bookmarkStart w:id="37" w:name="_Toc122106511"/>
-      <w:r>
-        <w:rPr>
-          <w:lang w:val="sr-Latn-CS"/>
-        </w:rPr>
-        <w:t>Skenira QR kod</w:t>
-      </w:r>
-      <w:bookmarkEnd w:id="37"/>
-    </w:p>
-    <w:p>
-      <w:pPr>
-        <w:ind w:left="720"/>
-        <w:rPr>
-          <w:lang w:val="sr-Latn-CS"/>
-        </w:rPr>
-      </w:pPr>
-      <w:r>
-        <w:rPr>
-          <w:lang w:val="sr-Latn-CS"/>
-        </w:rPr>
-        <w:t>Kratak opis</w:t>
-      </w:r>
-      <w:r>
-        <w:rPr>
-          <w:lang w:val="sr-Latn-CS"/>
-        </w:rPr>
-        <w:t>:</w:t>
-      </w:r>
-      <w:r>
-        <w:rPr>
-          <w:lang w:val="sr-Latn-CS"/>
-        </w:rPr>
-        <w:t xml:space="preserve"> Korisnik veb aplikacije pored mogućnosti popunjavanja forme za kontakt, ima mogućnost skeniranja QR koda kojim dobija kontakt telefon od administratora aplikacije.</w:t>
-      </w:r>
-    </w:p>
-    <w:p>
-      <w:pPr>
-        <w:ind w:left="720"/>
-        <w:rPr>
-          <w:lang w:val="sr-Latn-CS"/>
-        </w:rPr>
-      </w:pPr>
-      <w:r>
-        <w:rPr>
-          <w:lang w:val="sr-Latn-CS"/>
-        </w:rPr>
-        <w:t xml:space="preserve">Akteri koji iniciraju slučaj korišćenja: Korisnik, </w:t>
-      </w:r>
-      <w:r>
-        <w:rPr>
-          <w:lang w:val="sr-Latn-CS"/>
-        </w:rPr>
-        <w:t>Moderator(agencija)</w:t>
-      </w:r>
-      <w:r>
-        <w:rPr>
-          <w:lang w:val="sr-Latn-CS"/>
-        </w:rPr>
-        <w:t>.</w:t>
-      </w:r>
-    </w:p>
-    <w:p>
-      <w:pPr>
-        <w:ind w:left="720"/>
-        <w:rPr>
-          <w:lang w:val="sr-Latn-CS"/>
-        </w:rPr>
-      </w:pPr>
-    </w:p>
-    <w:p>
-      <w:pPr>
-        <w:pStyle w:val="Heading1"/>
-        <w:rPr>
-          <w:lang w:val="sr-Latn-CS"/>
-        </w:rPr>
-      </w:pPr>
-      <w:bookmarkStart w:id="38" w:name="_Toc122106512"/>
-      <w:r>
-        <w:rPr>
-          <w:lang w:val="sr-Latn-CS"/>
-        </w:rPr>
-        <w:t>Pogled na logičku arhitekturu sistema</w:t>
-      </w:r>
-      <w:bookmarkEnd w:id="18"/>
-      <w:bookmarkEnd w:id="38"/>
+      <w:bookmarkEnd w:id="40"/>
       <w:r>
         <w:rPr>
           <w:lang w:val="sr-Latn-CS"/>
@@ -10394,14 +10760,7 @@
         <w:rPr>
           <w:lang w:val="sr-Latn-CS"/>
         </w:rPr>
-        <w:t xml:space="preserve"> koje predstavljaju interfejs za pristup, dodavanje i ažuriranje </w:t>
-      </w:r>
-      <w:r>
-        <w:rPr>
-          <w:lang w:val="sr-Latn-CS"/>
-        </w:rPr>
-        <w:lastRenderedPageBreak/>
-        <w:t>podataka koji se čuvaju u bazi podataka.</w:t>
+        <w:t xml:space="preserve"> koje predstavljaju interfejs za pristup, dodavanje i ažuriranje podataka koji se čuvaju u bazi podataka.</w:t>
       </w:r>
     </w:p>
     <w:p>
@@ -10412,8 +10771,8 @@
           <w:lang w:val="sr-Latn-CS"/>
         </w:rPr>
       </w:pPr>
-      <w:bookmarkStart w:id="39" w:name="_Toc165412319"/>
-      <w:bookmarkStart w:id="40" w:name="_Toc122106513"/>
+      <w:bookmarkStart w:id="41" w:name="_Toc165412319"/>
+      <w:bookmarkStart w:id="42" w:name="_Toc126340409"/>
       <w:r>
         <w:rPr>
           <w:lang w:val="sr-Latn-CS"/>
@@ -10432,8 +10791,8 @@
         </w:rPr>
         <w:t>organizacija paketa i podsistema u slojeve</w:t>
       </w:r>
-      <w:bookmarkEnd w:id="39"/>
-      <w:bookmarkEnd w:id="40"/>
+      <w:bookmarkEnd w:id="41"/>
+      <w:bookmarkEnd w:id="42"/>
     </w:p>
     <w:p>
       <w:pPr>
@@ -10505,103 +10864,33 @@
           <w:lang w:val="sr-Latn-CS"/>
         </w:rPr>
       </w:pPr>
-      <w:bookmarkStart w:id="41" w:name="_Toc165412320"/>
-      <w:bookmarkStart w:id="42" w:name="_Toc122106514"/>
+      <w:bookmarkStart w:id="43" w:name="_Toc165412320"/>
+      <w:bookmarkStart w:id="44" w:name="_Toc126340410"/>
       <w:r>
         <w:rPr>
           <w:lang w:val="sr-Latn-CS"/>
         </w:rPr>
         <w:t>Korisnički interfejs</w:t>
-      </w:r>
-      <w:bookmarkEnd w:id="41"/>
-      <w:bookmarkEnd w:id="42"/>
-      <w:r>
-        <w:rPr>
-          <w:lang w:val="sr-Latn-CS"/>
-        </w:rPr>
-        <w:t xml:space="preserve"> </w:t>
-      </w:r>
-    </w:p>
-    <w:p>
-      <w:pPr>
-        <w:ind w:left="720"/>
-        <w:rPr>
-          <w:lang w:val="sr-Latn-CS"/>
-        </w:rPr>
-      </w:pPr>
-      <w:r>
-        <w:rPr>
-          <w:lang w:val="sr-Latn-CS"/>
-        </w:rPr>
-        <w:t>sloj</w:t>
-      </w:r>
-    </w:p>
-    <w:p>
-      <w:pPr>
-        <w:ind w:left="720"/>
-        <w:rPr>
-          <w:lang w:val="bs-Latn-BA"/>
-        </w:rPr>
-      </w:pPr>
-      <w:r>
-        <w:rPr>
-          <w:lang w:val="sr-Latn-CS"/>
-        </w:rPr>
-        <w:t xml:space="preserve">Ovaj sloj realizuje korisnički interfejs </w:t>
-      </w:r>
-      <w:r>
-        <w:rPr>
-          <w:lang w:val="sr-Latn-CS"/>
-        </w:rPr>
-        <w:t>veb aplikacije</w:t>
-      </w:r>
-      <w:r>
-        <w:rPr>
-          <w:lang w:val="sr-Latn-CS"/>
-        </w:rPr>
-        <w:t xml:space="preserve">. U njemu su sadržane sve HTML, multimedijalni </w:t>
-      </w:r>
-      <w:r>
-        <w:rPr>
-          <w:lang w:val="bs-Latn-BA"/>
-        </w:rPr>
-        <w:t>sadržaji i JS fajlovi koji generišu HTML stranice preko kojih korisnici komuniciraju sa sistemom. Sloj korisničkog interfejsa zavisi od sloja aplikacione logike, kao i paketa HTML i JS</w:t>
-      </w:r>
-      <w:r>
-        <w:rPr>
-          <w:lang w:val="bs-Latn-BA"/>
-        </w:rPr>
-        <w:t>.</w:t>
-      </w:r>
-    </w:p>
-    <w:p>
-      <w:pPr>
-        <w:pStyle w:val="Heading3"/>
-        <w:rPr>
-          <w:lang w:val="bs-Latn-BA"/>
-        </w:rPr>
-      </w:pPr>
-      <w:bookmarkStart w:id="43" w:name="_Toc165412321"/>
-      <w:bookmarkStart w:id="44" w:name="_Toc122106515"/>
-      <w:r>
-        <w:rPr>
-          <w:lang w:val="bs-Latn-BA"/>
-        </w:rPr>
-        <w:t>Aplikaciona logika</w:t>
       </w:r>
       <w:bookmarkEnd w:id="43"/>
       <w:bookmarkEnd w:id="44"/>
+      <w:r>
+        <w:rPr>
+          <w:lang w:val="sr-Latn-CS"/>
+        </w:rPr>
+        <w:t xml:space="preserve"> </w:t>
+      </w:r>
     </w:p>
     <w:p>
       <w:pPr>
         <w:ind w:left="720"/>
         <w:rPr>
-          <w:lang w:val="bs-Latn-BA"/>
-        </w:rPr>
-      </w:pPr>
-      <w:r>
-        <w:rPr>
-          <w:lang w:val="bs-Latn-BA"/>
+          <w:lang w:val="sr-Latn-CS"/>
+        </w:rPr>
+      </w:pPr>
+      <w:r>
+        <w:rPr>
+          <w:lang w:val="sr-Latn-CS"/>
         </w:rPr>
         <w:t>sloj</w:t>
       </w:r>
@@ -10615,21 +10904,27 @@
       </w:pPr>
       <w:r>
         <w:rPr>
-          <w:lang w:val="bs-Latn-BA"/>
-        </w:rPr>
-        <w:t xml:space="preserve">Sloj aplikacione logike je srednji sloj u troslojnoj arhitekturi </w:t>
-      </w:r>
-      <w:r>
-        <w:rPr>
-          <w:lang w:val="bs-Latn-BA"/>
-        </w:rPr>
-        <w:t>WEBUS</w:t>
-      </w:r>
-      <w:r>
-        <w:rPr>
-          <w:lang w:val="bs-Latn-BA"/>
-        </w:rPr>
-        <w:t xml:space="preserve"> veb aplikacije. Sadrži JavaScript fajlove koji realizuju funkcionalnost karakterističnu za domen primene veb aplikacije i uspostavljaju vezu između korisničkog interfejsa i sloja za pristup podacima</w:t>
+          <w:lang w:val="sr-Latn-CS"/>
+        </w:rPr>
+        <w:t xml:space="preserve">Ovaj sloj realizuje korisnički interfejs </w:t>
+      </w:r>
+      <w:r>
+        <w:rPr>
+          <w:lang w:val="sr-Latn-CS"/>
+        </w:rPr>
+        <w:t>veb aplikacije</w:t>
+      </w:r>
+      <w:r>
+        <w:rPr>
+          <w:lang w:val="sr-Latn-CS"/>
+        </w:rPr>
+        <w:t xml:space="preserve">. U njemu su sadržane sve HTML, multimedijalni </w:t>
+      </w:r>
+      <w:r>
+        <w:rPr>
+          <w:lang w:val="bs-Latn-BA"/>
+        </w:rPr>
+        <w:t>sadržaji i JS fajlovi koji generišu HTML stranice preko kojih korisnici komuniciraju sa sistemom. Sloj korisničkog interfejsa zavisi od sloja aplikacione logike, kao i paketa HTML i JS</w:t>
       </w:r>
       <w:r>
         <w:rPr>
@@ -10645,13 +10940,13 @@
           <w:lang w:val="bs-Latn-BA"/>
         </w:rPr>
       </w:pPr>
-      <w:bookmarkStart w:id="45" w:name="_Toc165412322"/>
-      <w:bookmarkStart w:id="46" w:name="_Toc122106516"/>
-      <w:r>
-        <w:rPr>
-          <w:lang w:val="bs-Latn-BA"/>
-        </w:rPr>
-        <w:t>Pristup podacima</w:t>
+      <w:bookmarkStart w:id="45" w:name="_Toc165412321"/>
+      <w:bookmarkStart w:id="46" w:name="_Toc126340411"/>
+      <w:r>
+        <w:rPr>
+          <w:lang w:val="bs-Latn-BA"/>
+        </w:rPr>
+        <w:t>Aplikaciona logika</w:t>
       </w:r>
       <w:bookmarkEnd w:id="45"/>
       <w:bookmarkEnd w:id="46"/>
@@ -10674,28 +10969,27 @@
       <w:pPr>
         <w:ind w:left="720"/>
         <w:rPr>
-          <w:lang w:val="bs-Latn-BA" w:eastAsia="en-US"/>
-        </w:rPr>
-      </w:pPr>
-      <w:r>
-        <w:rPr>
-          <w:lang w:val="bs-Latn-BA"/>
-        </w:rPr>
-        <w:t>Sloj za pristup podacima se nalazi na dnu troslojne arhitekture i sadrži kontrolere zadužene za pribavljanje, dodavanje i ažuriranje podataka koji se čuvaju u MongoDB bazi podataka.</w:t>
-      </w:r>
-    </w:p>
-    <w:p>
-      <w:pPr>
-        <w:ind w:left="720"/>
-        <w:rPr>
-          <w:lang w:val="bs-Latn-BA"/>
-        </w:rPr>
-      </w:pPr>
-      <w:r>
-        <w:rPr>
-          <w:lang w:val="bs-Latn-BA"/>
-        </w:rPr>
-        <w:t>Ovaj sloj ne zavisi od drugih slojeva, ali je zavisan od paketa NodeJS-a i MongoDB baze podataka</w:t>
+          <w:lang w:val="bs-Latn-BA"/>
+        </w:rPr>
+      </w:pPr>
+      <w:r>
+        <w:rPr>
+          <w:lang w:val="bs-Latn-BA"/>
+        </w:rPr>
+        <w:lastRenderedPageBreak/>
+        <w:t xml:space="preserve">Sloj aplikacione logike je srednji sloj u troslojnoj arhitekturi </w:t>
+      </w:r>
+      <w:r>
+        <w:rPr>
+          <w:lang w:val="bs-Latn-BA"/>
+        </w:rPr>
+        <w:t>WEBUS</w:t>
+      </w:r>
+      <w:r>
+        <w:rPr>
+          <w:lang w:val="bs-Latn-BA"/>
+        </w:rPr>
+        <w:t xml:space="preserve"> veb aplikacije. Sadrži JavaScript fajlove koji realizuju funkcionalnost karakterističnu za domen primene veb aplikacije i uspostavljaju vezu između korisničkog interfejsa i sloja za pristup podacima</w:t>
       </w:r>
       <w:r>
         <w:rPr>
@@ -10711,13 +11005,13 @@
           <w:lang w:val="bs-Latn-BA"/>
         </w:rPr>
       </w:pPr>
-      <w:bookmarkStart w:id="47" w:name="_Toc165412323"/>
-      <w:bookmarkStart w:id="48" w:name="_Toc122106517"/>
-      <w:r>
-        <w:rPr>
-          <w:lang w:val="bs-Latn-BA"/>
-        </w:rPr>
-        <w:t>HTML</w:t>
+      <w:bookmarkStart w:id="47" w:name="_Toc165412322"/>
+      <w:bookmarkStart w:id="48" w:name="_Toc126340412"/>
+      <w:r>
+        <w:rPr>
+          <w:lang w:val="bs-Latn-BA"/>
+        </w:rPr>
+        <w:t>Pristup podacima</w:t>
       </w:r>
       <w:bookmarkEnd w:id="47"/>
       <w:bookmarkEnd w:id="48"/>
@@ -10733,6 +11027,72 @@
         <w:rPr>
           <w:lang w:val="bs-Latn-BA"/>
         </w:rPr>
+        <w:t>sloj</w:t>
+      </w:r>
+    </w:p>
+    <w:p>
+      <w:pPr>
+        <w:ind w:left="720"/>
+        <w:rPr>
+          <w:lang w:val="bs-Latn-BA" w:eastAsia="en-US"/>
+        </w:rPr>
+      </w:pPr>
+      <w:r>
+        <w:rPr>
+          <w:lang w:val="bs-Latn-BA"/>
+        </w:rPr>
+        <w:t>Sloj za pristup podacima se nalazi na dnu troslojne arhitekture i sadrži kontrolere zadužene za pribavljanje, dodavanje i ažuriranje podataka koji se čuvaju u MongoDB bazi podataka.</w:t>
+      </w:r>
+    </w:p>
+    <w:p>
+      <w:pPr>
+        <w:ind w:left="720"/>
+        <w:rPr>
+          <w:lang w:val="bs-Latn-BA"/>
+        </w:rPr>
+      </w:pPr>
+      <w:r>
+        <w:rPr>
+          <w:lang w:val="bs-Latn-BA"/>
+        </w:rPr>
+        <w:t>Ovaj sloj ne zavisi od drugih slojeva, ali je zavisan od paketa NodeJS-a i MongoDB baze podataka</w:t>
+      </w:r>
+      <w:r>
+        <w:rPr>
+          <w:lang w:val="bs-Latn-BA"/>
+        </w:rPr>
+        <w:t>.</w:t>
+      </w:r>
+    </w:p>
+    <w:p>
+      <w:pPr>
+        <w:pStyle w:val="Heading3"/>
+        <w:rPr>
+          <w:lang w:val="bs-Latn-BA"/>
+        </w:rPr>
+      </w:pPr>
+      <w:bookmarkStart w:id="49" w:name="_Toc165412323"/>
+      <w:bookmarkStart w:id="50" w:name="_Toc126340413"/>
+      <w:r>
+        <w:rPr>
+          <w:lang w:val="bs-Latn-BA"/>
+        </w:rPr>
+        <w:t>HTML</w:t>
+      </w:r>
+      <w:bookmarkEnd w:id="49"/>
+      <w:bookmarkEnd w:id="50"/>
+    </w:p>
+    <w:p>
+      <w:pPr>
+        <w:ind w:left="720"/>
+        <w:rPr>
+          <w:lang w:val="bs-Latn-BA"/>
+        </w:rPr>
+      </w:pPr>
+      <w:r>
+        <w:rPr>
+          <w:lang w:val="bs-Latn-BA"/>
+        </w:rPr>
         <w:t>tehnologija</w:t>
       </w:r>
     </w:p>
@@ -10805,14 +11165,14 @@
           <w:lang w:val="bs-Latn-BA"/>
         </w:rPr>
       </w:pPr>
-      <w:bookmarkStart w:id="49" w:name="_Toc122106518"/>
+      <w:bookmarkStart w:id="51" w:name="_Toc126340414"/>
       <w:r>
         <w:rPr>
           <w:lang w:val="bs-Latn-BA"/>
         </w:rPr>
         <w:t>NodeJS</w:t>
       </w:r>
-      <w:bookmarkEnd w:id="49"/>
+      <w:bookmarkEnd w:id="51"/>
     </w:p>
     <w:p>
       <w:pPr>
@@ -10855,15 +11215,14 @@
           <w:lang w:val="bs-Latn-BA"/>
         </w:rPr>
       </w:pPr>
-      <w:bookmarkStart w:id="50" w:name="_Toc122106519"/>
-      <w:r>
-        <w:rPr>
-          <w:lang w:val="bs-Latn-BA"/>
-        </w:rPr>
-        <w:lastRenderedPageBreak/>
+      <w:bookmarkStart w:id="52" w:name="_Toc126340415"/>
+      <w:r>
+        <w:rPr>
+          <w:lang w:val="bs-Latn-BA"/>
+        </w:rPr>
         <w:t>MongoDB</w:t>
       </w:r>
-      <w:bookmarkEnd w:id="50"/>
+      <w:bookmarkEnd w:id="52"/>
     </w:p>
     <w:p>
       <w:pPr>
@@ -10944,16 +11303,16 @@
           <w:lang w:val="sr-Latn-CS"/>
         </w:rPr>
       </w:pPr>
-      <w:bookmarkStart w:id="51" w:name="_Toc165412326"/>
-      <w:bookmarkStart w:id="52" w:name="_Toc122106520"/>
+      <w:bookmarkStart w:id="53" w:name="_Toc165412326"/>
+      <w:bookmarkStart w:id="54" w:name="_Toc126340416"/>
       <w:r>
         <w:rPr>
           <w:lang w:val="sr-Latn-CS"/>
         </w:rPr>
         <w:t>Pogled na procese</w:t>
       </w:r>
-      <w:bookmarkEnd w:id="51"/>
-      <w:bookmarkEnd w:id="52"/>
+      <w:bookmarkEnd w:id="53"/>
+      <w:bookmarkEnd w:id="54"/>
     </w:p>
     <w:p>
       <w:pPr>
@@ -11102,16 +11461,16 @@
           <w:lang w:val="sr-Latn-CS"/>
         </w:rPr>
       </w:pPr>
-      <w:bookmarkStart w:id="53" w:name="_Toc165412327"/>
-      <w:bookmarkStart w:id="54" w:name="_Toc122106521"/>
+      <w:bookmarkStart w:id="55" w:name="_Toc165412327"/>
+      <w:bookmarkStart w:id="56" w:name="_Toc126340417"/>
       <w:r>
         <w:rPr>
           <w:lang w:val="sr-Latn-CS"/>
         </w:rPr>
         <w:t>Procesi</w:t>
       </w:r>
-      <w:bookmarkEnd w:id="53"/>
-      <w:bookmarkEnd w:id="54"/>
+      <w:bookmarkEnd w:id="55"/>
+      <w:bookmarkEnd w:id="56"/>
     </w:p>
     <w:p>
       <w:pPr>
@@ -11269,8 +11628,8 @@
           <w:lang w:val="bs-Latn-BA"/>
         </w:rPr>
       </w:pPr>
-      <w:bookmarkStart w:id="55" w:name="_Toc165412328"/>
-      <w:bookmarkStart w:id="56" w:name="_Toc122106522"/>
+      <w:bookmarkStart w:id="57" w:name="_Toc165412328"/>
+      <w:bookmarkStart w:id="58" w:name="_Toc126340418"/>
       <w:r>
         <w:rPr>
           <w:lang w:val="bs-Latn-BA"/>
@@ -11283,8 +11642,8 @@
         </w:rPr>
         <w:t xml:space="preserve"> čitač</w:t>
       </w:r>
-      <w:bookmarkEnd w:id="55"/>
-      <w:bookmarkEnd w:id="56"/>
+      <w:bookmarkEnd w:id="57"/>
+      <w:bookmarkEnd w:id="58"/>
     </w:p>
     <w:p>
       <w:pPr>
@@ -11376,12 +11735,13 @@
           <w:lang w:val="bs-Latn-BA"/>
         </w:rPr>
       </w:pPr>
-      <w:bookmarkStart w:id="57" w:name="_Toc165412329"/>
-      <w:bookmarkStart w:id="58" w:name="_Toc122106523"/>
-      <w:r>
-        <w:rPr>
-          <w:lang w:val="bs-Latn-BA"/>
-        </w:rPr>
+      <w:bookmarkStart w:id="59" w:name="_Toc165412329"/>
+      <w:bookmarkStart w:id="60" w:name="_Toc126340419"/>
+      <w:r>
+        <w:rPr>
+          <w:lang w:val="bs-Latn-BA"/>
+        </w:rPr>
+        <w:lastRenderedPageBreak/>
         <w:t>Veb</w:t>
       </w:r>
       <w:r>
@@ -11389,68 +11749,6 @@
           <w:lang w:val="bs-Latn-BA"/>
         </w:rPr>
         <w:t xml:space="preserve"> server</w:t>
-      </w:r>
-      <w:bookmarkEnd w:id="57"/>
-      <w:bookmarkEnd w:id="58"/>
-    </w:p>
-    <w:p>
-      <w:pPr>
-        <w:ind w:left="720"/>
-        <w:rPr>
-          <w:lang w:val="bs-Latn-BA"/>
-        </w:rPr>
-      </w:pPr>
-      <w:r>
-        <w:rPr>
-          <w:lang w:val="bs-Latn-BA"/>
-        </w:rPr>
-        <w:t>Veb</w:t>
-      </w:r>
-      <w:r>
-        <w:rPr>
-          <w:lang w:val="bs-Latn-BA"/>
-        </w:rPr>
-        <w:t xml:space="preserve"> server je proces koji izvršava funkcionalnost opsluživanja zahteva prispelih sa više </w:t>
-      </w:r>
-      <w:r>
-        <w:rPr>
-          <w:lang w:val="bs-Latn-BA"/>
-        </w:rPr>
-        <w:t>v</w:t>
-      </w:r>
-      <w:r>
-        <w:rPr>
-          <w:lang w:val="bs-Latn-BA"/>
-        </w:rPr>
-        <w:t>eb čitača.On odlučuje koji kontroler će biti zadužen za generisanje odgovora</w:t>
-      </w:r>
-      <w:r>
-        <w:rPr>
-          <w:lang w:val="bs-Latn-BA"/>
-        </w:rPr>
-        <w:t>.</w:t>
-      </w:r>
-    </w:p>
-    <w:p>
-      <w:pPr>
-        <w:pStyle w:val="Heading3"/>
-        <w:rPr>
-          <w:lang w:val="bs-Latn-BA"/>
-        </w:rPr>
-      </w:pPr>
-      <w:bookmarkStart w:id="59" w:name="_Toc165412331"/>
-      <w:bookmarkStart w:id="60" w:name="_Toc122106524"/>
-      <w:r>
-        <w:rPr>
-          <w:lang w:val="bs-Latn-BA"/>
-        </w:rPr>
-        <w:t>MongoDB</w:t>
-      </w:r>
-      <w:r>
-        <w:rPr>
-          <w:lang w:val="bs-Latn-BA"/>
-        </w:rPr>
-        <w:t xml:space="preserve"> Server</w:t>
       </w:r>
       <w:bookmarkEnd w:id="59"/>
       <w:bookmarkEnd w:id="60"/>
@@ -11466,6 +11764,68 @@
         <w:rPr>
           <w:lang w:val="bs-Latn-BA"/>
         </w:rPr>
+        <w:t>Veb</w:t>
+      </w:r>
+      <w:r>
+        <w:rPr>
+          <w:lang w:val="bs-Latn-BA"/>
+        </w:rPr>
+        <w:t xml:space="preserve"> server je proces koji izvršava funkcionalnost opsluživanja zahteva prispelih sa više </w:t>
+      </w:r>
+      <w:r>
+        <w:rPr>
+          <w:lang w:val="bs-Latn-BA"/>
+        </w:rPr>
+        <w:t>v</w:t>
+      </w:r>
+      <w:r>
+        <w:rPr>
+          <w:lang w:val="bs-Latn-BA"/>
+        </w:rPr>
+        <w:t>eb čitača.On odlučuje koji kontroler će biti zadužen za generisanje odgovora</w:t>
+      </w:r>
+      <w:r>
+        <w:rPr>
+          <w:lang w:val="bs-Latn-BA"/>
+        </w:rPr>
+        <w:t>.</w:t>
+      </w:r>
+    </w:p>
+    <w:p>
+      <w:pPr>
+        <w:pStyle w:val="Heading3"/>
+        <w:rPr>
+          <w:lang w:val="bs-Latn-BA"/>
+        </w:rPr>
+      </w:pPr>
+      <w:bookmarkStart w:id="61" w:name="_Toc165412331"/>
+      <w:bookmarkStart w:id="62" w:name="_Toc126340420"/>
+      <w:r>
+        <w:rPr>
+          <w:lang w:val="bs-Latn-BA"/>
+        </w:rPr>
+        <w:t>MongoDB</w:t>
+      </w:r>
+      <w:r>
+        <w:rPr>
+          <w:lang w:val="bs-Latn-BA"/>
+        </w:rPr>
+        <w:t xml:space="preserve"> Server</w:t>
+      </w:r>
+      <w:bookmarkEnd w:id="61"/>
+      <w:bookmarkEnd w:id="62"/>
+    </w:p>
+    <w:p>
+      <w:pPr>
+        <w:ind w:left="720"/>
+        <w:rPr>
+          <w:lang w:val="bs-Latn-BA"/>
+        </w:rPr>
+      </w:pPr>
+      <w:r>
+        <w:rPr>
+          <w:lang w:val="bs-Latn-BA"/>
+        </w:rPr>
         <w:t>MongoDB</w:t>
       </w:r>
       <w:r>
@@ -11507,16 +11867,16 @@
           <w:lang w:val="bs-Latn-BA"/>
         </w:rPr>
       </w:pPr>
-      <w:bookmarkStart w:id="61" w:name="_Toc165412332"/>
-      <w:bookmarkStart w:id="62" w:name="_Toc122106525"/>
+      <w:bookmarkStart w:id="63" w:name="_Toc165412332"/>
+      <w:bookmarkStart w:id="64" w:name="_Toc126340421"/>
       <w:r>
         <w:rPr>
           <w:lang w:val="bs-Latn-BA"/>
         </w:rPr>
         <w:t>Pogled na raspoređivanje sistema</w:t>
       </w:r>
-      <w:bookmarkEnd w:id="61"/>
-      <w:bookmarkEnd w:id="62"/>
+      <w:bookmarkEnd w:id="63"/>
+      <w:bookmarkEnd w:id="64"/>
     </w:p>
     <w:p>
       <w:pPr>
@@ -11590,7 +11950,6 @@
         <w:rPr>
           <w:noProof/>
         </w:rPr>
-        <w:lastRenderedPageBreak/>
         <w:drawing>
           <wp:inline distT="0" distB="0" distL="0" distR="0" wp14:anchorId="043E3177" wp14:editId="6DEC9346">
             <wp:extent cx="5943600" cy="1036955"/>
@@ -11648,105 +12007,13 @@
           <w:lang w:val="sr-Latn-CS"/>
         </w:rPr>
       </w:pPr>
-      <w:bookmarkStart w:id="63" w:name="_Toc165412333"/>
-      <w:bookmarkStart w:id="64" w:name="_Toc122106526"/>
+      <w:bookmarkStart w:id="65" w:name="_Toc165412333"/>
+      <w:bookmarkStart w:id="66" w:name="_Toc126340422"/>
       <w:r>
         <w:rPr>
           <w:lang w:val="sr-Latn-CS"/>
         </w:rPr>
         <w:t>Klijent</w:t>
-      </w:r>
-      <w:bookmarkEnd w:id="63"/>
-      <w:bookmarkEnd w:id="64"/>
-    </w:p>
-    <w:p>
-      <w:pPr>
-        <w:ind w:left="709"/>
-        <w:rPr>
-          <w:lang w:val="bs-Latn-BA"/>
-        </w:rPr>
-      </w:pPr>
-      <w:r>
-        <w:rPr>
-          <w:lang w:val="bs-Latn-BA"/>
-        </w:rPr>
-        <w:t xml:space="preserve">Pristup </w:t>
-      </w:r>
-      <w:r>
-        <w:rPr>
-          <w:lang w:val="bs-Latn-BA"/>
-        </w:rPr>
-        <w:t>WEBUS</w:t>
-      </w:r>
-      <w:r>
-        <w:rPr>
-          <w:lang w:val="bs-Latn-BA"/>
-        </w:rPr>
-        <w:t xml:space="preserve"> </w:t>
-      </w:r>
-      <w:r>
-        <w:rPr>
-          <w:lang w:val="bs-Latn-BA"/>
-        </w:rPr>
-        <w:t xml:space="preserve">veb aplikaciji </w:t>
-      </w:r>
-      <w:r>
-        <w:rPr>
-          <w:lang w:val="bs-Latn-BA"/>
-        </w:rPr>
-        <w:t xml:space="preserve">se obavlja preko klijentskih računara na kojima se izvršava </w:t>
-      </w:r>
-      <w:r>
-        <w:rPr>
-          <w:lang w:val="bs-Latn-BA"/>
-        </w:rPr>
-        <w:t>Veb</w:t>
-      </w:r>
-      <w:r>
-        <w:rPr>
-          <w:lang w:val="bs-Latn-BA"/>
-        </w:rPr>
-        <w:t xml:space="preserve"> čitač. Za povezivanje između klijenta i </w:t>
-      </w:r>
-      <w:r>
-        <w:rPr>
-          <w:lang w:val="bs-Latn-BA"/>
-        </w:rPr>
-        <w:t>Veb</w:t>
-      </w:r>
-      <w:r>
-        <w:rPr>
-          <w:lang w:val="bs-Latn-BA"/>
-        </w:rPr>
-        <w:t xml:space="preserve"> servera koristi se Internet infrastruktura tako da nema ograničenja u pogledu lokacije </w:t>
-      </w:r>
-      <w:r>
-        <w:rPr>
-          <w:lang w:val="bs-Latn-BA"/>
-        </w:rPr>
-        <w:t>klijenta.</w:t>
-      </w:r>
-    </w:p>
-    <w:p>
-      <w:pPr>
-        <w:pStyle w:val="Heading2"/>
-        <w:rPr>
-          <w:lang w:val="bs-Latn-BA"/>
-        </w:rPr>
-      </w:pPr>
-      <w:bookmarkStart w:id="65" w:name="_Toc165412334"/>
-      <w:bookmarkStart w:id="66" w:name="_Toc122106527"/>
-      <w:r>
-        <w:rPr>
-          <w:lang w:val="bs-Latn-BA"/>
-        </w:rPr>
-        <w:t>Veb</w:t>
-      </w:r>
-      <w:r>
-        <w:rPr>
-          <w:lang w:val="bs-Latn-BA"/>
-        </w:rPr>
-        <w:t xml:space="preserve"> server</w:t>
       </w:r>
       <w:bookmarkEnd w:id="65"/>
       <w:bookmarkEnd w:id="66"/>
@@ -11762,7 +12029,31 @@
         <w:rPr>
           <w:lang w:val="bs-Latn-BA"/>
         </w:rPr>
-        <w:t xml:space="preserve">Računar na kome se izvršava </w:t>
+        <w:t xml:space="preserve">Pristup </w:t>
+      </w:r>
+      <w:r>
+        <w:rPr>
+          <w:lang w:val="bs-Latn-BA"/>
+        </w:rPr>
+        <w:t>WEBUS</w:t>
+      </w:r>
+      <w:r>
+        <w:rPr>
+          <w:lang w:val="bs-Latn-BA"/>
+        </w:rPr>
+        <w:t xml:space="preserve"> </w:t>
+      </w:r>
+      <w:r>
+        <w:rPr>
+          <w:lang w:val="bs-Latn-BA"/>
+        </w:rPr>
+        <w:t xml:space="preserve">veb aplikaciji </w:t>
+      </w:r>
+      <w:r>
+        <w:rPr>
+          <w:lang w:val="bs-Latn-BA"/>
+        </w:rPr>
+        <w:t xml:space="preserve">se obavlja preko klijentskih računara na kojima se izvršava </w:t>
       </w:r>
       <w:r>
         <w:rPr>
@@ -11774,19 +12065,7 @@
         <w:rPr>
           <w:lang w:val="bs-Latn-BA"/>
         </w:rPr>
-        <w:t xml:space="preserve"> server opslužuje više klijenata koji pristupaju preko Interneta. U najopšti</w:t>
-      </w:r>
-      <w:r>
-        <w:rPr>
-          <w:lang w:val="bs-Latn-BA"/>
-        </w:rPr>
-        <w:t xml:space="preserve">oj </w:t>
-      </w:r>
-      <w:r>
-        <w:rPr>
-          <w:lang w:val="bs-Latn-BA"/>
-        </w:rPr>
-        <w:t xml:space="preserve">konfiguraciji DBMS se izvršava na posebnoj mašini koja je sa </w:t>
+        <w:t xml:space="preserve"> čitač. Za povezivanje između klijenta i </w:t>
       </w:r>
       <w:r>
         <w:rPr>
@@ -11798,7 +12077,13 @@
         <w:rPr>
           <w:lang w:val="bs-Latn-BA"/>
         </w:rPr>
-        <w:t xml:space="preserve"> serverom u lokalnoj mreži (LAN).</w:t>
+        <w:t xml:space="preserve"> servera koristi se Internet infrastruktura tako da nema ograničenja u pogledu lokacije </w:t>
+      </w:r>
+      <w:r>
+        <w:rPr>
+          <w:lang w:val="bs-Latn-BA"/>
+        </w:rPr>
+        <w:t>klijenta.</w:t>
       </w:r>
     </w:p>
     <w:p>
@@ -11808,13 +12093,19 @@
           <w:lang w:val="bs-Latn-BA"/>
         </w:rPr>
       </w:pPr>
-      <w:bookmarkStart w:id="67" w:name="_Toc165412335"/>
-      <w:bookmarkStart w:id="68" w:name="_Toc122106528"/>
-      <w:r>
-        <w:rPr>
-          <w:lang w:val="bs-Latn-BA"/>
-        </w:rPr>
-        <w:t>DBMS server</w:t>
+      <w:bookmarkStart w:id="67" w:name="_Toc165412334"/>
+      <w:bookmarkStart w:id="68" w:name="_Toc126340423"/>
+      <w:r>
+        <w:rPr>
+          <w:lang w:val="bs-Latn-BA"/>
+        </w:rPr>
+        <w:t>Veb</w:t>
+      </w:r>
+      <w:r>
+        <w:rPr>
+          <w:lang w:val="bs-Latn-BA"/>
+        </w:rPr>
+        <w:t xml:space="preserve"> server</w:t>
       </w:r>
       <w:bookmarkEnd w:id="67"/>
       <w:bookmarkEnd w:id="68"/>
@@ -11830,6 +12121,74 @@
         <w:rPr>
           <w:lang w:val="bs-Latn-BA"/>
         </w:rPr>
+        <w:t xml:space="preserve">Računar na kome se izvršava </w:t>
+      </w:r>
+      <w:r>
+        <w:rPr>
+          <w:lang w:val="bs-Latn-BA"/>
+        </w:rPr>
+        <w:t>Veb</w:t>
+      </w:r>
+      <w:r>
+        <w:rPr>
+          <w:lang w:val="bs-Latn-BA"/>
+        </w:rPr>
+        <w:t xml:space="preserve"> server opslužuje više klijenata koji pristupaju preko Interneta. U najopšti</w:t>
+      </w:r>
+      <w:r>
+        <w:rPr>
+          <w:lang w:val="bs-Latn-BA"/>
+        </w:rPr>
+        <w:t xml:space="preserve">oj </w:t>
+      </w:r>
+      <w:r>
+        <w:rPr>
+          <w:lang w:val="bs-Latn-BA"/>
+        </w:rPr>
+        <w:t xml:space="preserve">konfiguraciji DBMS se izvršava na posebnoj mašini koja je sa </w:t>
+      </w:r>
+      <w:r>
+        <w:rPr>
+          <w:lang w:val="bs-Latn-BA"/>
+        </w:rPr>
+        <w:t>Veb</w:t>
+      </w:r>
+      <w:r>
+        <w:rPr>
+          <w:lang w:val="bs-Latn-BA"/>
+        </w:rPr>
+        <w:t xml:space="preserve"> serverom u lokalnoj mreži (LAN).</w:t>
+      </w:r>
+    </w:p>
+    <w:p>
+      <w:pPr>
+        <w:pStyle w:val="Heading2"/>
+        <w:rPr>
+          <w:lang w:val="bs-Latn-BA"/>
+        </w:rPr>
+      </w:pPr>
+      <w:bookmarkStart w:id="69" w:name="_Toc165412335"/>
+      <w:bookmarkStart w:id="70" w:name="_Toc126340424"/>
+      <w:r>
+        <w:rPr>
+          <w:lang w:val="bs-Latn-BA"/>
+        </w:rPr>
+        <w:t>DBMS server</w:t>
+      </w:r>
+      <w:bookmarkEnd w:id="69"/>
+      <w:bookmarkEnd w:id="70"/>
+    </w:p>
+    <w:p>
+      <w:pPr>
+        <w:ind w:left="709"/>
+        <w:rPr>
+          <w:lang w:val="bs-Latn-BA"/>
+        </w:rPr>
+      </w:pPr>
+      <w:r>
+        <w:rPr>
+          <w:lang w:val="bs-Latn-BA"/>
+        </w:rPr>
         <w:t xml:space="preserve">DBMS server je računar na kome se izvršava </w:t>
       </w:r>
       <w:r>
@@ -11865,16 +12224,16 @@
           <w:lang w:val="bs-Latn-BA"/>
         </w:rPr>
       </w:pPr>
-      <w:bookmarkStart w:id="69" w:name="_Toc165412336"/>
-      <w:bookmarkStart w:id="70" w:name="_Toc122106529"/>
+      <w:bookmarkStart w:id="71" w:name="_Toc165412336"/>
+      <w:bookmarkStart w:id="72" w:name="_Toc126340425"/>
       <w:r>
         <w:rPr>
           <w:lang w:val="bs-Latn-BA"/>
         </w:rPr>
         <w:t>Pogled na implementaciju sistema</w:t>
       </w:r>
-      <w:bookmarkEnd w:id="69"/>
-      <w:bookmarkEnd w:id="70"/>
+      <w:bookmarkEnd w:id="71"/>
+      <w:bookmarkEnd w:id="72"/>
     </w:p>
     <w:p>
       <w:pPr>
@@ -11940,16 +12299,16 @@
           <w:lang w:val="bs-Latn-BA"/>
         </w:rPr>
       </w:pPr>
-      <w:bookmarkStart w:id="71" w:name="_Toc165412337"/>
-      <w:bookmarkStart w:id="72" w:name="_Toc122106530"/>
+      <w:bookmarkStart w:id="73" w:name="_Toc165412337"/>
+      <w:bookmarkStart w:id="74" w:name="_Toc126340426"/>
       <w:r>
         <w:rPr>
           <w:lang w:val="bs-Latn-BA"/>
         </w:rPr>
         <w:t>Model domena</w:t>
       </w:r>
-      <w:bookmarkEnd w:id="71"/>
-      <w:bookmarkEnd w:id="72"/>
+      <w:bookmarkEnd w:id="73"/>
+      <w:bookmarkEnd w:id="74"/>
     </w:p>
     <w:p>
       <w:pPr>
@@ -12071,10 +12430,10 @@
         </w:rPr>
         <w:lastRenderedPageBreak/>
         <w:drawing>
-          <wp:inline distT="0" distB="0" distL="0" distR="0" wp14:anchorId="00827C7E" wp14:editId="7AE9D5DE">
-            <wp:extent cx="5943600" cy="3084195"/>
-            <wp:effectExtent l="0" t="0" r="0" b="1905"/>
-            <wp:docPr id="6" name="Picture 6"/>
+          <wp:inline distT="0" distB="0" distL="0" distR="0" wp14:anchorId="64229FDD" wp14:editId="70891322">
+            <wp:extent cx="5943600" cy="3615055"/>
+            <wp:effectExtent l="0" t="0" r="0" b="4445"/>
+            <wp:docPr id="1" name="Picture 1"/>
             <wp:cNvGraphicFramePr>
               <a:graphicFrameLocks xmlns:a="http://schemas.openxmlformats.org/drawingml/2006/main" noChangeAspect="1"/>
             </wp:cNvGraphicFramePr>
@@ -12082,7 +12441,7 @@
               <a:graphicData uri="http://schemas.openxmlformats.org/drawingml/2006/picture">
                 <pic:pic xmlns:pic="http://schemas.openxmlformats.org/drawingml/2006/picture">
                   <pic:nvPicPr>
-                    <pic:cNvPr id="6" name="Picture 6"/>
+                    <pic:cNvPr id="1" name="Picture 1"/>
                     <pic:cNvPicPr/>
                   </pic:nvPicPr>
                   <pic:blipFill>
@@ -12100,7 +12459,7 @@
                   <pic:spPr>
                     <a:xfrm>
                       <a:off x="0" y="0"/>
-                      <a:ext cx="5943600" cy="3084195"/>
+                      <a:ext cx="5943600" cy="3615055"/>
                     </a:xfrm>
                     <a:prstGeom prst="rect">
                       <a:avLst/>
@@ -12128,16 +12487,16 @@
           <w:lang w:val="sr-Latn-CS"/>
         </w:rPr>
       </w:pPr>
-      <w:bookmarkStart w:id="73" w:name="_Toc165412339"/>
-      <w:bookmarkStart w:id="74" w:name="_Toc122106531"/>
+      <w:bookmarkStart w:id="75" w:name="_Toc165412339"/>
+      <w:bookmarkStart w:id="76" w:name="_Toc126340427"/>
       <w:r>
         <w:rPr>
           <w:lang w:val="sr-Latn-CS"/>
         </w:rPr>
         <w:t>Komponente sistema</w:t>
       </w:r>
-      <w:bookmarkEnd w:id="73"/>
-      <w:bookmarkEnd w:id="74"/>
+      <w:bookmarkEnd w:id="75"/>
+      <w:bookmarkEnd w:id="76"/>
     </w:p>
     <w:p>
       <w:pPr>
@@ -12227,16 +12586,16 @@
           <w:lang w:val="sr-Latn-CS"/>
         </w:rPr>
       </w:pPr>
-      <w:bookmarkStart w:id="75" w:name="_Toc165412340"/>
-      <w:bookmarkStart w:id="76" w:name="_Toc122106532"/>
+      <w:bookmarkStart w:id="77" w:name="_Toc165412340"/>
+      <w:bookmarkStart w:id="78" w:name="_Toc126340428"/>
       <w:r>
         <w:rPr>
           <w:lang w:val="sr-Latn-CS"/>
         </w:rPr>
         <w:t>Komponente korisničkog interfejsa</w:t>
       </w:r>
-      <w:bookmarkEnd w:id="75"/>
-      <w:bookmarkEnd w:id="76"/>
+      <w:bookmarkEnd w:id="77"/>
+      <w:bookmarkEnd w:id="78"/>
     </w:p>
     <w:p>
       <w:pPr>
@@ -12527,16 +12886,16 @@
           <w:lang w:val="sr-Latn-CS"/>
         </w:rPr>
       </w:pPr>
-      <w:bookmarkStart w:id="77" w:name="_Toc165412341"/>
-      <w:bookmarkStart w:id="78" w:name="_Toc122106533"/>
+      <w:bookmarkStart w:id="79" w:name="_Toc165412341"/>
+      <w:bookmarkStart w:id="80" w:name="_Toc126340429"/>
       <w:r>
         <w:rPr>
           <w:lang w:val="sr-Latn-CS"/>
         </w:rPr>
         <w:t>Komponente aplikacione logike</w:t>
       </w:r>
-      <w:bookmarkEnd w:id="77"/>
-      <w:bookmarkEnd w:id="78"/>
+      <w:bookmarkEnd w:id="79"/>
+      <w:bookmarkEnd w:id="80"/>
     </w:p>
     <w:p>
       <w:pPr>
@@ -12577,7 +12936,19 @@
         <w:rPr>
           <w:lang w:val="bs-Latn-BA"/>
         </w:rPr>
-        <w:t>interfejsa.Na</w:t>
+        <w:t>interfejsa.</w:t>
+      </w:r>
+      <w:r>
+        <w:rPr>
+          <w:lang w:val="bs-Latn-BA"/>
+        </w:rPr>
+        <w:t xml:space="preserve"> </w:t>
+      </w:r>
+      <w:r>
+        <w:rPr>
+          <w:lang w:val="bs-Latn-BA"/>
+        </w:rPr>
+        <w:t>Na</w:t>
       </w:r>
       <w:r>
         <w:rPr>
@@ -12665,16 +13036,16 @@
           <w:lang w:val="sr-Latn-CS"/>
         </w:rPr>
       </w:pPr>
-      <w:bookmarkStart w:id="79" w:name="_Toc165412342"/>
-      <w:bookmarkStart w:id="80" w:name="_Toc122106534"/>
+      <w:bookmarkStart w:id="81" w:name="_Toc165412342"/>
+      <w:bookmarkStart w:id="82" w:name="_Toc126340430"/>
       <w:r>
         <w:rPr>
           <w:lang w:val="sr-Latn-CS"/>
         </w:rPr>
         <w:t>Komponente za pristup podacima</w:t>
       </w:r>
-      <w:bookmarkEnd w:id="79"/>
-      <w:bookmarkEnd w:id="80"/>
+      <w:bookmarkEnd w:id="81"/>
+      <w:bookmarkEnd w:id="82"/>
     </w:p>
     <w:p>
       <w:pPr>
@@ -12806,8 +13177,8 @@
           <w:lang w:val="sr-Latn-CS"/>
         </w:rPr>
       </w:pPr>
-      <w:bookmarkStart w:id="81" w:name="_Toc165412343"/>
-      <w:bookmarkStart w:id="82" w:name="_Toc122106535"/>
+      <w:bookmarkStart w:id="83" w:name="_Toc165412343"/>
+      <w:bookmarkStart w:id="84" w:name="_Toc126340431"/>
       <w:r>
         <w:rPr>
           <w:lang w:val="sr-Latn-CS"/>
@@ -12820,8 +13191,8 @@
         </w:rPr>
         <w:t>erformanse</w:t>
       </w:r>
-      <w:bookmarkEnd w:id="81"/>
-      <w:bookmarkEnd w:id="82"/>
+      <w:bookmarkEnd w:id="83"/>
+      <w:bookmarkEnd w:id="84"/>
     </w:p>
     <w:p>
       <w:pPr>
@@ -12917,16 +13288,16 @@
           <w:lang w:val="sr-Latn-CS"/>
         </w:rPr>
       </w:pPr>
-      <w:bookmarkStart w:id="83" w:name="_Toc165412344"/>
-      <w:bookmarkStart w:id="84" w:name="_Toc122106536"/>
+      <w:bookmarkStart w:id="85" w:name="_Toc165412344"/>
+      <w:bookmarkStart w:id="86" w:name="_Toc126340432"/>
       <w:r>
         <w:rPr>
           <w:lang w:val="sr-Latn-CS"/>
         </w:rPr>
         <w:t>Kvalitet</w:t>
       </w:r>
-      <w:bookmarkEnd w:id="83"/>
-      <w:bookmarkEnd w:id="84"/>
+      <w:bookmarkEnd w:id="85"/>
+      <w:bookmarkEnd w:id="86"/>
     </w:p>
     <w:p>
       <w:pPr>
